--- a/course/words.docx
+++ b/course/words.docx
@@ -1,19 +1,302 @@
 
 <file path=word/document.xml><?xml version="1.0" encoding="utf-8"?>
-<w:document xmlns:wpc="http://schemas.microsoft.com/office/word/2010/wordprocessingCanvas" xmlns:mc="http://schemas.openxmlformats.org/markup-compatibility/2006" xmlns:o="urn:schemas-microsoft-com:office:office" xmlns:r="http://schemas.openxmlformats.org/officeDocument/2006/relationships" xmlns:m="http://schemas.openxmlformats.org/officeDocument/2006/math" xmlns:v="urn:schemas-microsoft-com:vml" xmlns:wp14="http://schemas.microsoft.com/office/word/2010/wordprocessingDrawing" xmlns:wp="http://schemas.openxmlformats.org/drawingml/2006/wordprocessingDrawing" xmlns:w10="urn:schemas-microsoft-com:office:word" xmlns:w="http://schemas.openxmlformats.org/wordprocessingml/2006/main" xmlns:w14="http://schemas.microsoft.com/office/word/2010/wordml" xmlns:w15="http://schemas.microsoft.com/office/word/2012/wordml" xmlns:wpg="http://schemas.microsoft.com/office/word/2010/wordprocessingGroup" xmlns:wpi="http://schemas.microsoft.com/office/word/2010/wordprocessingInk" xmlns:wne="http://schemas.microsoft.com/office/word/2006/wordml" xmlns:wps="http://schemas.microsoft.com/office/word/2010/wordprocessingShape" mc:Ignorable="w14 w15 wp14">
+<w:document xmlns:wpc="http://schemas.microsoft.com/office/word/2010/wordprocessingCanvas" xmlns:cx="http://schemas.microsoft.com/office/drawing/2014/chartex" xmlns:cx1="http://schemas.microsoft.com/office/drawing/2015/9/8/chartex" xmlns:cx2="http://schemas.microsoft.com/office/drawing/2015/10/21/chartex" xmlns:cx3="http://schemas.microsoft.com/office/drawing/2016/5/9/chartex" xmlns:cx4="http://schemas.microsoft.com/office/drawing/2016/5/10/chartex" xmlns:cx5="http://schemas.microsoft.com/office/drawing/2016/5/11/chartex" xmlns:cx6="http://schemas.microsoft.com/office/drawing/2016/5/12/chartex" xmlns:cx7="http://schemas.microsoft.com/office/drawing/2016/5/13/chartex" xmlns:cx8="http://schemas.microsoft.com/office/drawing/2016/5/14/chartex" xmlns:mc="http://schemas.openxmlformats.org/markup-compatibility/2006" xmlns:aink="http://schemas.microsoft.com/office/drawing/2016/ink" xmlns:am3d="http://schemas.microsoft.com/office/drawing/2017/model3d" xmlns:o="urn:schemas-microsoft-com:office:office" xmlns:oel="http://schemas.microsoft.com/office/2019/extlst" xmlns:r="http://schemas.openxmlformats.org/officeDocument/2006/relationships" xmlns:m="http://schemas.openxmlformats.org/officeDocument/2006/math" xmlns:v="urn:schemas-microsoft-com:vml" xmlns:wp14="http://schemas.microsoft.com/office/word/2010/wordprocessingDrawing" xmlns:wp="http://schemas.openxmlformats.org/drawingml/2006/wordprocessingDrawing" xmlns:w10="urn:schemas-microsoft-com:office:word" xmlns:w="http://schemas.openxmlformats.org/wordprocessingml/2006/main" xmlns:w14="http://schemas.microsoft.com/office/word/2010/wordml" xmlns:w15="http://schemas.microsoft.com/office/word/2012/wordml" xmlns:w16cex="http://schemas.microsoft.com/office/word/2018/wordml/cex" xmlns:w16cid="http://schemas.microsoft.com/office/word/2016/wordml/cid" xmlns:w16="http://schemas.microsoft.com/office/word/2018/wordml" xmlns:w16sdtdh="http://schemas.microsoft.com/office/word/2020/wordml/sdtdatahash" xmlns:w16se="http://schemas.microsoft.com/office/word/2015/wordml/symex" xmlns:wpg="http://schemas.microsoft.com/office/word/2010/wordprocessingGroup" xmlns:wpi="http://schemas.microsoft.com/office/word/2010/wordprocessingInk" xmlns:wne="http://schemas.microsoft.com/office/word/2006/wordml" xmlns:wps="http://schemas.microsoft.com/office/word/2010/wordprocessingShape" mc:Ignorable="w14 w15 w16se w16cid w16 w16cex w16sdtdh wp14">
   <w:body>
+    <w:sdt>
+      <w:sdtPr>
+        <w:id w:val="963395919"/>
+        <w:docPartObj>
+          <w:docPartGallery w:val="Table of Contents"/>
+          <w:docPartUnique/>
+        </w:docPartObj>
+      </w:sdtPr>
+      <w:sdtEndPr>
+        <w:rPr>
+          <w:rFonts w:asciiTheme="minorHAnsi" w:eastAsiaTheme="minorEastAsia" w:hAnsiTheme="minorHAnsi" w:cstheme="minorBidi"/>
+          <w:b/>
+          <w:bCs/>
+          <w:noProof/>
+          <w:color w:val="auto"/>
+          <w:kern w:val="2"/>
+          <w:sz w:val="21"/>
+          <w:szCs w:val="22"/>
+          <w:lang w:eastAsia="zh-CN"/>
+        </w:rPr>
+      </w:sdtEndPr>
+      <w:sdtContent>
+        <w:p>
+          <w:pPr>
+            <w:pStyle w:val="TOCHeading"/>
+          </w:pPr>
+          <w:r>
+            <w:t>Table of Contents</w:t>
+          </w:r>
+        </w:p>
+        <w:p>
+          <w:pPr>
+            <w:pStyle w:val="TOC1"/>
+            <w:tabs>
+              <w:tab w:val="right" w:leader="dot" w:pos="8296"/>
+            </w:tabs>
+            <w:rPr>
+              <w:noProof/>
+            </w:rPr>
+          </w:pPr>
+          <w:r>
+            <w:fldChar w:fldCharType="begin"/>
+          </w:r>
+          <w:r>
+            <w:instrText xml:space="preserve"> TOC \o "1-3" \h \z \u </w:instrText>
+          </w:r>
+          <w:r>
+            <w:fldChar w:fldCharType="separate"/>
+          </w:r>
+          <w:hyperlink w:anchor="_Toc156035138" w:history="1">
+            <w:r>
+              <w:rPr>
+                <w:rStyle w:val="Hyperlink"/>
+                <w:rFonts w:hint="eastAsia"/>
+                <w:b/>
+                <w:noProof/>
+              </w:rPr>
+              <w:t>汉字</w:t>
+            </w:r>
+            <w:r>
+              <w:rPr>
+                <w:noProof/>
+                <w:webHidden/>
+              </w:rPr>
+              <w:tab/>
+            </w:r>
+            <w:r>
+              <w:rPr>
+                <w:noProof/>
+                <w:webHidden/>
+              </w:rPr>
+              <w:fldChar w:fldCharType="begin"/>
+            </w:r>
+            <w:r>
+              <w:rPr>
+                <w:noProof/>
+                <w:webHidden/>
+              </w:rPr>
+              <w:instrText xml:space="preserve"> PAGEREF _Toc156035138 \h </w:instrText>
+            </w:r>
+            <w:r>
+              <w:rPr>
+                <w:noProof/>
+                <w:webHidden/>
+              </w:rPr>
+            </w:r>
+            <w:r>
+              <w:rPr>
+                <w:noProof/>
+                <w:webHidden/>
+              </w:rPr>
+              <w:fldChar w:fldCharType="separate"/>
+            </w:r>
+            <w:r>
+              <w:rPr>
+                <w:noProof/>
+                <w:webHidden/>
+              </w:rPr>
+              <w:t>1</w:t>
+            </w:r>
+            <w:r>
+              <w:rPr>
+                <w:noProof/>
+                <w:webHidden/>
+              </w:rPr>
+              <w:fldChar w:fldCharType="end"/>
+            </w:r>
+          </w:hyperlink>
+        </w:p>
+        <w:p>
+          <w:pPr>
+            <w:pStyle w:val="TOC1"/>
+            <w:tabs>
+              <w:tab w:val="right" w:leader="dot" w:pos="8296"/>
+            </w:tabs>
+            <w:rPr>
+              <w:noProof/>
+            </w:rPr>
+          </w:pPr>
+          <w:hyperlink w:anchor="_Toc156035139" w:history="1">
+            <w:r>
+              <w:rPr>
+                <w:rStyle w:val="Hyperlink"/>
+                <w:rFonts w:hint="eastAsia"/>
+                <w:b/>
+                <w:noProof/>
+              </w:rPr>
+              <w:t>故事</w:t>
+            </w:r>
+            <w:r>
+              <w:rPr>
+                <w:noProof/>
+                <w:webHidden/>
+              </w:rPr>
+              <w:tab/>
+            </w:r>
+            <w:r>
+              <w:rPr>
+                <w:noProof/>
+                <w:webHidden/>
+              </w:rPr>
+              <w:fldChar w:fldCharType="begin"/>
+            </w:r>
+            <w:r>
+              <w:rPr>
+                <w:noProof/>
+                <w:webHidden/>
+              </w:rPr>
+              <w:instrText xml:space="preserve"> PAGEREF _Toc156035139 \h </w:instrText>
+            </w:r>
+            <w:r>
+              <w:rPr>
+                <w:noProof/>
+                <w:webHidden/>
+              </w:rPr>
+            </w:r>
+            <w:r>
+              <w:rPr>
+                <w:noProof/>
+                <w:webHidden/>
+              </w:rPr>
+              <w:fldChar w:fldCharType="separate"/>
+            </w:r>
+            <w:r>
+              <w:rPr>
+                <w:noProof/>
+                <w:webHidden/>
+              </w:rPr>
+              <w:t>1</w:t>
+            </w:r>
+            <w:r>
+              <w:rPr>
+                <w:noProof/>
+                <w:webHidden/>
+              </w:rPr>
+              <w:fldChar w:fldCharType="end"/>
+            </w:r>
+          </w:hyperlink>
+        </w:p>
+        <w:p>
+          <w:pPr>
+            <w:pStyle w:val="TOC1"/>
+            <w:tabs>
+              <w:tab w:val="right" w:leader="dot" w:pos="8296"/>
+            </w:tabs>
+            <w:rPr>
+              <w:noProof/>
+            </w:rPr>
+          </w:pPr>
+          <w:hyperlink w:anchor="_Toc156035140" w:history="1">
+            <w:r>
+              <w:rPr>
+                <w:rStyle w:val="Hyperlink"/>
+                <w:rFonts w:hint="eastAsia"/>
+                <w:b/>
+                <w:noProof/>
+              </w:rPr>
+              <w:t>成语</w:t>
+            </w:r>
+            <w:r>
+              <w:rPr>
+                <w:noProof/>
+                <w:webHidden/>
+              </w:rPr>
+              <w:tab/>
+            </w:r>
+            <w:r>
+              <w:rPr>
+                <w:noProof/>
+                <w:webHidden/>
+              </w:rPr>
+              <w:fldChar w:fldCharType="begin"/>
+            </w:r>
+            <w:r>
+              <w:rPr>
+                <w:noProof/>
+                <w:webHidden/>
+              </w:rPr>
+              <w:instrText xml:space="preserve"> PAGEREF _Toc156035140 \h </w:instrText>
+            </w:r>
+            <w:r>
+              <w:rPr>
+                <w:noProof/>
+                <w:webHidden/>
+              </w:rPr>
+            </w:r>
+            <w:r>
+              <w:rPr>
+                <w:noProof/>
+                <w:webHidden/>
+              </w:rPr>
+              <w:fldChar w:fldCharType="separate"/>
+            </w:r>
+            <w:r>
+              <w:rPr>
+                <w:noProof/>
+                <w:webHidden/>
+              </w:rPr>
+              <w:t>2</w:t>
+            </w:r>
+            <w:r>
+              <w:rPr>
+                <w:noProof/>
+                <w:webHidden/>
+              </w:rPr>
+              <w:fldChar w:fldCharType="end"/>
+            </w:r>
+          </w:hyperlink>
+        </w:p>
+        <w:p>
+          <w:r>
+            <w:rPr>
+              <w:b/>
+              <w:bCs/>
+              <w:noProof/>
+            </w:rPr>
+            <w:fldChar w:fldCharType="end"/>
+          </w:r>
+        </w:p>
+      </w:sdtContent>
+    </w:sdt>
     <w:p>
       <w:pPr>
         <w:rPr>
-          <w:rFonts w:hint="eastAsia"/>
           <w:b/>
         </w:rPr>
       </w:pPr>
-      <w:r>
-        <w:rPr>
-          <w:rFonts w:hint="eastAsia"/>
+    </w:p>
+    <w:p>
+      <w:pPr>
+        <w:rPr>
           <w:b/>
         </w:rPr>
+      </w:pPr>
+    </w:p>
+    <w:p>
+      <w:pPr>
+        <w:rPr>
+          <w:b/>
+        </w:rPr>
+      </w:pPr>
+    </w:p>
+    <w:p>
+      <w:pPr>
+        <w:pStyle w:val="Heading1"/>
+        <w:rPr>
+          <w:b/>
+        </w:rPr>
+      </w:pPr>
+      <w:bookmarkStart w:id="0" w:name="_Toc156035138"/>
+      <w:r>
+        <w:rPr>
+          <w:rFonts w:hint="eastAsia"/>
+          <w:b/>
+        </w:rPr>
         <w:t>汉</w:t>
       </w:r>
       <w:r>
@@ -22,6 +305,7 @@
         </w:rPr>
         <w:t>字</w:t>
       </w:r>
+      <w:bookmarkEnd w:id="0"/>
     </w:p>
     <w:p>
       <w:r>
@@ -37,16 +321,8 @@
         <w:rPr>
           <w:rFonts w:hint="eastAsia"/>
         </w:rPr>
-        <w:t xml:space="preserve"> </w:t>
-      </w:r>
-      <w:proofErr w:type="spellStart"/>
-      <w:r>
-        <w:rPr>
-          <w:rFonts w:hint="eastAsia"/>
-        </w:rPr>
-        <w:t>xiao</w:t>
-      </w:r>
-      <w:proofErr w:type="spellEnd"/>
+        <w:t xml:space="preserve"> xiao</w:t>
+      </w:r>
       <w:r>
         <w:t xml:space="preserve"> </w:t>
       </w:r>
@@ -393,14 +669,7 @@
       </w:r>
       <w:r>
         <w:tab/>
-      </w:r>
-      <w:proofErr w:type="spellStart"/>
-      <w:r>
-        <w:t>gai</w:t>
-      </w:r>
-      <w:proofErr w:type="spellEnd"/>
-      <w:r>
-        <w:t xml:space="preserve"> (1)</w:t>
+        <w:t>gai (1)</w:t>
       </w:r>
     </w:p>
     <w:p>
@@ -459,13 +728,15 @@
       </w:r>
     </w:p>
     <w:p/>
+    <w:p/>
     <w:p>
       <w:pPr>
-        <w:rPr>
-          <w:rFonts w:hint="eastAsia"/>
+        <w:pStyle w:val="Heading1"/>
+        <w:rPr>
           <w:b/>
         </w:rPr>
       </w:pPr>
+      <w:bookmarkStart w:id="1" w:name="_Toc156035139"/>
       <w:r>
         <w:rPr>
           <w:rFonts w:hint="eastAsia"/>
@@ -473,6 +744,7 @@
         </w:rPr>
         <w:t>故事</w:t>
       </w:r>
+      <w:bookmarkEnd w:id="1"/>
     </w:p>
     <w:p>
       <w:r>
@@ -502,8 +774,9 @@
         <w:rPr>
           <w:noProof/>
         </w:rPr>
+        <w:lastRenderedPageBreak/>
         <w:drawing>
-          <wp:inline distT="0" distB="0" distL="0" distR="0">
+          <wp:inline distT="0" distB="0" distL="0" distR="0" wp14:anchorId="47837AB8" wp14:editId="3AAE6242">
             <wp:extent cx="1866900" cy="2053590"/>
             <wp:effectExtent l="0" t="0" r="0" b="3810"/>
             <wp:docPr id="1" name="Picture 1" descr="https://gss1.bdstatic.com/-vo3dSag_xI4khGkpoWK1HF6hhy/baike/c0%3Dbaike80%2C5%2C5%2C80%2C26/sign=c1b421d9c9ef7609280691cd4fb4c8a9/5366d0160924ab185a6bc47337fae6cd7b890b70.jpg"/>
@@ -520,7 +793,7 @@
                     </pic:cNvPicPr>
                   </pic:nvPicPr>
                   <pic:blipFill>
-                    <a:blip r:embed="rId4" cstate="print">
+                    <a:blip r:embed="rId5" cstate="print">
                       <a:extLst>
                         <a:ext uri="{28A0092B-C50C-407E-A947-70E740481C1C}">
                           <a14:useLocalDpi xmlns:a14="http://schemas.microsoft.com/office/drawing/2010/main" val="0"/>
@@ -1601,7 +1874,6 @@
         <w:rPr>
           <w:rFonts w:hint="eastAsia"/>
         </w:rPr>
-        <w:lastRenderedPageBreak/>
         <w:t>长于计谋</w:t>
       </w:r>
       <w:r>
@@ -1699,41 +1971,31 @@
     <w:p/>
     <w:p/>
     <w:p/>
+    <w:p/>
     <w:p>
       <w:pPr>
-        <w:rPr>
-          <w:rFonts w:hint="eastAsia"/>
+        <w:pStyle w:val="Heading1"/>
+        <w:rPr>
+          <w:b/>
         </w:rPr>
       </w:pPr>
-    </w:p>
-    <w:p>
-      <w:pPr>
-        <w:rPr>
+      <w:bookmarkStart w:id="2" w:name="_Toc156035140"/>
+      <w:r>
+        <w:rPr>
+          <w:rFonts w:hint="eastAsia"/>
           <w:b/>
         </w:rPr>
-      </w:pPr>
-      <w:bookmarkStart w:id="0" w:name="_GoBack"/>
-      <w:r>
-        <w:rPr>
-          <w:rFonts w:hint="eastAsia"/>
+        <w:t>成</w:t>
+      </w:r>
+      <w:r>
+        <w:rPr>
           <w:b/>
         </w:rPr>
-        <w:t>成</w:t>
-      </w:r>
-      <w:r>
-        <w:rPr>
-          <w:b/>
-        </w:rPr>
         <w:t>语</w:t>
       </w:r>
-    </w:p>
-    <w:bookmarkEnd w:id="0"/>
-    <w:p>
-      <w:pPr>
-        <w:rPr>
-          <w:rFonts w:hint="eastAsia"/>
-        </w:rPr>
-      </w:pPr>
+      <w:bookmarkEnd w:id="2"/>
+    </w:p>
+    <w:p>
       <w:r>
         <w:rPr>
           <w:rFonts w:hint="eastAsia"/>
@@ -1935,9 +2197,6 @@
     <w:p>
       <w:pPr>
         <w:ind w:firstLine="420"/>
-        <w:rPr>
-          <w:rFonts w:hint="eastAsia"/>
-        </w:rPr>
       </w:pPr>
       <w:r>
         <w:t>陆机</w:t>
@@ -1946,12 +2205,27 @@
         <w:rPr>
           <w:rFonts w:hint="eastAsia"/>
         </w:rPr>
+        <w:t>（晋朝）</w:t>
+      </w:r>
+      <w:r>
+        <w:t>的文才如大海，</w:t>
+      </w:r>
+      <w:r>
+        <w:rPr>
+          <w:rFonts w:hint="eastAsia"/>
+        </w:rPr>
+        <w:t>潘</w:t>
+      </w:r>
+      <w:r>
+        <w:t>岳的文才如长江</w:t>
+      </w:r>
+      <w:r>
+        <w:rPr>
+          <w:rFonts w:hint="eastAsia"/>
+        </w:rPr>
         <w:t>（</w:t>
       </w:r>
       <w:r>
-        <w:rPr>
-          <w:rFonts w:hint="eastAsia"/>
-        </w:rPr>
         <w:t>晋朝</w:t>
       </w:r>
       <w:r>
@@ -1960,17 +2234,354 @@
         </w:rPr>
         <w:t>）</w:t>
       </w:r>
-      <w:r>
-        <w:t>的文才如大海，</w:t>
-      </w:r>
-      <w:r>
-        <w:rPr>
-          <w:rFonts w:hint="eastAsia"/>
-        </w:rPr>
-        <w:t>潘</w:t>
-      </w:r>
-      <w:r>
-        <w:t>岳的文才如长江</w:t>
+    </w:p>
+    <w:p>
+      <w:r>
+        <w:rPr>
+          <w:rFonts w:hint="eastAsia"/>
+        </w:rPr>
+        <w:t>陆</w:t>
+      </w:r>
+      <w:r>
+        <w:t>离</w:t>
+      </w:r>
+      <w:r>
+        <w:rPr>
+          <w:rFonts w:hint="eastAsia"/>
+        </w:rPr>
+        <w:t>斑</w:t>
+      </w:r>
+      <w:r>
+        <w:t>驳</w:t>
+      </w:r>
+      <w:r>
+        <w:rPr>
+          <w:rFonts w:hint="eastAsia"/>
+        </w:rPr>
+        <w:t>（形容</w:t>
+      </w:r>
+      <w:r>
+        <w:t>色彩绚丽灿烂</w:t>
+      </w:r>
+      <w:r>
+        <w:rPr>
+          <w:rFonts w:hint="eastAsia"/>
+        </w:rPr>
+        <w:t>）</w:t>
+      </w:r>
+      <w:r>
+        <w:rPr>
+          <w:rFonts w:hint="eastAsia"/>
+        </w:rPr>
+        <w:t xml:space="preserve"> </w:t>
+      </w:r>
+      <w:r>
+        <w:rPr>
+          <w:rFonts w:hint="eastAsia"/>
+        </w:rPr>
+        <w:tab/>
+      </w:r>
+      <w:r>
+        <w:rPr>
+          <w:rFonts w:hint="eastAsia"/>
+        </w:rPr>
+        <w:t>陆</w:t>
+      </w:r>
+      <w:r>
+        <w:t>离光怪（形容现象奇</w:t>
+      </w:r>
+      <w:r>
+        <w:rPr>
+          <w:rFonts w:hint="eastAsia"/>
+        </w:rPr>
+        <w:t>异</w:t>
+      </w:r>
+      <w:r>
+        <w:t>，色彩繁杂</w:t>
+      </w:r>
+      <w:r>
+        <w:rPr>
+          <w:rFonts w:hint="eastAsia"/>
+        </w:rPr>
+        <w:t>）</w:t>
+      </w:r>
+    </w:p>
+    <w:p/>
+    <w:p>
+      <w:r>
+        <w:rPr>
+          <w:rFonts w:hint="eastAsia"/>
+        </w:rPr>
+        <w:t>鹿</w:t>
+      </w:r>
+      <w:r>
+        <w:t>车共</w:t>
+      </w:r>
+      <w:r>
+        <w:rPr>
+          <w:rFonts w:hint="eastAsia"/>
+        </w:rPr>
+        <w:t>挽</w:t>
+      </w:r>
+      <w:r>
+        <w:t>：</w:t>
+      </w:r>
+      <w:r>
+        <w:rPr>
+          <w:rFonts w:hint="eastAsia"/>
+        </w:rPr>
+        <w:t xml:space="preserve"> </w:t>
+      </w:r>
+      <w:r>
+        <w:rPr>
+          <w:rFonts w:hint="eastAsia"/>
+        </w:rPr>
+        <w:t>一</w:t>
+      </w:r>
+      <w:r>
+        <w:t>同拉小车，称赞夫妻同心，安</w:t>
+      </w:r>
+      <w:r>
+        <w:rPr>
+          <w:rFonts w:hint="eastAsia"/>
+        </w:rPr>
+        <w:t>贫</w:t>
+      </w:r>
+      <w:r>
+        <w:t>乐道</w:t>
+      </w:r>
+    </w:p>
+    <w:p>
+      <w:r>
+        <w:rPr>
+          <w:rFonts w:hint="eastAsia"/>
+        </w:rPr>
+        <w:t>鹿裘</w:t>
+      </w:r>
+      <w:r>
+        <w:t>不完：比喻</w:t>
+      </w:r>
+      <w:r>
+        <w:rPr>
+          <w:rFonts w:hint="eastAsia"/>
+        </w:rPr>
+        <w:t>检</w:t>
+      </w:r>
+      <w:r>
+        <w:t>朴节俭</w:t>
+      </w:r>
+    </w:p>
+    <w:p>
+      <w:r>
+        <w:rPr>
+          <w:rFonts w:hint="eastAsia"/>
+        </w:rPr>
+        <w:lastRenderedPageBreak/>
+        <w:t>鹿</w:t>
+      </w:r>
+      <w:r>
+        <w:t>死不择</w:t>
+      </w:r>
+      <w:r>
+        <w:rPr>
+          <w:rFonts w:hint="eastAsia"/>
+        </w:rPr>
+        <w:t>荫</w:t>
+      </w:r>
+      <w:r>
+        <w:rPr>
+          <w:rFonts w:hint="eastAsia"/>
+        </w:rPr>
+        <w:t xml:space="preserve"> yin(1)</w:t>
+      </w:r>
+    </w:p>
+    <w:p>
+      <w:r>
+        <w:tab/>
+      </w:r>
+      <w:r>
+        <w:rPr>
+          <w:rFonts w:hint="eastAsia"/>
+        </w:rPr>
+        <w:t>比喻</w:t>
+      </w:r>
+      <w:r>
+        <w:t>只求安身，不择处所</w:t>
+      </w:r>
+    </w:p>
+    <w:p>
+      <w:r>
+        <w:rPr>
+          <w:rFonts w:hint="eastAsia"/>
+        </w:rPr>
+        <w:t>鹿</w:t>
+      </w:r>
+      <w:r>
+        <w:t>驯</w:t>
+      </w:r>
+      <w:r>
+        <w:rPr>
+          <w:rFonts w:hint="eastAsia"/>
+        </w:rPr>
+        <w:t>豕</w:t>
+      </w:r>
+      <w:r>
+        <w:t>暴</w:t>
+      </w:r>
+      <w:r>
+        <w:rPr>
+          <w:rFonts w:hint="eastAsia"/>
+        </w:rPr>
+        <w:t xml:space="preserve"> </w:t>
+      </w:r>
+      <w:proofErr w:type="spellStart"/>
+      <w:r>
+        <w:rPr>
+          <w:rFonts w:hint="eastAsia"/>
+        </w:rPr>
+        <w:t>shi</w:t>
+      </w:r>
+      <w:proofErr w:type="spellEnd"/>
+      <w:r>
+        <w:rPr>
+          <w:rFonts w:hint="eastAsia"/>
+        </w:rPr>
+        <w:t>(4)</w:t>
+      </w:r>
+    </w:p>
+    <w:p>
+      <w:r>
+        <w:tab/>
+      </w:r>
+      <w:r>
+        <w:rPr>
+          <w:rFonts w:hint="eastAsia"/>
+        </w:rPr>
+        <w:t>意指</w:t>
+      </w:r>
+      <w:r>
+        <w:t>一会儿像鹿一</w:t>
+      </w:r>
+      <w:r>
+        <w:rPr>
+          <w:rFonts w:hint="eastAsia"/>
+        </w:rPr>
+        <w:t>样</w:t>
+      </w:r>
+      <w:r>
+        <w:t>柔</w:t>
+      </w:r>
+      <w:r>
+        <w:rPr>
+          <w:rFonts w:hint="eastAsia"/>
+        </w:rPr>
+        <w:t>驯，</w:t>
+      </w:r>
+      <w:r>
+        <w:t>一会儿像</w:t>
+      </w:r>
+      <w:r>
+        <w:rPr>
+          <w:rFonts w:hint="eastAsia"/>
+        </w:rPr>
+        <w:t>猪</w:t>
+      </w:r>
+      <w:r>
+        <w:t>一样</w:t>
+      </w:r>
+      <w:r>
+        <w:rPr>
+          <w:rFonts w:hint="eastAsia"/>
+        </w:rPr>
+        <w:t>凶</w:t>
+      </w:r>
+      <w:r>
+        <w:t>暴，形容狡诈</w:t>
+      </w:r>
+    </w:p>
+    <w:p>
+      <w:r>
+        <w:rPr>
+          <w:rFonts w:hint="eastAsia"/>
+        </w:rPr>
+        <w:t>鹿</w:t>
+      </w:r>
+      <w:r>
+        <w:t>走苏台</w:t>
+      </w:r>
+      <w:r>
+        <w:rPr>
+          <w:rFonts w:hint="eastAsia"/>
+        </w:rPr>
+        <w:t>：比喻</w:t>
+      </w:r>
+      <w:r>
+        <w:t>国</w:t>
+      </w:r>
+      <w:r>
+        <w:rPr>
+          <w:rFonts w:hint="eastAsia"/>
+        </w:rPr>
+        <w:t>家</w:t>
+      </w:r>
+      <w:r>
+        <w:t>败亡，宫殿荒废</w:t>
+      </w:r>
+    </w:p>
+    <w:p/>
+    <w:p>
+      <w:r>
+        <w:rPr>
+          <w:rFonts w:hint="eastAsia"/>
+        </w:rPr>
+        <w:t>碌</w:t>
+      </w:r>
+      <w:r>
+        <w:t>碌</w:t>
+      </w:r>
+      <w:r>
+        <w:rPr>
+          <w:rFonts w:hint="eastAsia"/>
+        </w:rPr>
+        <w:t>寡</w:t>
+      </w:r>
+      <w:r>
+        <w:t>合：形容性性孤僻，与人合不来</w:t>
+      </w:r>
+    </w:p>
+    <w:p>
+      <w:r>
+        <w:rPr>
+          <w:rFonts w:hint="eastAsia"/>
+        </w:rPr>
+        <w:t>碌</w:t>
+      </w:r>
+      <w:r>
+        <w:t>碌无能</w:t>
+      </w:r>
+      <w:r>
+        <w:rPr>
+          <w:rFonts w:hint="eastAsia"/>
+        </w:rPr>
+        <w:t>（平庸，</w:t>
+      </w:r>
+      <w:r>
+        <w:t>没有能力）</w:t>
+      </w:r>
+      <w:r>
+        <w:rPr>
+          <w:rFonts w:hint="eastAsia"/>
+        </w:rPr>
+        <w:tab/>
+      </w:r>
+      <w:r>
+        <w:rPr>
+          <w:rFonts w:hint="eastAsia"/>
+        </w:rPr>
+        <w:t>碌</w:t>
+      </w:r>
+      <w:r>
+        <w:t>碌无奇</w:t>
       </w:r>
       <w:r>
         <w:rPr>
@@ -1979,186 +2590,38 @@
         <w:t>（</w:t>
       </w:r>
       <w:r>
-        <w:t>晋朝</w:t>
-      </w:r>
-      <w:r>
-        <w:rPr>
-          <w:rFonts w:hint="eastAsia"/>
-        </w:rPr>
-        <w:t>）</w:t>
-      </w:r>
-    </w:p>
-    <w:p>
-      <w:r>
-        <w:rPr>
-          <w:rFonts w:hint="eastAsia"/>
-        </w:rPr>
-        <w:t>陆</w:t>
-      </w:r>
-      <w:r>
-        <w:t>离</w:t>
-      </w:r>
-      <w:r>
-        <w:rPr>
-          <w:rFonts w:hint="eastAsia"/>
-        </w:rPr>
-        <w:t>斑</w:t>
-      </w:r>
-      <w:r>
-        <w:t>驳</w:t>
-      </w:r>
-      <w:r>
-        <w:rPr>
-          <w:rFonts w:hint="eastAsia"/>
-        </w:rPr>
-        <w:t>（形容</w:t>
-      </w:r>
-      <w:r>
-        <w:t>色彩绚丽灿烂</w:t>
-      </w:r>
-      <w:r>
-        <w:rPr>
-          <w:rFonts w:hint="eastAsia"/>
-        </w:rPr>
-        <w:t>）</w:t>
-      </w:r>
-      <w:r>
-        <w:rPr>
-          <w:rFonts w:hint="eastAsia"/>
-        </w:rPr>
-        <w:t xml:space="preserve"> </w:t>
-      </w:r>
-      <w:r>
-        <w:rPr>
-          <w:rFonts w:hint="eastAsia"/>
-        </w:rPr>
+        <w:t>平凡，无特殊才能）</w:t>
+      </w:r>
+      <w:r>
         <w:tab/>
       </w:r>
       <w:r>
         <w:rPr>
           <w:rFonts w:hint="eastAsia"/>
         </w:rPr>
-        <w:t>陆</w:t>
-      </w:r>
-      <w:r>
-        <w:t>离光怪（形容现象奇</w:t>
-      </w:r>
-      <w:r>
-        <w:rPr>
-          <w:rFonts w:hint="eastAsia"/>
-        </w:rPr>
-        <w:t>异</w:t>
-      </w:r>
-      <w:r>
-        <w:t>，色彩繁杂</w:t>
-      </w:r>
-      <w:r>
-        <w:rPr>
-          <w:rFonts w:hint="eastAsia"/>
-        </w:rPr>
-        <w:t>）</w:t>
-      </w:r>
-    </w:p>
-    <w:p>
-      <w:pPr>
-        <w:rPr>
-          <w:rFonts w:hint="eastAsia"/>
-        </w:rPr>
-      </w:pPr>
-    </w:p>
-    <w:p>
-      <w:r>
-        <w:rPr>
-          <w:rFonts w:hint="eastAsia"/>
-        </w:rPr>
-        <w:t>鹿</w:t>
-      </w:r>
-      <w:r>
-        <w:t>车共</w:t>
-      </w:r>
-      <w:r>
-        <w:rPr>
-          <w:rFonts w:hint="eastAsia"/>
-        </w:rPr>
-        <w:t>挽</w:t>
-      </w:r>
-      <w:r>
-        <w:t>：</w:t>
-      </w:r>
-      <w:r>
-        <w:rPr>
-          <w:rFonts w:hint="eastAsia"/>
-        </w:rPr>
-        <w:t xml:space="preserve"> </w:t>
-      </w:r>
-      <w:r>
-        <w:rPr>
-          <w:rFonts w:hint="eastAsia"/>
-        </w:rPr>
-        <w:t>一</w:t>
-      </w:r>
-      <w:r>
-        <w:t>同拉小车，称赞夫妻同心，安</w:t>
-      </w:r>
-      <w:r>
-        <w:rPr>
-          <w:rFonts w:hint="eastAsia"/>
-        </w:rPr>
-        <w:t>贫</w:t>
-      </w:r>
-      <w:r>
-        <w:t>乐道</w:t>
-      </w:r>
-    </w:p>
-    <w:p>
-      <w:r>
-        <w:rPr>
-          <w:rFonts w:hint="eastAsia"/>
-        </w:rPr>
-        <w:t>鹿裘</w:t>
-      </w:r>
-      <w:r>
-        <w:t>不完：比喻</w:t>
-      </w:r>
-      <w:r>
-        <w:rPr>
-          <w:rFonts w:hint="eastAsia"/>
-        </w:rPr>
-        <w:t>检</w:t>
-      </w:r>
-      <w:r>
-        <w:t>朴节俭</w:t>
-      </w:r>
-    </w:p>
-    <w:p>
-      <w:pPr>
-        <w:rPr>
-          <w:rFonts w:hint="eastAsia"/>
-        </w:rPr>
-      </w:pPr>
-      <w:r>
-        <w:rPr>
-          <w:rFonts w:hint="eastAsia"/>
-        </w:rPr>
-        <w:t>鹿</w:t>
-      </w:r>
-      <w:r>
-        <w:t>死不择</w:t>
-      </w:r>
-      <w:r>
-        <w:rPr>
-          <w:rFonts w:hint="eastAsia"/>
-        </w:rPr>
-        <w:t>荫</w:t>
-      </w:r>
-      <w:r>
-        <w:rPr>
-          <w:rFonts w:hint="eastAsia"/>
-        </w:rPr>
-        <w:t xml:space="preserve"> yin(1)</w:t>
-      </w:r>
-    </w:p>
-    <w:p>
+        <w:t>碌</w:t>
+      </w:r>
+      <w:r>
+        <w:t>碌无为</w:t>
+      </w:r>
+      <w:r>
+        <w:rPr>
+          <w:rFonts w:hint="eastAsia"/>
+        </w:rPr>
+        <w:t>（</w:t>
+      </w:r>
+      <w:r>
+        <w:t>平凡</w:t>
+      </w:r>
+      <w:r>
+        <w:rPr>
+          <w:rFonts w:hint="eastAsia"/>
+        </w:rPr>
+        <w:t>，</w:t>
+      </w:r>
+      <w:r>
+        <w:t>无所作为）</w:t>
+      </w:r>
       <w:r>
         <w:tab/>
       </w:r>
@@ -2166,280 +2629,38 @@
         <w:rPr>
           <w:rFonts w:hint="eastAsia"/>
         </w:rPr>
-        <w:t>比喻</w:t>
-      </w:r>
-      <w:r>
-        <w:t>只求安身，不择处所</w:t>
-      </w:r>
-    </w:p>
-    <w:p>
-      <w:pPr>
-        <w:rPr>
-          <w:rFonts w:hint="eastAsia"/>
-        </w:rPr>
-      </w:pPr>
-      <w:r>
-        <w:rPr>
-          <w:rFonts w:hint="eastAsia"/>
-        </w:rPr>
-        <w:t>鹿</w:t>
-      </w:r>
-      <w:r>
-        <w:t>驯</w:t>
-      </w:r>
-      <w:r>
-        <w:rPr>
-          <w:rFonts w:hint="eastAsia"/>
-        </w:rPr>
-        <w:t>豕</w:t>
-      </w:r>
-      <w:r>
-        <w:t>暴</w:t>
-      </w:r>
-      <w:r>
-        <w:rPr>
-          <w:rFonts w:hint="eastAsia"/>
-        </w:rPr>
-        <w:t xml:space="preserve"> </w:t>
-      </w:r>
-      <w:proofErr w:type="spellStart"/>
-      <w:r>
-        <w:rPr>
-          <w:rFonts w:hint="eastAsia"/>
-        </w:rPr>
-        <w:t>shi</w:t>
-      </w:r>
-      <w:proofErr w:type="spellEnd"/>
-      <w:r>
-        <w:rPr>
-          <w:rFonts w:hint="eastAsia"/>
-        </w:rPr>
-        <w:t>(4)</w:t>
-      </w:r>
-    </w:p>
-    <w:p>
-      <w:r>
-        <w:tab/>
-      </w:r>
-      <w:r>
-        <w:rPr>
-          <w:rFonts w:hint="eastAsia"/>
-        </w:rPr>
-        <w:t>意指</w:t>
-      </w:r>
-      <w:r>
-        <w:t>一会儿像鹿一</w:t>
-      </w:r>
-      <w:r>
-        <w:rPr>
-          <w:rFonts w:hint="eastAsia"/>
-        </w:rPr>
-        <w:t>样</w:t>
-      </w:r>
-      <w:r>
-        <w:t>柔</w:t>
-      </w:r>
-      <w:r>
-        <w:rPr>
-          <w:rFonts w:hint="eastAsia"/>
-        </w:rPr>
-        <w:t>驯，</w:t>
-      </w:r>
-      <w:r>
-        <w:t>一会儿像</w:t>
-      </w:r>
-      <w:r>
-        <w:rPr>
-          <w:rFonts w:hint="eastAsia"/>
-        </w:rPr>
-        <w:t>猪</w:t>
-      </w:r>
-      <w:r>
-        <w:t>一样</w:t>
-      </w:r>
-      <w:r>
-        <w:rPr>
-          <w:rFonts w:hint="eastAsia"/>
-        </w:rPr>
-        <w:t>凶</w:t>
-      </w:r>
-      <w:r>
-        <w:t>暴，形容狡诈</w:t>
-      </w:r>
-    </w:p>
-    <w:p>
-      <w:r>
-        <w:rPr>
-          <w:rFonts w:hint="eastAsia"/>
-        </w:rPr>
-        <w:t>鹿</w:t>
-      </w:r>
-      <w:r>
-        <w:t>走苏台</w:t>
-      </w:r>
-      <w:r>
-        <w:rPr>
-          <w:rFonts w:hint="eastAsia"/>
-        </w:rPr>
-        <w:t>：比喻</w:t>
-      </w:r>
-      <w:r>
-        <w:t>国</w:t>
-      </w:r>
-      <w:r>
-        <w:rPr>
-          <w:rFonts w:hint="eastAsia"/>
-        </w:rPr>
-        <w:t>家</w:t>
-      </w:r>
-      <w:r>
-        <w:t>败亡，宫殿荒废</w:t>
-      </w:r>
-    </w:p>
-    <w:p>
-      <w:pPr>
-        <w:rPr>
-          <w:rFonts w:hint="eastAsia"/>
-        </w:rPr>
-      </w:pPr>
-    </w:p>
-    <w:p>
-      <w:r>
-        <w:rPr>
-          <w:rFonts w:hint="eastAsia"/>
-        </w:rPr>
         <w:t>碌</w:t>
       </w:r>
       <w:r>
+        <w:t>碌无闻</w:t>
+      </w:r>
+      <w:r>
+        <w:rPr>
+          <w:rFonts w:hint="eastAsia"/>
+        </w:rPr>
+        <w:t>（</w:t>
+      </w:r>
+      <w:r>
+        <w:t>平凡，没</w:t>
+      </w:r>
+      <w:r>
+        <w:rPr>
+          <w:rFonts w:hint="eastAsia"/>
+        </w:rPr>
+        <w:t>有</w:t>
+      </w:r>
+      <w:r>
+        <w:t>名望）</w:t>
+      </w:r>
+    </w:p>
+    <w:p>
+      <w:r>
+        <w:rPr>
+          <w:rFonts w:hint="eastAsia"/>
+        </w:rPr>
         <w:t>碌</w:t>
       </w:r>
       <w:r>
-        <w:rPr>
-          <w:rFonts w:hint="eastAsia"/>
-        </w:rPr>
-        <w:t>寡</w:t>
-      </w:r>
-      <w:r>
-        <w:t>合：形容性性孤僻，与人合不来</w:t>
-      </w:r>
-    </w:p>
-    <w:p>
-      <w:pPr>
-        <w:rPr>
-          <w:rFonts w:hint="eastAsia"/>
-        </w:rPr>
-      </w:pPr>
-      <w:r>
-        <w:rPr>
-          <w:rFonts w:hint="eastAsia"/>
-        </w:rPr>
-        <w:t>碌</w:t>
-      </w:r>
-      <w:r>
-        <w:t>碌无能</w:t>
-      </w:r>
-      <w:r>
-        <w:rPr>
-          <w:rFonts w:hint="eastAsia"/>
-        </w:rPr>
-        <w:t>（平庸，</w:t>
-      </w:r>
-      <w:r>
-        <w:t>没有能力）</w:t>
-      </w:r>
-      <w:r>
-        <w:rPr>
-          <w:rFonts w:hint="eastAsia"/>
-        </w:rPr>
-        <w:tab/>
-      </w:r>
-      <w:r>
-        <w:rPr>
-          <w:rFonts w:hint="eastAsia"/>
-        </w:rPr>
-        <w:t>碌</w:t>
-      </w:r>
-      <w:r>
-        <w:t>碌无奇</w:t>
-      </w:r>
-      <w:r>
-        <w:rPr>
-          <w:rFonts w:hint="eastAsia"/>
-        </w:rPr>
-        <w:t>（</w:t>
-      </w:r>
-      <w:r>
-        <w:t>平凡，无特殊才能）</w:t>
-      </w:r>
-      <w:r>
-        <w:tab/>
-      </w:r>
-      <w:r>
-        <w:rPr>
-          <w:rFonts w:hint="eastAsia"/>
-        </w:rPr>
-        <w:t>碌</w:t>
-      </w:r>
-      <w:r>
-        <w:t>碌无为</w:t>
-      </w:r>
-      <w:r>
-        <w:rPr>
-          <w:rFonts w:hint="eastAsia"/>
-        </w:rPr>
-        <w:t>（</w:t>
-      </w:r>
-      <w:r>
-        <w:t>平凡</w:t>
-      </w:r>
-      <w:r>
-        <w:rPr>
-          <w:rFonts w:hint="eastAsia"/>
-        </w:rPr>
-        <w:t>，</w:t>
-      </w:r>
-      <w:r>
-        <w:t>无所作为）</w:t>
-      </w:r>
-      <w:r>
-        <w:tab/>
-      </w:r>
-      <w:r>
-        <w:rPr>
-          <w:rFonts w:hint="eastAsia"/>
-        </w:rPr>
-        <w:t>碌</w:t>
-      </w:r>
-      <w:r>
-        <w:t>碌无闻</w:t>
-      </w:r>
-      <w:r>
-        <w:rPr>
-          <w:rFonts w:hint="eastAsia"/>
-        </w:rPr>
-        <w:t>（</w:t>
-      </w:r>
-      <w:r>
-        <w:t>平凡，没</w:t>
-      </w:r>
-      <w:r>
-        <w:rPr>
-          <w:rFonts w:hint="eastAsia"/>
-        </w:rPr>
-        <w:t>有</w:t>
-      </w:r>
-      <w:r>
-        <w:t>名望）</w:t>
-      </w:r>
-    </w:p>
-    <w:p>
-      <w:r>
-        <w:rPr>
-          <w:rFonts w:hint="eastAsia"/>
-        </w:rPr>
-        <w:t>碌</w:t>
-      </w:r>
-      <w:r>
         <w:t>碌：</w:t>
       </w:r>
       <w:r>
@@ -2461,19 +2682,8 @@
         <w:t>的</w:t>
       </w:r>
     </w:p>
-    <w:p>
-      <w:pPr>
-        <w:rPr>
-          <w:rFonts w:hint="eastAsia"/>
-        </w:rPr>
-      </w:pPr>
-    </w:p>
-    <w:p>
-      <w:pPr>
-        <w:rPr>
-          <w:rFonts w:hint="eastAsia"/>
-        </w:rPr>
-      </w:pPr>
+    <w:p/>
+    <w:p>
       <w:r>
         <w:rPr>
           <w:rFonts w:hint="eastAsia"/>
@@ -2662,292 +2872,1130 @@
       </w:r>
       <w:r>
         <w:tab/>
+        <w:t>sou(3)</w:t>
+      </w:r>
+      <w:r>
+        <w:rPr>
+          <w:rFonts w:hint="eastAsia"/>
+        </w:rPr>
+        <w:t>：</w:t>
+      </w:r>
+      <w:r>
+        <w:rPr>
+          <w:rFonts w:hint="eastAsia"/>
+        </w:rPr>
+        <w:t xml:space="preserve"> </w:t>
+      </w:r>
+      <w:r>
+        <w:rPr>
+          <w:rFonts w:hint="eastAsia"/>
+        </w:rPr>
+        <w:t>指</w:t>
+      </w:r>
+      <w:r>
+        <w:t>百姓的疾苦</w:t>
+      </w:r>
+    </w:p>
+    <w:p/>
+    <w:p>
+      <w:r>
+        <w:rPr>
+          <w:rFonts w:hint="eastAsia"/>
+        </w:rPr>
+        <w:t>漏</w:t>
+      </w:r>
+      <w:r>
+        <w:t>瓮</w:t>
+      </w:r>
+      <w:r>
+        <w:rPr>
+          <w:rFonts w:hint="eastAsia"/>
+        </w:rPr>
+        <w:t>沃</w:t>
+      </w:r>
+      <w:r>
+        <w:t>焦釜</w:t>
+      </w:r>
+      <w:r>
+        <w:rPr>
+          <w:rFonts w:hint="eastAsia"/>
+        </w:rPr>
+        <w:tab/>
       </w:r>
       <w:proofErr w:type="spellStart"/>
       <w:r>
-        <w:t>sou</w:t>
+        <w:rPr>
+          <w:rFonts w:hint="eastAsia"/>
+        </w:rPr>
+        <w:t>weng</w:t>
       </w:r>
       <w:proofErr w:type="spellEnd"/>
       <w:r>
+        <w:rPr>
+          <w:rFonts w:hint="eastAsia"/>
+        </w:rPr>
+        <w:t>(1)</w:t>
+      </w:r>
+      <w:r>
+        <w:rPr>
+          <w:rFonts w:hint="eastAsia"/>
+        </w:rPr>
+        <w:tab/>
+        <w:t>fu(3)</w:t>
+      </w:r>
+    </w:p>
+    <w:p>
+      <w:r>
+        <w:rPr>
+          <w:rFonts w:hint="eastAsia"/>
+        </w:rPr>
+        <w:tab/>
+      </w:r>
+      <w:r>
+        <w:rPr>
+          <w:rFonts w:hint="eastAsia"/>
+        </w:rPr>
+        <w:t>用</w:t>
+      </w:r>
+      <w:r>
+        <w:t>漏瓮里的余水倒在烧焦的锅里，比喻情势危急，亟待挽救</w:t>
+      </w:r>
+    </w:p>
+    <w:p>
+      <w:r>
+        <w:rPr>
+          <w:rFonts w:hint="eastAsia"/>
+        </w:rPr>
+        <w:t>漏泄</w:t>
+      </w:r>
+      <w:r>
+        <w:t>春光</w:t>
+      </w:r>
+    </w:p>
+    <w:p>
+      <w:r>
+        <w:tab/>
+      </w:r>
+      <w:r>
+        <w:rPr>
+          <w:rFonts w:hint="eastAsia"/>
+        </w:rPr>
+        <w:t>原</w:t>
+      </w:r>
+      <w:r>
+        <w:t>指枊叶首先透露春天到来的信息</w:t>
+      </w:r>
+      <w:r>
+        <w:rPr>
+          <w:rFonts w:hint="eastAsia"/>
+        </w:rPr>
+        <w:t>，后</w:t>
+      </w:r>
+      <w:r>
+        <w:t>比喻</w:t>
+      </w:r>
+      <w:r>
+        <w:rPr>
+          <w:rFonts w:hint="eastAsia"/>
+        </w:rPr>
+        <w:t>男</w:t>
+      </w:r>
+      <w:r>
+        <w:t>女私情泄露</w:t>
+      </w:r>
+    </w:p>
+    <w:p>
+      <w:r>
+        <w:rPr>
+          <w:rFonts w:hint="eastAsia"/>
+        </w:rPr>
+        <w:t>漏卮</w:t>
+      </w:r>
+      <w:r>
+        <w:t>难满</w:t>
+      </w:r>
+      <w:r>
+        <w:tab/>
+      </w:r>
+      <w:proofErr w:type="spellStart"/>
+      <w:r>
+        <w:t>zhi</w:t>
+      </w:r>
+      <w:proofErr w:type="spellEnd"/>
+      <w:r>
+        <w:t>(1)</w:t>
+      </w:r>
+    </w:p>
+    <w:p>
+      <w:r>
+        <w:tab/>
+      </w:r>
+      <w:r>
+        <w:rPr>
+          <w:rFonts w:hint="eastAsia"/>
+        </w:rPr>
+        <w:t>卮</w:t>
+      </w:r>
+      <w:r>
+        <w:t>：</w:t>
+      </w:r>
+      <w:r>
+        <w:rPr>
+          <w:rFonts w:hint="eastAsia"/>
+        </w:rPr>
+        <w:t>励酒</w:t>
+      </w:r>
+      <w:r>
+        <w:t>器。渗漏的</w:t>
+      </w:r>
+      <w:r>
+        <w:rPr>
+          <w:rFonts w:hint="eastAsia"/>
+        </w:rPr>
+        <w:t>酒</w:t>
+      </w:r>
+      <w:r>
+        <w:t>器难于盛满。多</w:t>
+      </w:r>
+      <w:r>
+        <w:rPr>
+          <w:rFonts w:hint="eastAsia"/>
+        </w:rPr>
+        <w:t>比喻</w:t>
+      </w:r>
+      <w:r>
+        <w:t>权利的外溢</w:t>
+      </w:r>
+    </w:p>
+    <w:p/>
+    <w:p>
+      <w:r>
+        <w:rPr>
+          <w:rFonts w:hint="eastAsia"/>
+        </w:rPr>
+        <w:t>镂</w:t>
+      </w:r>
+      <w:r>
+        <w:t>冰</w:t>
+      </w:r>
+      <w:r>
+        <w:rPr>
+          <w:rFonts w:hint="eastAsia"/>
+        </w:rPr>
+        <w:t>炊</w:t>
+      </w:r>
+      <w:r>
+        <w:t>砾</w:t>
+      </w:r>
+      <w:r>
+        <w:tab/>
+      </w:r>
+      <w:proofErr w:type="spellStart"/>
+      <w:r>
+        <w:t>lou</w:t>
+      </w:r>
+      <w:proofErr w:type="spellEnd"/>
+      <w:r>
+        <w:t>(4) li(4)</w:t>
+      </w:r>
+      <w:r>
+        <w:tab/>
+      </w:r>
+      <w:r>
+        <w:rPr>
+          <w:rFonts w:hint="eastAsia"/>
+        </w:rPr>
+        <w:t>（</w:t>
+      </w:r>
+      <w:r>
+        <w:t>比喻徒劳无益）</w:t>
+      </w:r>
+    </w:p>
+    <w:p>
+      <w:r>
+        <w:rPr>
+          <w:rFonts w:hint="eastAsia"/>
+        </w:rPr>
+        <w:t>镂</w:t>
+      </w:r>
+      <w:r>
+        <w:t>冰雕琼</w:t>
+      </w:r>
+      <w:r>
+        <w:rPr>
+          <w:rFonts w:hint="eastAsia"/>
+        </w:rPr>
+        <w:t xml:space="preserve"> </w:t>
+      </w:r>
+      <w:r>
+        <w:rPr>
+          <w:rFonts w:hint="eastAsia"/>
+        </w:rPr>
+        <w:t>（比喻构思</w:t>
+      </w:r>
+      <w:r>
+        <w:t>新颖</w:t>
+      </w:r>
+      <w:r>
+        <w:rPr>
+          <w:rFonts w:hint="eastAsia"/>
+        </w:rPr>
+        <w:t>）</w:t>
+      </w:r>
+      <w:r>
+        <w:tab/>
+      </w:r>
+      <w:r>
+        <w:rPr>
+          <w:rFonts w:hint="eastAsia"/>
+        </w:rPr>
+        <w:t>镂</w:t>
+      </w:r>
+      <w:r>
+        <w:t>冰雕朽（</w:t>
+      </w:r>
+      <w:r>
+        <w:rPr>
+          <w:rFonts w:hint="eastAsia"/>
+        </w:rPr>
+        <w:t>雕</w:t>
+      </w:r>
+      <w:r>
+        <w:t>刻冰块和朽木</w:t>
+      </w:r>
+      <w:r>
+        <w:rPr>
+          <w:rFonts w:hint="eastAsia"/>
+        </w:rPr>
+        <w:t>，比喻劳</w:t>
+      </w:r>
+      <w:r>
+        <w:t>而无功）</w:t>
+      </w:r>
+    </w:p>
+    <w:p>
+      <w:r>
+        <w:rPr>
+          <w:rFonts w:hint="eastAsia"/>
+        </w:rPr>
+        <w:t>镂脂</w:t>
+      </w:r>
+      <w:r>
+        <w:t>翦楮</w:t>
+      </w:r>
+      <w:r>
+        <w:rPr>
+          <w:rFonts w:hint="eastAsia"/>
+        </w:rPr>
+        <w:tab/>
+      </w:r>
+      <w:proofErr w:type="spellStart"/>
+      <w:r>
+        <w:rPr>
+          <w:rFonts w:hint="eastAsia"/>
+        </w:rPr>
+        <w:t>jian</w:t>
+      </w:r>
+      <w:proofErr w:type="spellEnd"/>
+      <w:r>
+        <w:rPr>
+          <w:rFonts w:hint="eastAsia"/>
+        </w:rPr>
+        <w:t>(3) chu(3)</w:t>
+      </w:r>
+      <w:r>
+        <w:rPr>
+          <w:rFonts w:hint="eastAsia"/>
+        </w:rPr>
+        <w:t>：</w:t>
+      </w:r>
+      <w:r>
+        <w:rPr>
+          <w:rFonts w:hint="eastAsia"/>
+        </w:rPr>
+        <w:t xml:space="preserve"> </w:t>
+      </w:r>
+      <w:r>
+        <w:rPr>
+          <w:rFonts w:hint="eastAsia"/>
+        </w:rPr>
+        <w:t>雕刻</w:t>
+      </w:r>
+      <w:r>
+        <w:t>油脂，剪裁楮叶。比喻徒劳无益</w:t>
+      </w:r>
+    </w:p>
+    <w:p>
+      <w:r>
+        <w:rPr>
+          <w:rFonts w:hint="eastAsia"/>
+        </w:rPr>
+        <w:t>镂尘</w:t>
+      </w:r>
+      <w:r>
+        <w:t>吹</w:t>
+      </w:r>
+      <w:r>
+        <w:rPr>
+          <w:rFonts w:hint="eastAsia"/>
+        </w:rPr>
+        <w:t>影：</w:t>
+      </w:r>
+      <w:r>
+        <w:rPr>
+          <w:rFonts w:hint="eastAsia"/>
+        </w:rPr>
+        <w:t xml:space="preserve"> </w:t>
+      </w:r>
+      <w:r>
+        <w:t>吹影子，刻尘</w:t>
+      </w:r>
+      <w:r>
+        <w:rPr>
+          <w:rFonts w:hint="eastAsia"/>
+        </w:rPr>
+        <w:t>土</w:t>
+      </w:r>
+      <w:r>
+        <w:t>。比喻</w:t>
+      </w:r>
+      <w:r>
+        <w:rPr>
+          <w:rFonts w:hint="eastAsia"/>
+        </w:rPr>
+        <w:t>工</w:t>
+      </w:r>
+      <w:r>
+        <w:t>艺精细到不见形迹</w:t>
+      </w:r>
+    </w:p>
+    <w:p>
+      <w:r>
+        <w:rPr>
+          <w:rFonts w:hint="eastAsia"/>
+        </w:rPr>
+        <w:t>镂月</w:t>
+      </w:r>
+      <w:r>
+        <w:t>裁云：雕刻月亮，裁剪云彩。比喻</w:t>
+      </w:r>
+      <w:r>
+        <w:rPr>
+          <w:rFonts w:hint="eastAsia"/>
+        </w:rPr>
+        <w:t>手艺</w:t>
+      </w:r>
+      <w:r>
+        <w:t>极精巧</w:t>
+      </w:r>
+    </w:p>
+    <w:p>
+      <w:r>
+        <w:rPr>
+          <w:rFonts w:hint="eastAsia"/>
+        </w:rPr>
+        <w:t>镂</w:t>
+      </w:r>
+      <w:r>
+        <w:t>骨铭肌</w:t>
+      </w:r>
+      <w:r>
+        <w:rPr>
+          <w:rFonts w:hint="eastAsia"/>
+        </w:rPr>
+        <w:t>：比喻</w:t>
+      </w:r>
+      <w:r>
+        <w:t>牢记不忘，多用为感激之词</w:t>
+      </w:r>
+    </w:p>
+    <w:p>
+      <w:r>
+        <w:rPr>
+          <w:rFonts w:hint="eastAsia"/>
+        </w:rPr>
+        <w:t>镂</w:t>
+      </w:r>
+      <w:r>
+        <w:t>骨</w:t>
+      </w:r>
+      <w:r>
+        <w:rPr>
+          <w:rFonts w:hint="eastAsia"/>
+        </w:rPr>
+        <w:t>铭</w:t>
+      </w:r>
+      <w:r>
+        <w:t>心</w:t>
+      </w:r>
+      <w:r>
+        <w:rPr>
+          <w:rFonts w:hint="eastAsia"/>
+        </w:rPr>
+        <w:t>/</w:t>
+      </w:r>
+      <w:r>
+        <w:rPr>
+          <w:rFonts w:hint="eastAsia"/>
+        </w:rPr>
+        <w:t>镂</w:t>
+      </w:r>
+      <w:r>
+        <w:t>心刻</w:t>
+      </w:r>
+      <w:r>
+        <w:rPr>
+          <w:rFonts w:hint="eastAsia"/>
+        </w:rPr>
+        <w:t>骨</w:t>
+      </w:r>
+      <w:r>
+        <w:t>：铭刻在心灵深处，形容记忆深刻，永远不忘</w:t>
+      </w:r>
+    </w:p>
+    <w:p>
+      <w:r>
+        <w:rPr>
+          <w:rFonts w:hint="eastAsia"/>
+        </w:rPr>
+        <w:t>镂</w:t>
+      </w:r>
+      <w:r>
+        <w:rPr>
+          <w:rFonts w:hint="eastAsia"/>
+        </w:rPr>
+        <w:t>、</w:t>
+      </w:r>
+      <w:r>
+        <w:t>雕</w:t>
+      </w:r>
+      <w:r>
+        <w:t>：</w:t>
+      </w:r>
+      <w:r>
+        <w:rPr>
+          <w:rFonts w:hint="eastAsia"/>
+        </w:rPr>
+        <w:t>雕</w:t>
+      </w:r>
+      <w:r>
+        <w:t>刻</w:t>
+      </w:r>
+      <w:r>
+        <w:rPr>
+          <w:rFonts w:hint="eastAsia"/>
+        </w:rPr>
+        <w:t>；</w:t>
+      </w:r>
+      <w:r>
+        <w:tab/>
+      </w:r>
+      <w:r>
+        <w:rPr>
+          <w:rFonts w:hint="eastAsia"/>
+        </w:rPr>
+        <w:t>琼</w:t>
+      </w:r>
+      <w:r>
+        <w:t>：美玉</w:t>
+      </w:r>
+    </w:p>
+    <w:p>
+      <w:r>
+        <w:rPr>
+          <w:rFonts w:hint="eastAsia"/>
+        </w:rPr>
+        <w:t>镂</w:t>
+      </w:r>
+      <w:r>
+        <w:t>金错彩</w:t>
+      </w:r>
+    </w:p>
+    <w:p>
+      <w:r>
+        <w:tab/>
+      </w:r>
+      <w:r>
+        <w:rPr>
+          <w:rFonts w:hint="eastAsia"/>
+        </w:rPr>
+        <w:t>错</w:t>
+      </w:r>
+      <w:r>
+        <w:t>：涂</w:t>
+      </w:r>
+      <w:r>
+        <w:rPr>
+          <w:rFonts w:hint="eastAsia"/>
+        </w:rPr>
+        <w:t>饰。</w:t>
+      </w:r>
+      <w:r>
+        <w:t>形容诗文的词藻十分华丽</w:t>
+      </w:r>
+    </w:p>
+    <w:p/>
+    <w:p>
+      <w:r>
+        <w:rPr>
+          <w:rFonts w:hint="eastAsia"/>
+        </w:rPr>
+        <w:t>露</w:t>
+      </w:r>
+      <w:r>
+        <w:t>才扬已：</w:t>
+      </w:r>
+      <w:r>
+        <w:rPr>
+          <w:rFonts w:hint="eastAsia"/>
+        </w:rPr>
+        <w:t xml:space="preserve"> </w:t>
+      </w:r>
+      <w:r>
+        <w:rPr>
+          <w:rFonts w:hint="eastAsia"/>
+        </w:rPr>
+        <w:t>显露</w:t>
+      </w:r>
+      <w:r>
+        <w:t>自己的才能</w:t>
+      </w:r>
+      <w:r>
+        <w:rPr>
+          <w:rFonts w:hint="eastAsia"/>
+        </w:rPr>
+        <w:t>，</w:t>
+      </w:r>
+      <w:r>
+        <w:t>表现自己</w:t>
+      </w:r>
+      <w:r>
+        <w:rPr>
+          <w:rFonts w:hint="eastAsia"/>
+        </w:rPr>
+        <w:t xml:space="preserve"> </w:t>
+      </w:r>
+      <w:r>
+        <w:rPr>
+          <w:rFonts w:hint="eastAsia"/>
+        </w:rPr>
+        <w:tab/>
+      </w:r>
+      <w:r>
+        <w:rPr>
+          <w:rFonts w:hint="eastAsia"/>
+        </w:rPr>
+        <w:t>（</w:t>
+      </w:r>
+      <w:r>
+        <w:t>贬义）</w:t>
+      </w:r>
+    </w:p>
+    <w:p>
+      <w:r>
+        <w:rPr>
+          <w:rFonts w:hint="eastAsia"/>
+        </w:rPr>
+        <w:t>露宿</w:t>
+      </w:r>
+      <w:r>
+        <w:t>风餐：</w:t>
+      </w:r>
+      <w:r>
+        <w:rPr>
+          <w:rFonts w:hint="eastAsia"/>
+        </w:rPr>
+        <w:t xml:space="preserve"> </w:t>
+      </w:r>
+      <w:r>
+        <w:rPr>
+          <w:rFonts w:hint="eastAsia"/>
+        </w:rPr>
+        <w:t>在</w:t>
+      </w:r>
+      <w:r>
+        <w:t>露天</w:t>
+      </w:r>
+      <w:r>
+        <w:rPr>
+          <w:rFonts w:hint="eastAsia"/>
+        </w:rPr>
+        <w:t>过夜</w:t>
+      </w:r>
+      <w:r>
+        <w:t>，在风口吃饭。形容</w:t>
+      </w:r>
+      <w:r>
+        <w:rPr>
+          <w:rFonts w:hint="eastAsia"/>
+        </w:rPr>
+        <w:t>行旅</w:t>
+      </w:r>
+      <w:r>
+        <w:t>生活的辛苦</w:t>
+      </w:r>
+    </w:p>
+    <w:p>
+      <w:r>
+        <w:rPr>
+          <w:rFonts w:hint="eastAsia"/>
+        </w:rPr>
+        <w:t>露</w:t>
+      </w:r>
+      <w:r>
+        <w:t>胆披诚</w:t>
+      </w:r>
+      <w:r>
+        <w:rPr>
+          <w:rFonts w:hint="eastAsia"/>
+        </w:rPr>
+        <w:t>/</w:t>
+      </w:r>
+      <w:r>
+        <w:rPr>
+          <w:rFonts w:hint="eastAsia"/>
+        </w:rPr>
+        <w:t>露</w:t>
+      </w:r>
+      <w:r>
+        <w:t>胆披肝：</w:t>
+      </w:r>
+      <w:r>
+        <w:rPr>
+          <w:rFonts w:hint="eastAsia"/>
+        </w:rPr>
+        <w:t xml:space="preserve"> </w:t>
+      </w:r>
+      <w:r>
+        <w:rPr>
+          <w:rFonts w:hint="eastAsia"/>
+        </w:rPr>
+        <w:t>比喻</w:t>
+      </w:r>
+      <w:r>
+        <w:t>待人坦诚之至</w:t>
+      </w:r>
+    </w:p>
+    <w:p>
+      <w:r>
+        <w:rPr>
+          <w:rFonts w:hint="eastAsia"/>
+        </w:rPr>
+        <w:t>露</w:t>
+      </w:r>
+      <w:r>
+        <w:t>水夫妻：指</w:t>
+      </w:r>
+      <w:r>
+        <w:rPr>
+          <w:rFonts w:hint="eastAsia"/>
+        </w:rPr>
+        <w:t>暂时结合</w:t>
+      </w:r>
+      <w:r>
+        <w:t>的非正式夫妻；亦指不正当的男女关系</w:t>
+      </w:r>
+    </w:p>
+    <w:p>
+      <w:r>
+        <w:rPr>
+          <w:rFonts w:hint="eastAsia"/>
+        </w:rPr>
+        <w:t>露</w:t>
+      </w:r>
+      <w:r>
+        <w:t>往霜来：比喻岁月</w:t>
+      </w:r>
+      <w:r>
+        <w:rPr>
+          <w:rFonts w:hint="eastAsia"/>
+        </w:rPr>
+        <w:t>迁移</w:t>
+      </w:r>
+      <w:r>
+        <w:t>，时光流逝</w:t>
+      </w:r>
+    </w:p>
+    <w:p>
+      <w:r>
+        <w:rPr>
+          <w:rFonts w:hint="eastAsia"/>
+        </w:rPr>
+        <w:t>露</w:t>
+      </w:r>
+      <w:r>
+        <w:t>尾藏头</w:t>
+      </w:r>
+      <w:r>
+        <w:rPr>
+          <w:rFonts w:hint="eastAsia"/>
+        </w:rPr>
+        <w:t>/</w:t>
+      </w:r>
+      <w:r>
+        <w:rPr>
+          <w:rFonts w:hint="eastAsia"/>
+        </w:rPr>
+        <w:t>露</w:t>
+      </w:r>
+      <w:r>
+        <w:t>影藏形：形容说</w:t>
+      </w:r>
+      <w:r>
+        <w:rPr>
+          <w:rFonts w:hint="eastAsia"/>
+        </w:rPr>
+        <w:t>话躲</w:t>
+      </w:r>
+      <w:r>
+        <w:t>躲</w:t>
+      </w:r>
+      <w:r>
+        <w:rPr>
+          <w:rFonts w:hint="eastAsia"/>
+        </w:rPr>
+        <w:t>闪</w:t>
+      </w:r>
+      <w:r>
+        <w:t>闪，不把真</w:t>
+      </w:r>
+      <w:r>
+        <w:rPr>
+          <w:rFonts w:hint="eastAsia"/>
+        </w:rPr>
+        <w:t>实</w:t>
+      </w:r>
+      <w:r>
+        <w:t>情况全部讲出来</w:t>
+      </w:r>
+    </w:p>
+    <w:p/>
+    <w:p>
+      <w:r>
+        <w:rPr>
+          <w:rFonts w:hint="eastAsia"/>
+        </w:rPr>
+        <w:lastRenderedPageBreak/>
+        <w:t>旅进</w:t>
+      </w:r>
+      <w:r>
+        <w:t>旅</w:t>
+      </w:r>
+      <w:r>
+        <w:rPr>
+          <w:rFonts w:hint="eastAsia"/>
+        </w:rPr>
+        <w:t>退</w:t>
+      </w:r>
+    </w:p>
+    <w:p>
+      <w:r>
+        <w:tab/>
+      </w:r>
+      <w:r>
+        <w:rPr>
+          <w:rFonts w:hint="eastAsia"/>
+        </w:rPr>
+        <w:t>旅：</w:t>
+      </w:r>
+      <w:r>
+        <w:t>共，同</w:t>
+      </w:r>
+      <w:r>
+        <w:rPr>
+          <w:rFonts w:hint="eastAsia"/>
+        </w:rPr>
+        <w:t>。</w:t>
+      </w:r>
+      <w:r>
+        <w:t>与众人一起进退</w:t>
+      </w:r>
+      <w:r>
+        <w:rPr>
+          <w:rFonts w:hint="eastAsia"/>
+        </w:rPr>
+        <w:t>。</w:t>
+      </w:r>
+      <w:r>
+        <w:t>形容跟着大家走，自己没有什么主张</w:t>
+      </w:r>
+    </w:p>
+    <w:p>
+      <w:r>
+        <w:rPr>
+          <w:rFonts w:hint="eastAsia"/>
+        </w:rPr>
+        <w:t>屡</w:t>
+      </w:r>
+      <w:r>
+        <w:t>变星霜</w:t>
+      </w:r>
+      <w:r>
+        <w:rPr>
+          <w:rFonts w:hint="eastAsia"/>
+        </w:rPr>
+        <w:t>：</w:t>
+      </w:r>
+      <w:r>
+        <w:t>每年秋季降霜，因此以星霜指代年岁。表示岁月更</w:t>
+      </w:r>
+      <w:r>
+        <w:rPr>
+          <w:rFonts w:hint="eastAsia"/>
+        </w:rPr>
+        <w:t>换</w:t>
+      </w:r>
+    </w:p>
+    <w:p>
+      <w:r>
+        <w:rPr>
+          <w:rFonts w:hint="eastAsia"/>
+        </w:rPr>
+        <w:t>履穿</w:t>
+      </w:r>
+      <w:r>
+        <w:t>踵决</w:t>
+      </w:r>
+      <w:r>
+        <w:rPr>
+          <w:rFonts w:hint="eastAsia"/>
+        </w:rPr>
+        <w:t xml:space="preserve"> </w:t>
+      </w:r>
+      <w:proofErr w:type="spellStart"/>
+      <w:r>
+        <w:rPr>
+          <w:rFonts w:hint="eastAsia"/>
+        </w:rPr>
+        <w:t>zhong</w:t>
+      </w:r>
+      <w:proofErr w:type="spellEnd"/>
+      <w:r>
+        <w:rPr>
+          <w:rFonts w:hint="eastAsia"/>
+        </w:rPr>
         <w:t>(3)</w:t>
       </w:r>
-      <w:r>
-        <w:rPr>
-          <w:rFonts w:hint="eastAsia"/>
-        </w:rPr>
-        <w:t>：</w:t>
-      </w:r>
-      <w:r>
-        <w:rPr>
-          <w:rFonts w:hint="eastAsia"/>
-        </w:rPr>
+    </w:p>
+    <w:p>
+      <w:r>
+        <w:tab/>
+      </w:r>
+      <w:r>
+        <w:rPr>
+          <w:rFonts w:hint="eastAsia"/>
+        </w:rPr>
+        <w:t>鞋</w:t>
+      </w:r>
+      <w:r>
+        <w:t>子破了，露出脚后跟。形容很贫苦。《庄子</w:t>
+      </w:r>
+      <w:r>
+        <w:t>.</w:t>
+      </w:r>
+      <w:r>
+        <w:rPr>
+          <w:rFonts w:hint="eastAsia"/>
+        </w:rPr>
+        <w:t>让</w:t>
+      </w:r>
+      <w:r>
+        <w:t>王》</w:t>
+      </w:r>
+      <w:r>
+        <w:t>”</w:t>
+      </w:r>
+      <w:r>
+        <w:t>捉襟而肝见，纳履而踵决</w:t>
+      </w:r>
+      <w:r>
+        <w:t>“</w:t>
+      </w:r>
+    </w:p>
+    <w:p>
+      <w:r>
+        <w:rPr>
+          <w:rFonts w:hint="eastAsia"/>
+        </w:rPr>
+        <w:t>履</w:t>
+      </w:r>
+      <w:r>
+        <w:t>仁蹈义</w:t>
+      </w:r>
+      <w:r>
         <w:t xml:space="preserve"> </w:t>
       </w:r>
-      <w:r>
-        <w:rPr>
-          <w:rFonts w:hint="eastAsia"/>
-        </w:rPr>
-        <w:t>指</w:t>
-      </w:r>
-      <w:r>
-        <w:t>百姓的疾苦</w:t>
-      </w:r>
-    </w:p>
-    <w:p>
-      <w:pPr>
-        <w:rPr>
-          <w:rFonts w:hint="eastAsia"/>
-        </w:rPr>
-      </w:pPr>
-    </w:p>
-    <w:p>
-      <w:pPr>
-        <w:rPr>
-          <w:rFonts w:hint="eastAsia"/>
-        </w:rPr>
-      </w:pPr>
-      <w:r>
-        <w:rPr>
-          <w:rFonts w:hint="eastAsia"/>
-        </w:rPr>
-        <w:t>漏</w:t>
-      </w:r>
-      <w:r>
-        <w:t>瓮</w:t>
-      </w:r>
-      <w:r>
-        <w:rPr>
-          <w:rFonts w:hint="eastAsia"/>
-        </w:rPr>
-        <w:t>沃</w:t>
-      </w:r>
-      <w:r>
-        <w:t>焦釜</w:t>
-      </w:r>
-      <w:r>
-        <w:rPr>
-          <w:rFonts w:hint="eastAsia"/>
-        </w:rPr>
+      <w:proofErr w:type="spellStart"/>
+      <w:r>
+        <w:t>dao</w:t>
+      </w:r>
+      <w:proofErr w:type="spellEnd"/>
+      <w:r>
+        <w:t>(3)</w:t>
+      </w:r>
+    </w:p>
+    <w:p>
+      <w:r>
         <w:tab/>
       </w:r>
+      <w:r>
+        <w:rPr>
+          <w:rFonts w:hint="eastAsia"/>
+        </w:rPr>
+        <w:t>履</w:t>
+      </w:r>
+      <w:r>
+        <w:t>、蹈：执行。指履行仁义之道</w:t>
+      </w:r>
+    </w:p>
+    <w:p>
+      <w:r>
+        <w:rPr>
+          <w:rFonts w:hint="eastAsia"/>
+        </w:rPr>
+        <w:t>履霜</w:t>
+      </w:r>
+      <w:r>
+        <w:t>知冰</w:t>
+      </w:r>
+      <w:r>
+        <w:rPr>
+          <w:rFonts w:hint="eastAsia"/>
+        </w:rPr>
+        <w:t>/</w:t>
+      </w:r>
+      <w:r>
+        <w:rPr>
+          <w:rFonts w:hint="eastAsia"/>
+        </w:rPr>
+        <w:t>履</w:t>
+      </w:r>
+      <w:r>
+        <w:t>霜坚冰</w:t>
+      </w:r>
+      <w:r>
+        <w:rPr>
+          <w:rFonts w:hint="eastAsia"/>
+        </w:rPr>
+        <w:t>/</w:t>
+      </w:r>
+      <w:r>
+        <w:rPr>
+          <w:rFonts w:hint="eastAsia"/>
+        </w:rPr>
+        <w:t>履霜</w:t>
+      </w:r>
+      <w:r>
+        <w:t>之戒</w:t>
+      </w:r>
+    </w:p>
+    <w:p>
+      <w:r>
+        <w:tab/>
+      </w:r>
+      <w:r>
+        <w:rPr>
+          <w:rFonts w:hint="eastAsia"/>
+        </w:rPr>
+        <w:t>履</w:t>
+      </w:r>
+      <w:r>
+        <w:t>：踩，踏。踩着</w:t>
+      </w:r>
+      <w:r>
+        <w:rPr>
+          <w:rFonts w:hint="eastAsia"/>
+        </w:rPr>
+        <w:t>霜</w:t>
+      </w:r>
+      <w:r>
+        <w:t>，就想到结冰的日子就到来。比喻</w:t>
+      </w:r>
+      <w:r>
+        <w:rPr>
+          <w:rFonts w:hint="eastAsia"/>
+        </w:rPr>
+        <w:t>看</w:t>
+      </w:r>
+      <w:r>
+        <w:t>到事物的苗头，就对它的发展有所</w:t>
+      </w:r>
+      <w:r>
+        <w:rPr>
+          <w:rFonts w:hint="eastAsia"/>
+        </w:rPr>
+        <w:t>警戒</w:t>
+      </w:r>
+    </w:p>
+    <w:p>
+      <w:r>
+        <w:rPr>
+          <w:rFonts w:hint="eastAsia"/>
+        </w:rPr>
+        <w:t>履</w:t>
+      </w:r>
+      <w:r>
+        <w:t>丝曳缟</w:t>
+      </w:r>
+      <w:r>
+        <w:t xml:space="preserve"> ye(4) </w:t>
+      </w:r>
       <w:proofErr w:type="spellStart"/>
       <w:r>
-        <w:rPr>
-          <w:rFonts w:hint="eastAsia"/>
-        </w:rPr>
-        <w:t>weng</w:t>
+        <w:t>gao</w:t>
       </w:r>
       <w:proofErr w:type="spellEnd"/>
       <w:r>
-        <w:rPr>
-          <w:rFonts w:hint="eastAsia"/>
-        </w:rPr>
-        <w:t>(1)</w:t>
-      </w:r>
-      <w:r>
-        <w:rPr>
-          <w:rFonts w:hint="eastAsia"/>
-        </w:rPr>
+        <w:t xml:space="preserve">(3): </w:t>
+      </w:r>
+      <w:r>
+        <w:rPr>
+          <w:rFonts w:hint="eastAsia"/>
+        </w:rPr>
+        <w:t>穿</w:t>
+      </w:r>
+      <w:r>
+        <w:t>丝履，着缟衣。形容奢侈</w:t>
+      </w:r>
+    </w:p>
+    <w:p>
+      <w:r>
+        <w:rPr>
+          <w:rFonts w:hint="eastAsia"/>
+        </w:rPr>
+        <w:t>履</w:t>
+      </w:r>
+      <w:r>
+        <w:t>险如夷</w:t>
+      </w:r>
+      <w:r>
+        <w:rPr>
+          <w:rFonts w:hint="eastAsia"/>
+        </w:rPr>
+        <w:t>/</w:t>
+      </w:r>
+      <w:r>
+        <w:rPr>
+          <w:rFonts w:hint="eastAsia"/>
+        </w:rPr>
+        <w:t>履</w:t>
+      </w:r>
+      <w:r>
+        <w:t>险若夷</w:t>
+      </w:r>
+    </w:p>
+    <w:p>
+      <w:r>
         <w:tab/>
       </w:r>
-      <w:proofErr w:type="spellStart"/>
-      <w:r>
-        <w:rPr>
-          <w:rFonts w:hint="eastAsia"/>
-        </w:rPr>
-        <w:t>fu</w:t>
-      </w:r>
-      <w:proofErr w:type="spellEnd"/>
-      <w:r>
-        <w:rPr>
-          <w:rFonts w:hint="eastAsia"/>
-        </w:rPr>
-        <w:t>(3)</w:t>
-      </w:r>
-    </w:p>
-    <w:p>
-      <w:r>
-        <w:rPr>
-          <w:rFonts w:hint="eastAsia"/>
-        </w:rPr>
-        <w:tab/>
-      </w:r>
-      <w:r>
-        <w:rPr>
-          <w:rFonts w:hint="eastAsia"/>
-        </w:rPr>
-        <w:t>用</w:t>
-      </w:r>
-      <w:r>
-        <w:t>漏瓮里的余水倒在烧焦的锅里，比喻情势危急，亟待挽救</w:t>
-      </w:r>
-    </w:p>
-    <w:p>
-      <w:r>
-        <w:rPr>
-          <w:rFonts w:hint="eastAsia"/>
-        </w:rPr>
-        <w:t>漏泄</w:t>
-      </w:r>
-      <w:r>
-        <w:t>春光</w:t>
-      </w:r>
-    </w:p>
-    <w:p>
-      <w:r>
-        <w:tab/>
-      </w:r>
-      <w:r>
-        <w:rPr>
-          <w:rFonts w:hint="eastAsia"/>
-        </w:rPr>
-        <w:t>原</w:t>
-      </w:r>
-      <w:r>
-        <w:t>指枊叶首先透露春天到来的信息</w:t>
-      </w:r>
-      <w:r>
-        <w:rPr>
-          <w:rFonts w:hint="eastAsia"/>
-        </w:rPr>
-        <w:t>，后</w:t>
-      </w:r>
-      <w:r>
-        <w:t>比喻</w:t>
-      </w:r>
-      <w:r>
-        <w:rPr>
-          <w:rFonts w:hint="eastAsia"/>
-        </w:rPr>
-        <w:t>男</w:t>
-      </w:r>
-      <w:r>
-        <w:t>女私情泄露</w:t>
-      </w:r>
-    </w:p>
-    <w:p>
-      <w:r>
-        <w:rPr>
-          <w:rFonts w:hint="eastAsia"/>
-        </w:rPr>
-        <w:t>漏卮</w:t>
-      </w:r>
-      <w:r>
-        <w:t>难满</w:t>
-      </w:r>
-      <w:r>
-        <w:tab/>
-      </w:r>
-      <w:proofErr w:type="spellStart"/>
-      <w:r>
-        <w:t>zhi</w:t>
-      </w:r>
-      <w:proofErr w:type="spellEnd"/>
-      <w:r>
-        <w:t>(1)</w:t>
-      </w:r>
-    </w:p>
-    <w:p>
-      <w:r>
-        <w:tab/>
-      </w:r>
-      <w:r>
-        <w:rPr>
-          <w:rFonts w:hint="eastAsia"/>
-        </w:rPr>
-        <w:t>卮</w:t>
-      </w:r>
-      <w:r>
-        <w:t>：</w:t>
-      </w:r>
-      <w:r>
-        <w:rPr>
-          <w:rFonts w:hint="eastAsia"/>
-        </w:rPr>
-        <w:t>励酒</w:t>
-      </w:r>
-      <w:r>
-        <w:t>器。渗漏的</w:t>
-      </w:r>
-      <w:r>
-        <w:rPr>
-          <w:rFonts w:hint="eastAsia"/>
-        </w:rPr>
-        <w:t>酒</w:t>
-      </w:r>
-      <w:r>
-        <w:t>器难于盛满。多</w:t>
-      </w:r>
-      <w:r>
-        <w:rPr>
-          <w:rFonts w:hint="eastAsia"/>
-        </w:rPr>
-        <w:t>比喻</w:t>
-      </w:r>
-      <w:r>
-        <w:t>权利的外溢</w:t>
-      </w:r>
-    </w:p>
-    <w:p>
-      <w:pPr>
-        <w:rPr>
-          <w:rFonts w:hint="eastAsia"/>
-        </w:rPr>
-      </w:pPr>
-    </w:p>
-    <w:p>
-      <w:r>
-        <w:rPr>
-          <w:rFonts w:hint="eastAsia"/>
-        </w:rPr>
-        <w:lastRenderedPageBreak/>
-        <w:t>镂</w:t>
-      </w:r>
-      <w:r>
-        <w:t>冰</w:t>
-      </w:r>
-      <w:r>
-        <w:rPr>
-          <w:rFonts w:hint="eastAsia"/>
-        </w:rPr>
-        <w:t>炊</w:t>
-      </w:r>
-      <w:r>
-        <w:t>砾</w:t>
-      </w:r>
-      <w:r>
-        <w:tab/>
-      </w:r>
-      <w:proofErr w:type="spellStart"/>
-      <w:r>
-        <w:t>lou</w:t>
-      </w:r>
-      <w:proofErr w:type="spellEnd"/>
-      <w:r>
-        <w:t>(4) li(4)</w:t>
-      </w:r>
-      <w:r>
-        <w:tab/>
-      </w:r>
-      <w:r>
-        <w:rPr>
-          <w:rFonts w:hint="eastAsia"/>
-        </w:rPr>
-        <w:t>（</w:t>
-      </w:r>
-      <w:r>
-        <w:t>比喻徒劳无益）</w:t>
-      </w:r>
-    </w:p>
-    <w:p>
-      <w:r>
-        <w:rPr>
-          <w:rFonts w:hint="eastAsia"/>
-        </w:rPr>
-        <w:t>镂</w:t>
-      </w:r>
-      <w:r>
-        <w:t>冰雕琼</w:t>
+      <w:r>
+        <w:rPr>
+          <w:rFonts w:hint="eastAsia"/>
+        </w:rPr>
+        <w:t>履</w:t>
+      </w:r>
+      <w:r>
+        <w:t>：踩踏；</w:t>
       </w:r>
       <w:r>
         <w:rPr>
@@ -2959,737 +4007,49 @@
         <w:rPr>
           <w:rFonts w:hint="eastAsia"/>
         </w:rPr>
-        <w:t>（比喻构思</w:t>
-      </w:r>
-      <w:r>
-        <w:t>新颖</w:t>
-      </w:r>
-      <w:r>
-        <w:rPr>
-          <w:rFonts w:hint="eastAsia"/>
-        </w:rPr>
-        <w:t>）</w:t>
-      </w:r>
-      <w:r>
-        <w:tab/>
-      </w:r>
-      <w:r>
-        <w:rPr>
-          <w:rFonts w:hint="eastAsia"/>
-        </w:rPr>
-        <w:t>镂</w:t>
-      </w:r>
-      <w:r>
-        <w:t>冰雕朽（</w:t>
-      </w:r>
-      <w:r>
-        <w:rPr>
-          <w:rFonts w:hint="eastAsia"/>
-        </w:rPr>
-        <w:t>雕</w:t>
-      </w:r>
-      <w:r>
-        <w:t>刻冰块和朽木</w:t>
-      </w:r>
-      <w:r>
-        <w:rPr>
-          <w:rFonts w:hint="eastAsia"/>
-        </w:rPr>
-        <w:t>，比喻劳</w:t>
-      </w:r>
-      <w:r>
-        <w:t>而无功）</w:t>
-      </w:r>
-    </w:p>
-    <w:p>
-      <w:pPr>
-        <w:rPr>
-          <w:rFonts w:hint="eastAsia"/>
-        </w:rPr>
-      </w:pPr>
-      <w:r>
-        <w:rPr>
-          <w:rFonts w:hint="eastAsia"/>
-        </w:rPr>
-        <w:t>镂脂</w:t>
-      </w:r>
-      <w:r>
-        <w:t>翦楮</w:t>
-      </w:r>
-      <w:r>
-        <w:rPr>
-          <w:rFonts w:hint="eastAsia"/>
-        </w:rPr>
-        <w:tab/>
-      </w:r>
-      <w:proofErr w:type="spellStart"/>
-      <w:r>
-        <w:rPr>
-          <w:rFonts w:hint="eastAsia"/>
-        </w:rPr>
-        <w:t>jian</w:t>
-      </w:r>
-      <w:proofErr w:type="spellEnd"/>
-      <w:r>
-        <w:rPr>
-          <w:rFonts w:hint="eastAsia"/>
-        </w:rPr>
-        <w:t xml:space="preserve">(3) </w:t>
-      </w:r>
-      <w:proofErr w:type="spellStart"/>
-      <w:r>
-        <w:rPr>
-          <w:rFonts w:hint="eastAsia"/>
-        </w:rPr>
-        <w:t>chu</w:t>
-      </w:r>
-      <w:proofErr w:type="spellEnd"/>
-      <w:r>
-        <w:rPr>
-          <w:rFonts w:hint="eastAsia"/>
-        </w:rPr>
-        <w:t>(3)</w:t>
-      </w:r>
-      <w:r>
-        <w:rPr>
-          <w:rFonts w:hint="eastAsia"/>
-        </w:rPr>
-        <w:t>：</w:t>
-      </w:r>
-      <w:r>
-        <w:rPr>
-          <w:rFonts w:hint="eastAsia"/>
-        </w:rPr>
-        <w:t xml:space="preserve"> </w:t>
-      </w:r>
-      <w:r>
-        <w:rPr>
-          <w:rFonts w:hint="eastAsia"/>
-        </w:rPr>
-        <w:t>雕刻</w:t>
-      </w:r>
-      <w:r>
-        <w:t>油脂，剪裁楮叶。比喻徒劳无益</w:t>
-      </w:r>
-    </w:p>
-    <w:p>
-      <w:r>
-        <w:rPr>
-          <w:rFonts w:hint="eastAsia"/>
-        </w:rPr>
-        <w:t>镂尘</w:t>
-      </w:r>
-      <w:r>
-        <w:t>吹</w:t>
-      </w:r>
-      <w:r>
-        <w:rPr>
-          <w:rFonts w:hint="eastAsia"/>
-        </w:rPr>
-        <w:t>影：</w:t>
-      </w:r>
-      <w:r>
-        <w:rPr>
-          <w:rFonts w:hint="eastAsia"/>
-        </w:rPr>
-        <w:t xml:space="preserve"> </w:t>
-      </w:r>
-      <w:r>
-        <w:t>吹影子，刻尘</w:t>
-      </w:r>
-      <w:r>
-        <w:rPr>
-          <w:rFonts w:hint="eastAsia"/>
-        </w:rPr>
-        <w:t>土</w:t>
-      </w:r>
-      <w:r>
-        <w:t>。比喻</w:t>
-      </w:r>
-      <w:r>
-        <w:rPr>
-          <w:rFonts w:hint="eastAsia"/>
-        </w:rPr>
-        <w:t>工</w:t>
-      </w:r>
-      <w:r>
-        <w:t>艺精细到不见形迹</w:t>
-      </w:r>
-    </w:p>
-    <w:p>
-      <w:pPr>
-        <w:rPr>
-          <w:rFonts w:hint="eastAsia"/>
-        </w:rPr>
-      </w:pPr>
-      <w:r>
-        <w:rPr>
-          <w:rFonts w:hint="eastAsia"/>
-        </w:rPr>
-        <w:t>镂月</w:t>
-      </w:r>
-      <w:r>
-        <w:t>裁云：雕刻月亮，裁剪云彩。比喻</w:t>
-      </w:r>
-      <w:r>
-        <w:rPr>
-          <w:rFonts w:hint="eastAsia"/>
-        </w:rPr>
-        <w:t>手艺</w:t>
-      </w:r>
-      <w:r>
-        <w:t>极精巧</w:t>
-      </w:r>
-    </w:p>
-    <w:p>
-      <w:r>
-        <w:rPr>
-          <w:rFonts w:hint="eastAsia"/>
-        </w:rPr>
-        <w:t>镂</w:t>
-      </w:r>
-      <w:r>
-        <w:t>骨铭肌</w:t>
-      </w:r>
-      <w:r>
-        <w:rPr>
-          <w:rFonts w:hint="eastAsia"/>
-        </w:rPr>
-        <w:t>：比喻</w:t>
-      </w:r>
-      <w:r>
-        <w:t>牢记不忘，多用为感激之词</w:t>
-      </w:r>
-    </w:p>
-    <w:p>
-      <w:pPr>
-        <w:rPr>
-          <w:rFonts w:hint="eastAsia"/>
-        </w:rPr>
-      </w:pPr>
-      <w:r>
-        <w:rPr>
-          <w:rFonts w:hint="eastAsia"/>
-        </w:rPr>
-        <w:t>镂</w:t>
-      </w:r>
-      <w:r>
-        <w:t>骨</w:t>
-      </w:r>
-      <w:r>
-        <w:rPr>
-          <w:rFonts w:hint="eastAsia"/>
-        </w:rPr>
-        <w:t>铭</w:t>
-      </w:r>
-      <w:r>
-        <w:t>心</w:t>
-      </w:r>
-      <w:r>
-        <w:rPr>
-          <w:rFonts w:hint="eastAsia"/>
-        </w:rPr>
-        <w:t>/</w:t>
-      </w:r>
-      <w:r>
-        <w:rPr>
-          <w:rFonts w:hint="eastAsia"/>
-        </w:rPr>
-        <w:t>镂</w:t>
-      </w:r>
-      <w:r>
-        <w:t>心刻</w:t>
-      </w:r>
-      <w:r>
-        <w:rPr>
-          <w:rFonts w:hint="eastAsia"/>
-        </w:rPr>
-        <w:t>骨</w:t>
-      </w:r>
-      <w:r>
-        <w:t>：铭刻在心灵深处，形容记忆深刻，永远不忘</w:t>
-      </w:r>
-    </w:p>
-    <w:p>
-      <w:r>
-        <w:rPr>
-          <w:rFonts w:hint="eastAsia"/>
-        </w:rPr>
-        <w:t>镂</w:t>
-      </w:r>
-      <w:r>
-        <w:rPr>
-          <w:rFonts w:hint="eastAsia"/>
-        </w:rPr>
-        <w:t>、</w:t>
-      </w:r>
-      <w:r>
-        <w:t>雕</w:t>
-      </w:r>
-      <w:r>
-        <w:t>：</w:t>
-      </w:r>
-      <w:r>
-        <w:rPr>
-          <w:rFonts w:hint="eastAsia"/>
-        </w:rPr>
-        <w:t>雕</w:t>
-      </w:r>
-      <w:r>
-        <w:t>刻</w:t>
-      </w:r>
-      <w:r>
-        <w:rPr>
-          <w:rFonts w:hint="eastAsia"/>
-        </w:rPr>
-        <w:t>；</w:t>
-      </w:r>
-      <w:r>
-        <w:tab/>
-      </w:r>
-      <w:r>
-        <w:rPr>
-          <w:rFonts w:hint="eastAsia"/>
-        </w:rPr>
-        <w:t>琼</w:t>
-      </w:r>
-      <w:r>
-        <w:t>：美玉</w:t>
-      </w:r>
-    </w:p>
-    <w:p>
-      <w:r>
-        <w:rPr>
-          <w:rFonts w:hint="eastAsia"/>
-        </w:rPr>
-        <w:t>镂</w:t>
-      </w:r>
-      <w:r>
-        <w:t>金错彩</w:t>
-      </w:r>
-    </w:p>
-    <w:p>
-      <w:r>
-        <w:tab/>
-      </w:r>
-      <w:r>
-        <w:rPr>
-          <w:rFonts w:hint="eastAsia"/>
-        </w:rPr>
-        <w:t>错</w:t>
-      </w:r>
-      <w:r>
-        <w:t>：涂</w:t>
-      </w:r>
-      <w:r>
-        <w:rPr>
-          <w:rFonts w:hint="eastAsia"/>
-        </w:rPr>
-        <w:t>饰。</w:t>
-      </w:r>
-      <w:r>
-        <w:t>形容诗文的词藻十分华丽</w:t>
-      </w:r>
-    </w:p>
-    <w:p>
-      <w:pPr>
-        <w:rPr>
-          <w:rFonts w:hint="eastAsia"/>
-        </w:rPr>
-      </w:pPr>
-    </w:p>
-    <w:p>
-      <w:r>
-        <w:rPr>
-          <w:rFonts w:hint="eastAsia"/>
-        </w:rPr>
-        <w:t>露</w:t>
-      </w:r>
-      <w:r>
-        <w:t>才扬已：</w:t>
-      </w:r>
-      <w:r>
-        <w:rPr>
-          <w:rFonts w:hint="eastAsia"/>
-        </w:rPr>
-        <w:t xml:space="preserve"> </w:t>
-      </w:r>
-      <w:r>
-        <w:rPr>
-          <w:rFonts w:hint="eastAsia"/>
-        </w:rPr>
-        <w:t>显露</w:t>
-      </w:r>
-      <w:r>
-        <w:t>自己的才能</w:t>
-      </w:r>
-      <w:r>
-        <w:rPr>
-          <w:rFonts w:hint="eastAsia"/>
-        </w:rPr>
-        <w:t>，</w:t>
-      </w:r>
-      <w:r>
-        <w:t>表现自己</w:t>
-      </w:r>
-      <w:r>
-        <w:rPr>
-          <w:rFonts w:hint="eastAsia"/>
-        </w:rPr>
-        <w:t xml:space="preserve"> </w:t>
-      </w:r>
-      <w:r>
-        <w:rPr>
-          <w:rFonts w:hint="eastAsia"/>
-        </w:rPr>
-        <w:tab/>
-      </w:r>
-      <w:r>
-        <w:rPr>
-          <w:rFonts w:hint="eastAsia"/>
-        </w:rPr>
-        <w:t>（</w:t>
-      </w:r>
-      <w:r>
-        <w:t>贬义）</w:t>
-      </w:r>
-    </w:p>
-    <w:p>
-      <w:r>
-        <w:rPr>
-          <w:rFonts w:hint="eastAsia"/>
-        </w:rPr>
-        <w:t>露宿</w:t>
-      </w:r>
-      <w:r>
-        <w:t>风餐：</w:t>
-      </w:r>
-      <w:r>
-        <w:rPr>
-          <w:rFonts w:hint="eastAsia"/>
-        </w:rPr>
-        <w:t xml:space="preserve"> </w:t>
-      </w:r>
-      <w:r>
-        <w:rPr>
-          <w:rFonts w:hint="eastAsia"/>
-        </w:rPr>
-        <w:t>在</w:t>
-      </w:r>
-      <w:r>
-        <w:t>露天</w:t>
-      </w:r>
-      <w:r>
-        <w:rPr>
-          <w:rFonts w:hint="eastAsia"/>
-        </w:rPr>
-        <w:t>过夜</w:t>
-      </w:r>
-      <w:r>
-        <w:t>，在风口吃饭。形容</w:t>
-      </w:r>
-      <w:r>
-        <w:rPr>
-          <w:rFonts w:hint="eastAsia"/>
-        </w:rPr>
-        <w:t>行旅</w:t>
-      </w:r>
-      <w:r>
-        <w:t>生活的辛苦</w:t>
-      </w:r>
-    </w:p>
-    <w:p>
-      <w:r>
-        <w:rPr>
-          <w:rFonts w:hint="eastAsia"/>
-        </w:rPr>
-        <w:t>露</w:t>
-      </w:r>
-      <w:r>
-        <w:t>胆披诚</w:t>
-      </w:r>
-      <w:r>
-        <w:rPr>
-          <w:rFonts w:hint="eastAsia"/>
-        </w:rPr>
-        <w:t>/</w:t>
-      </w:r>
-      <w:r>
-        <w:rPr>
-          <w:rFonts w:hint="eastAsia"/>
-        </w:rPr>
-        <w:t>露</w:t>
-      </w:r>
-      <w:r>
-        <w:t>胆披肝：</w:t>
-      </w:r>
-      <w:r>
-        <w:rPr>
-          <w:rFonts w:hint="eastAsia"/>
-        </w:rPr>
-        <w:t xml:space="preserve"> </w:t>
-      </w:r>
-      <w:r>
-        <w:rPr>
-          <w:rFonts w:hint="eastAsia"/>
-        </w:rPr>
-        <w:t>比喻</w:t>
-      </w:r>
-      <w:r>
-        <w:t>待人坦诚之至</w:t>
-      </w:r>
-    </w:p>
-    <w:p>
-      <w:r>
-        <w:rPr>
-          <w:rFonts w:hint="eastAsia"/>
-        </w:rPr>
-        <w:t>露</w:t>
-      </w:r>
-      <w:r>
-        <w:t>水夫妻：指</w:t>
-      </w:r>
-      <w:r>
-        <w:rPr>
-          <w:rFonts w:hint="eastAsia"/>
-        </w:rPr>
-        <w:t>暂时结合</w:t>
-      </w:r>
-      <w:r>
-        <w:t>的非正式夫妻；亦指不正当的男女关系</w:t>
-      </w:r>
-    </w:p>
-    <w:p>
-      <w:r>
-        <w:rPr>
-          <w:rFonts w:hint="eastAsia"/>
-        </w:rPr>
-        <w:t>露</w:t>
-      </w:r>
-      <w:r>
-        <w:t>往霜来：比喻岁月</w:t>
-      </w:r>
-      <w:r>
-        <w:rPr>
-          <w:rFonts w:hint="eastAsia"/>
-        </w:rPr>
-        <w:t>迁移</w:t>
-      </w:r>
-      <w:r>
-        <w:t>，时光流逝</w:t>
-      </w:r>
-    </w:p>
-    <w:p>
-      <w:pPr>
-        <w:rPr>
-          <w:rFonts w:hint="eastAsia"/>
-        </w:rPr>
-      </w:pPr>
-      <w:r>
-        <w:rPr>
-          <w:rFonts w:hint="eastAsia"/>
-        </w:rPr>
-        <w:t>露</w:t>
-      </w:r>
-      <w:r>
-        <w:t>尾藏头</w:t>
-      </w:r>
-      <w:r>
-        <w:rPr>
-          <w:rFonts w:hint="eastAsia"/>
-        </w:rPr>
-        <w:t>/</w:t>
-      </w:r>
-      <w:r>
-        <w:rPr>
-          <w:rFonts w:hint="eastAsia"/>
-        </w:rPr>
-        <w:t>露</w:t>
-      </w:r>
-      <w:r>
-        <w:t>影藏形：形容说</w:t>
-      </w:r>
-      <w:r>
-        <w:rPr>
-          <w:rFonts w:hint="eastAsia"/>
-        </w:rPr>
-        <w:t>话躲</w:t>
-      </w:r>
-      <w:r>
-        <w:t>躲</w:t>
-      </w:r>
-      <w:r>
-        <w:rPr>
-          <w:rFonts w:hint="eastAsia"/>
-        </w:rPr>
-        <w:t>闪</w:t>
-      </w:r>
-      <w:r>
-        <w:t>闪，不把真</w:t>
-      </w:r>
-      <w:r>
-        <w:rPr>
-          <w:rFonts w:hint="eastAsia"/>
-        </w:rPr>
-        <w:t>实</w:t>
-      </w:r>
-      <w:r>
-        <w:t>情况全部讲出来</w:t>
-      </w:r>
-    </w:p>
-    <w:p/>
-    <w:p>
-      <w:r>
-        <w:rPr>
-          <w:rFonts w:hint="eastAsia"/>
-        </w:rPr>
-        <w:t>旅进</w:t>
-      </w:r>
-      <w:r>
-        <w:t>旅</w:t>
-      </w:r>
-      <w:r>
-        <w:rPr>
-          <w:rFonts w:hint="eastAsia"/>
-        </w:rPr>
-        <w:t>退</w:t>
-      </w:r>
-    </w:p>
-    <w:p>
-      <w:r>
-        <w:tab/>
-      </w:r>
-      <w:r>
-        <w:rPr>
-          <w:rFonts w:hint="eastAsia"/>
-        </w:rPr>
-        <w:t>旅：</w:t>
-      </w:r>
-      <w:r>
-        <w:t>共，同</w:t>
-      </w:r>
-      <w:r>
-        <w:rPr>
-          <w:rFonts w:hint="eastAsia"/>
-        </w:rPr>
-        <w:t>。</w:t>
-      </w:r>
-      <w:r>
-        <w:t>与众人一起进退</w:t>
-      </w:r>
-      <w:r>
-        <w:rPr>
-          <w:rFonts w:hint="eastAsia"/>
-        </w:rPr>
-        <w:t>。</w:t>
-      </w:r>
-      <w:r>
-        <w:t>形容跟着大家走，自己没有什么主张</w:t>
-      </w:r>
-    </w:p>
-    <w:p>
-      <w:r>
-        <w:rPr>
-          <w:rFonts w:hint="eastAsia"/>
-        </w:rPr>
-        <w:t>屡</w:t>
-      </w:r>
-      <w:r>
-        <w:t>变星霜</w:t>
-      </w:r>
-      <w:r>
-        <w:rPr>
-          <w:rFonts w:hint="eastAsia"/>
-        </w:rPr>
-        <w:t>：</w:t>
-      </w:r>
-      <w:r>
-        <w:t>每年秋季降霜，因此以星霜指代年岁。表示岁月更</w:t>
-      </w:r>
-      <w:r>
-        <w:rPr>
-          <w:rFonts w:hint="eastAsia"/>
-        </w:rPr>
-        <w:t>换</w:t>
-      </w:r>
-    </w:p>
-    <w:p>
-      <w:pPr>
-        <w:rPr>
-          <w:rFonts w:hint="eastAsia"/>
-        </w:rPr>
-      </w:pPr>
-      <w:r>
-        <w:rPr>
-          <w:rFonts w:hint="eastAsia"/>
-        </w:rPr>
-        <w:t>履穿</w:t>
-      </w:r>
-      <w:r>
-        <w:t>踵决</w:t>
-      </w:r>
-      <w:r>
-        <w:rPr>
-          <w:rFonts w:hint="eastAsia"/>
-        </w:rPr>
-        <w:t xml:space="preserve"> </w:t>
-      </w:r>
-      <w:proofErr w:type="spellStart"/>
-      <w:r>
-        <w:rPr>
-          <w:rFonts w:hint="eastAsia"/>
-        </w:rPr>
-        <w:t>zhong</w:t>
-      </w:r>
-      <w:proofErr w:type="spellEnd"/>
-      <w:r>
-        <w:rPr>
-          <w:rFonts w:hint="eastAsia"/>
-        </w:rPr>
-        <w:t>(3)</w:t>
-      </w:r>
-    </w:p>
-    <w:p>
-      <w:r>
-        <w:tab/>
-      </w:r>
-      <w:r>
-        <w:rPr>
-          <w:rFonts w:hint="eastAsia"/>
-        </w:rPr>
-        <w:t>鞋</w:t>
-      </w:r>
-      <w:r>
-        <w:t>子破了，露出脚后跟。形容很贫苦。《庄子</w:t>
-      </w:r>
-      <w:r>
-        <w:t>.</w:t>
-      </w:r>
-      <w:r>
-        <w:rPr>
-          <w:rFonts w:hint="eastAsia"/>
-        </w:rPr>
-        <w:t>让</w:t>
-      </w:r>
-      <w:r>
-        <w:t>王》</w:t>
-      </w:r>
-      <w:r>
-        <w:t>”</w:t>
-      </w:r>
-      <w:r>
-        <w:t>捉襟而肝见，纳履而踵决</w:t>
-      </w:r>
-      <w:r>
-        <w:t>“</w:t>
-      </w:r>
-    </w:p>
-    <w:p>
-      <w:pPr>
-        <w:rPr>
-          <w:rFonts w:hint="eastAsia"/>
-        </w:rPr>
-      </w:pPr>
+        <w:t>夷</w:t>
+      </w:r>
+      <w:r>
+        <w:t>：平坦。走在危险的地方就</w:t>
+      </w:r>
+      <w:r>
+        <w:rPr>
+          <w:rFonts w:hint="eastAsia"/>
+        </w:rPr>
+        <w:t>像</w:t>
+      </w:r>
+      <w:r>
+        <w:t>走在平</w:t>
+      </w:r>
+      <w:r>
+        <w:rPr>
+          <w:rFonts w:hint="eastAsia"/>
+        </w:rPr>
+        <w:t>地</w:t>
+      </w:r>
+      <w:r>
+        <w:t>一样。比喻</w:t>
+      </w:r>
+      <w:r>
+        <w:rPr>
+          <w:rFonts w:hint="eastAsia"/>
+        </w:rPr>
+        <w:t>平安</w:t>
+      </w:r>
+      <w:r>
+        <w:t>地</w:t>
+      </w:r>
+      <w:r>
+        <w:rPr>
+          <w:rFonts w:hint="eastAsia"/>
+        </w:rPr>
+        <w:t>渡</w:t>
+      </w:r>
+      <w:r>
+        <w:t>过困境</w:t>
+      </w:r>
+    </w:p>
+    <w:p>
       <w:r>
         <w:rPr>
           <w:rFonts w:hint="eastAsia"/>
@@ -3697,253 +4057,6 @@
         <w:t>履</w:t>
       </w:r>
       <w:r>
-        <w:t>仁蹈义</w:t>
-      </w:r>
-      <w:r>
-        <w:t xml:space="preserve"> </w:t>
-      </w:r>
-      <w:proofErr w:type="spellStart"/>
-      <w:r>
-        <w:t>dao</w:t>
-      </w:r>
-      <w:proofErr w:type="spellEnd"/>
-      <w:r>
-        <w:t>(3)</w:t>
-      </w:r>
-    </w:p>
-    <w:p>
-      <w:r>
-        <w:tab/>
-      </w:r>
-      <w:r>
-        <w:rPr>
-          <w:rFonts w:hint="eastAsia"/>
-        </w:rPr>
-        <w:t>履</w:t>
-      </w:r>
-      <w:r>
-        <w:t>、蹈：执行。指履行仁义之道</w:t>
-      </w:r>
-    </w:p>
-    <w:p>
-      <w:pPr>
-        <w:rPr>
-          <w:rFonts w:hint="eastAsia"/>
-        </w:rPr>
-      </w:pPr>
-      <w:r>
-        <w:rPr>
-          <w:rFonts w:hint="eastAsia"/>
-        </w:rPr>
-        <w:t>履霜</w:t>
-      </w:r>
-      <w:r>
-        <w:t>知冰</w:t>
-      </w:r>
-      <w:r>
-        <w:rPr>
-          <w:rFonts w:hint="eastAsia"/>
-        </w:rPr>
-        <w:t>/</w:t>
-      </w:r>
-      <w:r>
-        <w:rPr>
-          <w:rFonts w:hint="eastAsia"/>
-        </w:rPr>
-        <w:t>履</w:t>
-      </w:r>
-      <w:r>
-        <w:t>霜坚冰</w:t>
-      </w:r>
-      <w:r>
-        <w:rPr>
-          <w:rFonts w:hint="eastAsia"/>
-        </w:rPr>
-        <w:t>/</w:t>
-      </w:r>
-      <w:r>
-        <w:rPr>
-          <w:rFonts w:hint="eastAsia"/>
-        </w:rPr>
-        <w:t>履霜</w:t>
-      </w:r>
-      <w:r>
-        <w:t>之戒</w:t>
-      </w:r>
-    </w:p>
-    <w:p>
-      <w:r>
-        <w:tab/>
-      </w:r>
-      <w:r>
-        <w:rPr>
-          <w:rFonts w:hint="eastAsia"/>
-        </w:rPr>
-        <w:t>履</w:t>
-      </w:r>
-      <w:r>
-        <w:t>：踩，踏。踩着</w:t>
-      </w:r>
-      <w:r>
-        <w:rPr>
-          <w:rFonts w:hint="eastAsia"/>
-        </w:rPr>
-        <w:t>霜</w:t>
-      </w:r>
-      <w:r>
-        <w:t>，就想到结冰的日子就到来。比喻</w:t>
-      </w:r>
-      <w:r>
-        <w:rPr>
-          <w:rFonts w:hint="eastAsia"/>
-        </w:rPr>
-        <w:t>看</w:t>
-      </w:r>
-      <w:r>
-        <w:t>到事物的苗头，就对它的发展有所</w:t>
-      </w:r>
-      <w:r>
-        <w:rPr>
-          <w:rFonts w:hint="eastAsia"/>
-        </w:rPr>
-        <w:t>警戒</w:t>
-      </w:r>
-    </w:p>
-    <w:p>
-      <w:r>
-        <w:rPr>
-          <w:rFonts w:hint="eastAsia"/>
-        </w:rPr>
-        <w:t>履</w:t>
-      </w:r>
-      <w:r>
-        <w:t>丝曳缟</w:t>
-      </w:r>
-      <w:r>
-        <w:t xml:space="preserve"> ye(4) </w:t>
-      </w:r>
-      <w:proofErr w:type="spellStart"/>
-      <w:r>
-        <w:t>gao</w:t>
-      </w:r>
-      <w:proofErr w:type="spellEnd"/>
-      <w:r>
-        <w:t xml:space="preserve">(3): </w:t>
-      </w:r>
-      <w:r>
-        <w:rPr>
-          <w:rFonts w:hint="eastAsia"/>
-        </w:rPr>
-        <w:t>穿</w:t>
-      </w:r>
-      <w:r>
-        <w:t>丝履，着缟衣。形容奢侈</w:t>
-      </w:r>
-    </w:p>
-    <w:p>
-      <w:pPr>
-        <w:rPr>
-          <w:rFonts w:hint="eastAsia"/>
-        </w:rPr>
-      </w:pPr>
-      <w:r>
-        <w:rPr>
-          <w:rFonts w:hint="eastAsia"/>
-        </w:rPr>
-        <w:t>履</w:t>
-      </w:r>
-      <w:r>
-        <w:t>险如夷</w:t>
-      </w:r>
-      <w:r>
-        <w:rPr>
-          <w:rFonts w:hint="eastAsia"/>
-        </w:rPr>
-        <w:t>/</w:t>
-      </w:r>
-      <w:r>
-        <w:rPr>
-          <w:rFonts w:hint="eastAsia"/>
-        </w:rPr>
-        <w:t>履</w:t>
-      </w:r>
-      <w:r>
-        <w:t>险若夷</w:t>
-      </w:r>
-    </w:p>
-    <w:p>
-      <w:r>
-        <w:tab/>
-      </w:r>
-      <w:r>
-        <w:rPr>
-          <w:rFonts w:hint="eastAsia"/>
-        </w:rPr>
-        <w:t>履</w:t>
-      </w:r>
-      <w:r>
-        <w:t>：踩踏；</w:t>
-      </w:r>
-      <w:r>
-        <w:rPr>
-          <w:rFonts w:hint="eastAsia"/>
-        </w:rPr>
-        <w:t xml:space="preserve"> </w:t>
-      </w:r>
-      <w:r>
-        <w:rPr>
-          <w:rFonts w:hint="eastAsia"/>
-        </w:rPr>
-        <w:t>夷</w:t>
-      </w:r>
-      <w:r>
-        <w:t>：平坦。走在危险的地方就</w:t>
-      </w:r>
-      <w:r>
-        <w:rPr>
-          <w:rFonts w:hint="eastAsia"/>
-        </w:rPr>
-        <w:t>像</w:t>
-      </w:r>
-      <w:r>
-        <w:t>走在平</w:t>
-      </w:r>
-      <w:r>
-        <w:rPr>
-          <w:rFonts w:hint="eastAsia"/>
-        </w:rPr>
-        <w:t>地</w:t>
-      </w:r>
-      <w:r>
-        <w:t>一样。比喻</w:t>
-      </w:r>
-      <w:r>
-        <w:rPr>
-          <w:rFonts w:hint="eastAsia"/>
-        </w:rPr>
-        <w:t>平安</w:t>
-      </w:r>
-      <w:r>
-        <w:t>地</w:t>
-      </w:r>
-      <w:r>
-        <w:rPr>
-          <w:rFonts w:hint="eastAsia"/>
-        </w:rPr>
-        <w:t>渡</w:t>
-      </w:r>
-      <w:r>
-        <w:t>过困境</w:t>
-      </w:r>
-    </w:p>
-    <w:p>
-      <w:r>
-        <w:rPr>
-          <w:rFonts w:hint="eastAsia"/>
-        </w:rPr>
-        <w:t>履</w:t>
-      </w:r>
-      <w:r>
         <w:t>足差肩</w:t>
       </w:r>
       <w:r>
@@ -3960,11 +4073,6 @@
       </w:r>
     </w:p>
     <w:p>
-      <w:pPr>
-        <w:rPr>
-          <w:rFonts w:hint="eastAsia"/>
-        </w:rPr>
-      </w:pPr>
       <w:r>
         <w:rPr>
           <w:rFonts w:hint="eastAsia"/>
@@ -4064,12 +4172,765 @@
         <w:t>文思敏捷，后指没有慎重考虑，轻率地写</w:t>
       </w:r>
     </w:p>
+    <w:p/>
+    <w:p>
+      <w:r>
+        <w:rPr>
+          <w:rFonts w:hint="eastAsia"/>
+        </w:rPr>
+        <w:t>唐朝</w:t>
+      </w:r>
+    </w:p>
     <w:p>
       <w:pPr>
         <w:rPr>
           <w:rFonts w:hint="eastAsia"/>
         </w:rPr>
       </w:pPr>
+      <w:r>
+        <w:rPr>
+          <w:rFonts w:hint="eastAsia"/>
+        </w:rPr>
+        <w:t>唐朝科举答卷名字是公开的，留下了人为操作的空间。唐代的科举更像是士族子弟之间的一场内部竞争，</w:t>
+      </w:r>
+    </w:p>
+    <w:p/>
+    <w:p>
+      <w:r>
+        <w:rPr>
+          <w:rFonts w:hint="eastAsia"/>
+        </w:rPr>
+        <w:t>千古风流人物</w:t>
+      </w:r>
+    </w:p>
+    <w:p>
+      <w:pPr>
+        <w:rPr>
+          <w:rFonts w:hint="eastAsia"/>
+        </w:rPr>
+      </w:pPr>
+    </w:p>
+    <w:p>
+      <w:r>
+        <w:rPr>
+          <w:rFonts w:hint="eastAsia"/>
+        </w:rPr>
+        <w:t>李白</w:t>
+      </w:r>
+    </w:p>
+    <w:p>
+      <w:r>
+        <w:rPr>
+          <w:rFonts w:hint="eastAsia"/>
+        </w:rPr>
+        <w:t>武则天去世时，李白五岁。</w:t>
+      </w:r>
+      <w:r>
+        <w:rPr>
+          <w:rFonts w:hint="eastAsia"/>
+        </w:rPr>
+        <w:t>李白比杜甫大</w:t>
+      </w:r>
+      <w:r>
+        <w:rPr>
+          <w:rFonts w:hint="eastAsia"/>
+        </w:rPr>
+        <w:t>1</w:t>
+      </w:r>
+      <w:r>
+        <w:t>1</w:t>
+      </w:r>
+      <w:r>
+        <w:rPr>
+          <w:rFonts w:hint="eastAsia"/>
+        </w:rPr>
+        <w:t>岁</w:t>
+      </w:r>
+    </w:p>
+    <w:p>
+      <w:r>
+        <w:rPr>
+          <w:rFonts w:hint="eastAsia"/>
+        </w:rPr>
+        <w:t>商人之子</w:t>
+      </w:r>
+      <w:r>
+        <w:rPr>
+          <w:rFonts w:hint="eastAsia"/>
+        </w:rPr>
+        <w:t>，</w:t>
+      </w:r>
+      <w:r>
+        <w:rPr>
+          <w:rFonts w:hint="eastAsia"/>
+        </w:rPr>
+        <w:t>工农士商，商人子弟无法参加科举。</w:t>
+      </w:r>
+      <w:r>
+        <w:rPr>
+          <w:rFonts w:hint="eastAsia"/>
+        </w:rPr>
+        <w:t>欲入仕途，</w:t>
+      </w:r>
+      <w:r>
+        <w:rPr>
+          <w:rFonts w:hint="eastAsia"/>
+        </w:rPr>
+        <w:t>献赋谋士</w:t>
+      </w:r>
+    </w:p>
+    <w:p>
+      <w:r>
+        <w:rPr>
+          <w:rFonts w:hint="eastAsia"/>
+        </w:rPr>
+        <w:t>到处浪，钱哪来？早期富二代；</w:t>
+      </w:r>
+      <w:r>
+        <w:rPr>
+          <w:rFonts w:hint="eastAsia"/>
+        </w:rPr>
+        <w:t>渣男，</w:t>
+      </w:r>
+      <w:r>
+        <w:rPr>
+          <w:rFonts w:hint="eastAsia"/>
+        </w:rPr>
+        <w:t>四任妻子，宰相孙女，吃娘家软饭；李翰林</w:t>
+      </w:r>
+      <w:r>
+        <w:rPr>
+          <w:rFonts w:hint="eastAsia"/>
+        </w:rPr>
+        <w:t>三年后</w:t>
+      </w:r>
+      <w:r>
+        <w:rPr>
+          <w:rFonts w:hint="eastAsia"/>
+        </w:rPr>
+        <w:t>皇帝</w:t>
+      </w:r>
+      <w:r>
+        <w:rPr>
+          <w:rFonts w:hint="eastAsia"/>
+        </w:rPr>
+        <w:t>赐金放还</w:t>
+      </w:r>
+    </w:p>
+    <w:p>
+      <w:r>
+        <w:rPr>
+          <w:rFonts w:hint="eastAsia"/>
+        </w:rPr>
+        <w:t>李白政治能力弱，</w:t>
+      </w:r>
+      <w:r>
+        <w:rPr>
+          <w:rFonts w:hint="eastAsia"/>
+        </w:rPr>
+        <w:t>站错队长流夜郞。</w:t>
+      </w:r>
+    </w:p>
+    <w:p>
+      <w:r>
+        <w:rPr>
+          <w:rFonts w:hint="eastAsia"/>
+        </w:rPr>
+        <w:t>李白诗歌特点：豪放</w:t>
+      </w:r>
+    </w:p>
+    <w:p/>
+    <w:p>
+      <w:r>
+        <w:rPr>
+          <w:rFonts w:hint="eastAsia"/>
+        </w:rPr>
+        <w:t>《侠客行》</w:t>
+      </w:r>
+    </w:p>
+    <w:p>
+      <w:pPr>
+        <w:rPr>
+          <w:rFonts w:hint="eastAsia"/>
+        </w:rPr>
+      </w:pPr>
+      <w:r>
+        <w:rPr>
+          <w:rFonts w:hint="eastAsia"/>
+        </w:rPr>
+        <w:t>十步杀一人，千里不留行。</w:t>
+      </w:r>
+    </w:p>
+    <w:p>
+      <w:r>
+        <w:rPr>
+          <w:rFonts w:hint="eastAsia"/>
+        </w:rPr>
+        <w:t>事了拂衣去，深藏身与名。</w:t>
+      </w:r>
+    </w:p>
+    <w:p>
+      <w:r>
+        <w:rPr>
+          <w:rFonts w:hint="eastAsia"/>
+        </w:rPr>
+        <w:t>译：</w:t>
+      </w:r>
+    </w:p>
+    <w:p>
+      <w:pPr>
+        <w:rPr>
+          <w:rFonts w:hint="eastAsia"/>
+        </w:rPr>
+      </w:pPr>
+      <w:r>
+        <w:rPr>
+          <w:rFonts w:hint="eastAsia"/>
+        </w:rPr>
+        <w:t>他们的武艺盖世，十步可斩杀一人，千里之行，无人可挡。</w:t>
+      </w:r>
+    </w:p>
+    <w:p>
+      <w:r>
+        <w:rPr>
+          <w:rFonts w:hint="eastAsia"/>
+        </w:rPr>
+        <w:t>他们为人仗义行侠，事成之后，连个姓名也不肯留下。</w:t>
+      </w:r>
+    </w:p>
+    <w:p>
+      <w:r>
+        <w:rPr>
+          <w:rFonts w:hint="eastAsia"/>
+        </w:rPr>
+        <w:t>《蜀道难》</w:t>
+      </w:r>
+    </w:p>
+    <w:p>
+      <w:r>
+        <w:rPr>
+          <w:rFonts w:hint="eastAsia"/>
+        </w:rPr>
+        <w:t>蜀道之难，难于上青天！</w:t>
+      </w:r>
+    </w:p>
+    <w:p>
+      <w:pPr>
+        <w:rPr>
+          <w:rFonts w:hint="eastAsia"/>
+        </w:rPr>
+      </w:pPr>
+      <w:r>
+        <w:rPr>
+          <w:rFonts w:hint="eastAsia"/>
+        </w:rPr>
+        <w:t>一夫当关，万夫莫</w:t>
+      </w:r>
+      <w:r>
+        <w:rPr>
+          <w:rFonts w:hint="eastAsia"/>
+        </w:rPr>
+        <w:t>开</w:t>
+      </w:r>
+      <w:r>
+        <w:rPr>
+          <w:rFonts w:ascii="SimSun" w:eastAsia="SimSun" w:hAnsi="SimSun" w:cs="SimSun" w:hint="eastAsia"/>
+        </w:rPr>
+        <w:t>。</w:t>
+      </w:r>
+    </w:p>
+    <w:p>
+      <w:pPr>
+        <w:rPr>
+          <w:rFonts w:ascii="SimSun" w:eastAsia="SimSun" w:hAnsi="SimSun" w:cs="SimSun"/>
+        </w:rPr>
+      </w:pPr>
+      <w:r>
+        <w:rPr>
+          <w:rFonts w:ascii="SimSun" w:eastAsia="SimSun" w:hAnsi="SimSun" w:cs="SimSun" w:hint="eastAsia"/>
+        </w:rPr>
+        <w:t>译：</w:t>
+      </w:r>
+    </w:p>
+    <w:p>
+      <w:pPr>
+        <w:rPr>
+          <w:rFonts w:hint="eastAsia"/>
+        </w:rPr>
+      </w:pPr>
+      <w:r>
+        <w:rPr>
+          <w:rFonts w:hint="eastAsia"/>
+        </w:rPr>
+        <w:t>只要一人把守千军万马难攻占。</w:t>
+      </w:r>
+    </w:p>
+    <w:p>
+      <w:r>
+        <w:rPr>
+          <w:rFonts w:hint="eastAsia"/>
+        </w:rPr>
+        <w:t>《梦游天姥吟留别》</w:t>
+      </w:r>
+    </w:p>
+    <w:p>
+      <w:r>
+        <w:rPr>
+          <w:rFonts w:hint="eastAsia"/>
+        </w:rPr>
+        <w:lastRenderedPageBreak/>
+        <w:t>安能摧眉折腰事权贵，使我不得开心颜！</w:t>
+      </w:r>
+    </w:p>
+    <w:p>
+      <w:r>
+        <w:rPr>
+          <w:rFonts w:hint="eastAsia"/>
+        </w:rPr>
+        <w:t>译：</w:t>
+      </w:r>
+      <w:r>
+        <w:rPr>
+          <w:rFonts w:hint="eastAsia"/>
+        </w:rPr>
+        <w:t>岂能卑躬屈膝去侍奉权贵，使我不能有舒心畅意的笑颜！</w:t>
+      </w:r>
+    </w:p>
+    <w:p>
+      <w:r>
+        <w:rPr>
+          <w:rFonts w:hint="eastAsia"/>
+        </w:rPr>
+        <w:t>《望庐山瀑布二首》</w:t>
+      </w:r>
+    </w:p>
+    <w:p>
+      <w:pPr>
+        <w:rPr>
+          <w:rFonts w:hint="eastAsia"/>
+        </w:rPr>
+      </w:pPr>
+      <w:r>
+        <w:rPr>
+          <w:rFonts w:hint="eastAsia"/>
+        </w:rPr>
+        <w:t>日照香炉生紫烟，遥看瀑布挂前川。</w:t>
+      </w:r>
+    </w:p>
+    <w:p>
+      <w:r>
+        <w:rPr>
+          <w:rFonts w:hint="eastAsia"/>
+        </w:rPr>
+        <w:t>飞流直下三千尺，疑是银河落九天</w:t>
+      </w:r>
+      <w:r>
+        <w:rPr>
+          <w:rFonts w:hint="eastAsia"/>
+        </w:rPr>
+        <w:t>。</w:t>
+      </w:r>
+    </w:p>
+    <w:p>
+      <w:r>
+        <w:rPr>
+          <w:rFonts w:hint="eastAsia"/>
+        </w:rPr>
+        <w:t>译：</w:t>
+      </w:r>
+    </w:p>
+    <w:p>
+      <w:pPr>
+        <w:rPr>
+          <w:rFonts w:hint="eastAsia"/>
+        </w:rPr>
+      </w:pPr>
+      <w:r>
+        <w:rPr>
+          <w:rFonts w:hint="eastAsia"/>
+        </w:rPr>
+        <w:t>太阳照耀香炉峰生出袅袅紫烟，远远望去瀑布像长河悬挂山前。</w:t>
+      </w:r>
+    </w:p>
+    <w:p>
+      <w:r>
+        <w:rPr>
+          <w:rFonts w:hint="eastAsia"/>
+        </w:rPr>
+        <w:t>仿佛三千尺水流飞奔直冲而下，莫非是银河从九天垂落山崖间</w:t>
+      </w:r>
+    </w:p>
+    <w:p>
+      <w:r>
+        <w:rPr>
+          <w:rFonts w:hint="eastAsia"/>
+        </w:rPr>
+        <w:t>《静夜思》</w:t>
+      </w:r>
+    </w:p>
+    <w:p>
+      <w:pPr>
+        <w:rPr>
+          <w:rFonts w:hint="eastAsia"/>
+        </w:rPr>
+      </w:pPr>
+      <w:r>
+        <w:rPr>
+          <w:rFonts w:hint="eastAsia"/>
+        </w:rPr>
+        <w:t>床前明月光，疑是地上霜。</w:t>
+      </w:r>
+    </w:p>
+    <w:p>
+      <w:r>
+        <w:rPr>
+          <w:rFonts w:hint="eastAsia"/>
+        </w:rPr>
+        <w:t>举头望明月，低头思故乡</w:t>
+      </w:r>
+      <w:r>
+        <w:rPr>
+          <w:rFonts w:hint="eastAsia"/>
+        </w:rPr>
+        <w:t>。</w:t>
+      </w:r>
+    </w:p>
+    <w:p>
+      <w:r>
+        <w:rPr>
+          <w:rFonts w:hint="eastAsia"/>
+        </w:rPr>
+        <w:t>译：</w:t>
+      </w:r>
+    </w:p>
+    <w:p>
+      <w:pPr>
+        <w:rPr>
+          <w:rFonts w:hint="eastAsia"/>
+        </w:rPr>
+      </w:pPr>
+      <w:r>
+        <w:rPr>
+          <w:rFonts w:hint="eastAsia"/>
+        </w:rPr>
+        <w:t>明亮的月光洒在窗户上，好像地上泛起一层银霜。</w:t>
+      </w:r>
+    </w:p>
+    <w:p>
+      <w:r>
+        <w:rPr>
+          <w:rFonts w:hint="eastAsia"/>
+        </w:rPr>
+        <w:t>抬头看天窗外一轮明月，低头思念我远方的家乡。</w:t>
+      </w:r>
+    </w:p>
+    <w:p>
+      <w:r>
+        <w:rPr>
+          <w:rFonts w:hint="eastAsia"/>
+        </w:rPr>
+        <w:t>《将进酒》</w:t>
+      </w:r>
+    </w:p>
+    <w:p>
+      <w:pPr>
+        <w:rPr>
+          <w:rFonts w:hint="eastAsia"/>
+        </w:rPr>
+      </w:pPr>
+      <w:r>
+        <w:rPr>
+          <w:rFonts w:hint="eastAsia"/>
+        </w:rPr>
+        <w:t>君不见黄河之水天上来②，奔流到海不复回。</w:t>
+      </w:r>
+    </w:p>
+    <w:p>
+      <w:pPr>
+        <w:rPr>
+          <w:rFonts w:hint="eastAsia"/>
+        </w:rPr>
+      </w:pPr>
+      <w:r>
+        <w:rPr>
+          <w:rFonts w:hint="eastAsia"/>
+        </w:rPr>
+        <w:t>君不见高堂明镜悲白发③，朝如青丝暮成雪④。</w:t>
+      </w:r>
+    </w:p>
+    <w:p>
+      <w:pPr>
+        <w:rPr>
+          <w:rFonts w:hint="eastAsia"/>
+        </w:rPr>
+      </w:pPr>
+      <w:r>
+        <w:rPr>
+          <w:rFonts w:hint="eastAsia"/>
+        </w:rPr>
+        <w:t>人生得意须尽欢⑤，莫使金樽空对月⑥。</w:t>
+      </w:r>
+    </w:p>
+    <w:p>
+      <w:pPr>
+        <w:rPr>
+          <w:rFonts w:hint="eastAsia"/>
+        </w:rPr>
+      </w:pPr>
+      <w:r>
+        <w:rPr>
+          <w:rFonts w:hint="eastAsia"/>
+        </w:rPr>
+        <w:t>天生我材必有用⑦，千金散尽还复来⑧。</w:t>
+      </w:r>
+    </w:p>
+    <w:p>
+      <w:pPr>
+        <w:rPr>
+          <w:rFonts w:hint="eastAsia"/>
+        </w:rPr>
+      </w:pPr>
+      <w:r>
+        <w:rPr>
+          <w:rFonts w:hint="eastAsia"/>
+        </w:rPr>
+        <w:t>烹羊宰牛且为乐，会须一饮三百杯⑨。</w:t>
+      </w:r>
+    </w:p>
+    <w:p>
+      <w:r>
+        <w:rPr>
+          <w:rFonts w:hint="eastAsia"/>
+        </w:rPr>
+        <w:t>岑夫子⑩，丹丘生</w:t>
+      </w:r>
+      <w:r>
+        <w:rPr>
+          <w:rFonts w:ascii="Cambria Math" w:hAnsi="Cambria Math" w:cs="Cambria Math"/>
+        </w:rPr>
+        <w:t>⑪</w:t>
+      </w:r>
+      <w:r>
+        <w:rPr>
+          <w:rFonts w:ascii="SimSun" w:eastAsia="SimSun" w:hAnsi="SimSun" w:cs="SimSun" w:hint="eastAsia"/>
+        </w:rPr>
+        <w:t>，将进酒，杯莫停</w:t>
+      </w:r>
+      <w:r>
+        <w:rPr>
+          <w:rFonts w:ascii="Cambria Math" w:hAnsi="Cambria Math" w:cs="Cambria Math"/>
+        </w:rPr>
+        <w:t>⑫</w:t>
+      </w:r>
+      <w:r>
+        <w:rPr>
+          <w:rFonts w:ascii="SimSun" w:eastAsia="SimSun" w:hAnsi="SimSun" w:cs="SimSun" w:hint="eastAsia"/>
+        </w:rPr>
+        <w:t>。</w:t>
+      </w:r>
+    </w:p>
+    <w:p>
+      <w:r>
+        <w:rPr>
+          <w:rFonts w:hint="eastAsia"/>
+        </w:rPr>
+        <w:t>与君歌一曲</w:t>
+      </w:r>
+      <w:r>
+        <w:rPr>
+          <w:rFonts w:ascii="Cambria Math" w:hAnsi="Cambria Math" w:cs="Cambria Math"/>
+        </w:rPr>
+        <w:t>⑬</w:t>
+      </w:r>
+      <w:r>
+        <w:rPr>
+          <w:rFonts w:ascii="SimSun" w:eastAsia="SimSun" w:hAnsi="SimSun" w:cs="SimSun" w:hint="eastAsia"/>
+        </w:rPr>
+        <w:t>，请君为我倾耳听</w:t>
+      </w:r>
+      <w:r>
+        <w:rPr>
+          <w:rFonts w:ascii="Cambria Math" w:hAnsi="Cambria Math" w:cs="Cambria Math"/>
+        </w:rPr>
+        <w:t>⑭</w:t>
+      </w:r>
+      <w:r>
+        <w:rPr>
+          <w:rFonts w:ascii="SimSun" w:eastAsia="SimSun" w:hAnsi="SimSun" w:cs="SimSun" w:hint="eastAsia"/>
+        </w:rPr>
+        <w:t>。</w:t>
+      </w:r>
+    </w:p>
+    <w:p>
+      <w:r>
+        <w:rPr>
+          <w:rFonts w:hint="eastAsia"/>
+        </w:rPr>
+        <w:t>钟鼓馔玉不足贵</w:t>
+      </w:r>
+      <w:r>
+        <w:rPr>
+          <w:rFonts w:ascii="Cambria Math" w:hAnsi="Cambria Math" w:cs="Cambria Math"/>
+        </w:rPr>
+        <w:t>⑮</w:t>
+      </w:r>
+      <w:r>
+        <w:rPr>
+          <w:rFonts w:ascii="SimSun" w:eastAsia="SimSun" w:hAnsi="SimSun" w:cs="SimSun" w:hint="eastAsia"/>
+        </w:rPr>
+        <w:t>，但愿长醉不复醒</w:t>
+      </w:r>
+      <w:r>
+        <w:rPr>
+          <w:rFonts w:ascii="Cambria Math" w:hAnsi="Cambria Math" w:cs="Cambria Math"/>
+        </w:rPr>
+        <w:t>⑯</w:t>
+      </w:r>
+      <w:r>
+        <w:rPr>
+          <w:rFonts w:ascii="SimSun" w:eastAsia="SimSun" w:hAnsi="SimSun" w:cs="SimSun" w:hint="eastAsia"/>
+        </w:rPr>
+        <w:t>。</w:t>
+      </w:r>
+    </w:p>
+    <w:p>
+      <w:r>
+        <w:rPr>
+          <w:rFonts w:hint="eastAsia"/>
+        </w:rPr>
+        <w:t>古来圣贤皆寂寞</w:t>
+      </w:r>
+      <w:r>
+        <w:rPr>
+          <w:rFonts w:ascii="Cambria Math" w:hAnsi="Cambria Math" w:cs="Cambria Math"/>
+        </w:rPr>
+        <w:t>⑰</w:t>
+      </w:r>
+      <w:r>
+        <w:rPr>
+          <w:rFonts w:ascii="SimSun" w:eastAsia="SimSun" w:hAnsi="SimSun" w:cs="SimSun" w:hint="eastAsia"/>
+        </w:rPr>
+        <w:t>，惟有饮者留其名。</w:t>
+      </w:r>
+    </w:p>
+    <w:p>
+      <w:r>
+        <w:rPr>
+          <w:rFonts w:hint="eastAsia"/>
+        </w:rPr>
+        <w:t>陈王昔时宴平乐</w:t>
+      </w:r>
+      <w:r>
+        <w:rPr>
+          <w:rFonts w:ascii="Cambria Math" w:hAnsi="Cambria Math" w:cs="Cambria Math"/>
+        </w:rPr>
+        <w:t>⑱</w:t>
+      </w:r>
+      <w:r>
+        <w:rPr>
+          <w:rFonts w:ascii="SimSun" w:eastAsia="SimSun" w:hAnsi="SimSun" w:cs="SimSun" w:hint="eastAsia"/>
+        </w:rPr>
+        <w:t>，斗酒十千恣欢谑</w:t>
+      </w:r>
+      <w:r>
+        <w:rPr>
+          <w:rFonts w:ascii="Cambria Math" w:hAnsi="Cambria Math" w:cs="Cambria Math"/>
+        </w:rPr>
+        <w:t>⑲</w:t>
+      </w:r>
+      <w:r>
+        <w:rPr>
+          <w:rFonts w:ascii="SimSun" w:eastAsia="SimSun" w:hAnsi="SimSun" w:cs="SimSun" w:hint="eastAsia"/>
+        </w:rPr>
+        <w:t>。</w:t>
+      </w:r>
+    </w:p>
+    <w:p>
+      <w:r>
+        <w:rPr>
+          <w:rFonts w:hint="eastAsia"/>
+        </w:rPr>
+        <w:t>主人何为言少钱</w:t>
+      </w:r>
+      <w:r>
+        <w:rPr>
+          <w:rFonts w:ascii="Cambria Math" w:hAnsi="Cambria Math" w:cs="Cambria Math"/>
+        </w:rPr>
+        <w:t>⑳</w:t>
+      </w:r>
+      <w:r>
+        <w:rPr>
+          <w:rFonts w:ascii="SimSun" w:eastAsia="SimSun" w:hAnsi="SimSun" w:cs="SimSun" w:hint="eastAsia"/>
+        </w:rPr>
+        <w:t>，径须沽取对君酌</w:t>
+      </w:r>
+      <w:r>
+        <w:rPr>
+          <w:rFonts w:ascii="Microsoft YaHei" w:eastAsia="Microsoft YaHei" w:hAnsi="Microsoft YaHei" w:cs="Microsoft YaHei" w:hint="eastAsia"/>
+        </w:rPr>
+        <w:t>㉑</w:t>
+      </w:r>
+      <w:r>
+        <w:rPr>
+          <w:rFonts w:ascii="SimSun" w:eastAsia="SimSun" w:hAnsi="SimSun" w:cs="SimSun" w:hint="eastAsia"/>
+        </w:rPr>
+        <w:t>。</w:t>
+      </w:r>
+    </w:p>
+    <w:p>
+      <w:pPr>
+        <w:rPr>
+          <w:rFonts w:hint="eastAsia"/>
+        </w:rPr>
+      </w:pPr>
+      <w:r>
+        <w:rPr>
+          <w:rFonts w:hint="eastAsia"/>
+        </w:rPr>
+        <w:t>五花马</w:t>
+      </w:r>
+      <w:r>
+        <w:rPr>
+          <w:rFonts w:ascii="Microsoft YaHei" w:eastAsia="Microsoft YaHei" w:hAnsi="Microsoft YaHei" w:cs="Microsoft YaHei" w:hint="eastAsia"/>
+        </w:rPr>
+        <w:t>㉒</w:t>
+      </w:r>
+      <w:r>
+        <w:rPr>
+          <w:rFonts w:ascii="SimSun" w:eastAsia="SimSun" w:hAnsi="SimSun" w:cs="SimSun" w:hint="eastAsia"/>
+        </w:rPr>
+        <w:t>、千金裘</w:t>
+      </w:r>
+      <w:r>
+        <w:rPr>
+          <w:rFonts w:ascii="Microsoft YaHei" w:eastAsia="Microsoft YaHei" w:hAnsi="Microsoft YaHei" w:cs="Microsoft YaHei" w:hint="eastAsia"/>
+        </w:rPr>
+        <w:t>㉓</w:t>
+      </w:r>
+      <w:r>
+        <w:rPr>
+          <w:rFonts w:ascii="SimSun" w:eastAsia="SimSun" w:hAnsi="SimSun" w:cs="SimSun" w:hint="eastAsia"/>
+        </w:rPr>
+        <w:t>，呼儿将出换美酒</w:t>
+      </w:r>
+      <w:r>
+        <w:rPr>
+          <w:rFonts w:ascii="Microsoft YaHei" w:eastAsia="Microsoft YaHei" w:hAnsi="Microsoft YaHei" w:cs="Microsoft YaHei" w:hint="eastAsia"/>
+        </w:rPr>
+        <w:t>㉔</w:t>
+      </w:r>
+      <w:r>
+        <w:rPr>
+          <w:rFonts w:ascii="SimSun" w:eastAsia="SimSun" w:hAnsi="SimSun" w:cs="SimSun" w:hint="eastAsia"/>
+        </w:rPr>
+        <w:t>，与尔同销万古愁</w:t>
+      </w:r>
+      <w:r>
+        <w:rPr>
+          <w:rFonts w:ascii="Microsoft YaHei" w:eastAsia="Microsoft YaHei" w:hAnsi="Microsoft YaHei" w:cs="Microsoft YaHei" w:hint="eastAsia"/>
+        </w:rPr>
+        <w:t>㉕</w:t>
+      </w:r>
     </w:p>
     <w:sectPr>
       <w:pgSz w:w="11906" w:h="16838"/>
@@ -4082,7 +4943,7 @@
 </file>
 
 <file path=word/styles.xml><?xml version="1.0" encoding="utf-8"?>
-<w:styles xmlns:mc="http://schemas.openxmlformats.org/markup-compatibility/2006" xmlns:r="http://schemas.openxmlformats.org/officeDocument/2006/relationships" xmlns:w="http://schemas.openxmlformats.org/wordprocessingml/2006/main" xmlns:w14="http://schemas.microsoft.com/office/word/2010/wordml" xmlns:w15="http://schemas.microsoft.com/office/word/2012/wordml" mc:Ignorable="w14 w15">
+<w:styles xmlns:mc="http://schemas.openxmlformats.org/markup-compatibility/2006" xmlns:r="http://schemas.openxmlformats.org/officeDocument/2006/relationships" xmlns:w="http://schemas.openxmlformats.org/wordprocessingml/2006/main" xmlns:w14="http://schemas.microsoft.com/office/word/2010/wordml" xmlns:w15="http://schemas.microsoft.com/office/word/2012/wordml" xmlns:w16cex="http://schemas.microsoft.com/office/word/2018/wordml/cex" xmlns:w16cid="http://schemas.microsoft.com/office/word/2016/wordml/cid" xmlns:w16="http://schemas.microsoft.com/office/word/2018/wordml" xmlns:w16sdtdh="http://schemas.microsoft.com/office/word/2020/wordml/sdtdatahash" xmlns:w16se="http://schemas.microsoft.com/office/word/2015/wordml/symex" mc:Ignorable="w14 w15 w16se w16cid w16 w16cex w16sdtdh">
   <w:docDefaults>
     <w:rPrDefault>
       <w:rPr>
@@ -4095,7 +4956,7 @@
     </w:rPrDefault>
     <w:pPrDefault/>
   </w:docDefaults>
-  <w:latentStyles w:defLockedState="0" w:defUIPriority="99" w:defSemiHidden="0" w:defUnhideWhenUsed="0" w:defQFormat="0" w:count="371">
+  <w:latentStyles w:defLockedState="0" w:defUIPriority="99" w:defSemiHidden="0" w:defUnhideWhenUsed="0" w:defQFormat="0" w:count="376">
     <w:lsdException w:name="Normal" w:uiPriority="0" w:qFormat="1"/>
     <w:lsdException w:name="heading 1" w:uiPriority="9" w:qFormat="1"/>
     <w:lsdException w:name="heading 2" w:semiHidden="1" w:uiPriority="9" w:unhideWhenUsed="1" w:qFormat="1"/>
@@ -4467,6 +5328,11 @@
     <w:lsdException w:name="List Table 5 Dark Accent 6" w:uiPriority="50"/>
     <w:lsdException w:name="List Table 6 Colorful Accent 6" w:uiPriority="51"/>
     <w:lsdException w:name="List Table 7 Colorful Accent 6" w:uiPriority="52"/>
+    <w:lsdException w:name="Mention" w:semiHidden="1" w:unhideWhenUsed="1"/>
+    <w:lsdException w:name="Smart Hyperlink" w:semiHidden="1" w:unhideWhenUsed="1"/>
+    <w:lsdException w:name="Hashtag" w:semiHidden="1" w:unhideWhenUsed="1"/>
+    <w:lsdException w:name="Unresolved Mention" w:semiHidden="1" w:unhideWhenUsed="1"/>
+    <w:lsdException w:name="Smart Link" w:semiHidden="1" w:unhideWhenUsed="1"/>
   </w:latentStyles>
   <w:style w:type="paragraph" w:default="1" w:styleId="Normal">
     <w:name w:val="Normal"/>
@@ -4475,6 +5341,27 @@
       <w:widowControl w:val="0"/>
       <w:jc w:val="both"/>
     </w:pPr>
+  </w:style>
+  <w:style w:type="paragraph" w:styleId="Heading1">
+    <w:name w:val="heading 1"/>
+    <w:basedOn w:val="Normal"/>
+    <w:next w:val="Normal"/>
+    <w:link w:val="Heading1Char"/>
+    <w:uiPriority w:val="9"/>
+    <w:qFormat/>
+    <w:rsid w:val="00B36154"/>
+    <w:pPr>
+      <w:keepNext/>
+      <w:keepLines/>
+      <w:spacing w:before="240"/>
+      <w:outlineLvl w:val="0"/>
+    </w:pPr>
+    <w:rPr>
+      <w:rFonts w:asciiTheme="majorHAnsi" w:eastAsiaTheme="majorEastAsia" w:hAnsiTheme="majorHAnsi" w:cstheme="majorBidi"/>
+      <w:color w:val="2E74B5" w:themeColor="accent1" w:themeShade="BF"/>
+      <w:sz w:val="32"/>
+      <w:szCs w:val="32"/>
+    </w:rPr>
   </w:style>
   <w:style w:type="character" w:default="1" w:styleId="DefaultParagraphFont">
     <w:name w:val="Default Paragraph Font"/>
@@ -4502,6 +5389,61 @@
     <w:uiPriority w:val="99"/>
     <w:semiHidden/>
     <w:unhideWhenUsed/>
+  </w:style>
+  <w:style w:type="character" w:customStyle="1" w:styleId="Heading1Char">
+    <w:name w:val="Heading 1 Char"/>
+    <w:basedOn w:val="DefaultParagraphFont"/>
+    <w:link w:val="Heading1"/>
+    <w:uiPriority w:val="9"/>
+    <w:rsid w:val="00B36154"/>
+    <w:rPr>
+      <w:rFonts w:asciiTheme="majorHAnsi" w:eastAsiaTheme="majorEastAsia" w:hAnsiTheme="majorHAnsi" w:cstheme="majorBidi"/>
+      <w:color w:val="2E74B5" w:themeColor="accent1" w:themeShade="BF"/>
+      <w:sz w:val="32"/>
+      <w:szCs w:val="32"/>
+    </w:rPr>
+  </w:style>
+  <w:style w:type="paragraph" w:styleId="TOCHeading">
+    <w:name w:val="TOC Heading"/>
+    <w:basedOn w:val="Heading1"/>
+    <w:next w:val="Normal"/>
+    <w:uiPriority w:val="39"/>
+    <w:unhideWhenUsed/>
+    <w:qFormat/>
+    <w:rsid w:val="00B36154"/>
+    <w:pPr>
+      <w:widowControl/>
+      <w:spacing w:line="259" w:lineRule="auto"/>
+      <w:jc w:val="left"/>
+      <w:outlineLvl w:val="9"/>
+    </w:pPr>
+    <w:rPr>
+      <w:kern w:val="0"/>
+      <w:lang w:eastAsia="en-US"/>
+    </w:rPr>
+  </w:style>
+  <w:style w:type="paragraph" w:styleId="TOC1">
+    <w:name w:val="toc 1"/>
+    <w:basedOn w:val="Normal"/>
+    <w:next w:val="Normal"/>
+    <w:autoRedefine/>
+    <w:uiPriority w:val="39"/>
+    <w:unhideWhenUsed/>
+    <w:rsid w:val="00B36154"/>
+    <w:pPr>
+      <w:spacing w:after="100"/>
+    </w:pPr>
+  </w:style>
+  <w:style w:type="character" w:styleId="Hyperlink">
+    <w:name w:val="Hyperlink"/>
+    <w:basedOn w:val="DefaultParagraphFont"/>
+    <w:uiPriority w:val="99"/>
+    <w:unhideWhenUsed/>
+    <w:rsid w:val="00B36154"/>
+    <w:rPr>
+      <w:color w:val="0563C1" w:themeColor="hyperlink"/>
+      <w:u w:val="single"/>
+    </w:rPr>
   </w:style>
 </w:styles>
 </file>
@@ -4765,4 +5707,16 @@
     </a:ext>
   </a:extLst>
 </a:theme>
+</file>
+
+<file path=customXml/item1.xml><?xml version="1.0" encoding="utf-8"?>
+<b:Sources xmlns:b="http://schemas.openxmlformats.org/officeDocument/2006/bibliography" xmlns="http://schemas.openxmlformats.org/officeDocument/2006/bibliography" SelectedStyle="\APASixthEditionOfficeOnline.xsl" StyleName="APA" Version="6"/>
+</file>
+
+<file path=customXml/itemProps1.xml><?xml version="1.0" encoding="utf-8"?>
+<ds:datastoreItem xmlns:ds="http://schemas.openxmlformats.org/officeDocument/2006/customXml" ds:itemID="{99893F59-6820-43CE-A49A-D3988301CD37}">
+  <ds:schemaRefs>
+    <ds:schemaRef ds:uri="http://schemas.openxmlformats.org/officeDocument/2006/bibliography"/>
+  </ds:schemaRefs>
+</ds:datastoreItem>
 </file>
--- a/course/words.docx
+++ b/course/words.docx
@@ -4,6 +4,14 @@
   <w:body>
     <w:sdt>
       <w:sdtPr>
+        <w:rPr>
+          <w:rFonts w:asciiTheme="minorHAnsi" w:eastAsiaTheme="minorEastAsia" w:hAnsiTheme="minorHAnsi" w:cstheme="minorBidi"/>
+          <w:color w:val="auto"/>
+          <w:kern w:val="2"/>
+          <w:sz w:val="21"/>
+          <w:szCs w:val="22"/>
+          <w:lang w:eastAsia="zh-CN"/>
+        </w:rPr>
         <w:id w:val="963395919"/>
         <w:docPartObj>
           <w:docPartGallery w:val="Table of Contents"/>
@@ -12,15 +20,9 @@
       </w:sdtPr>
       <w:sdtEndPr>
         <w:rPr>
-          <w:rFonts w:asciiTheme="minorHAnsi" w:eastAsiaTheme="minorEastAsia" w:hAnsiTheme="minorHAnsi" w:cstheme="minorBidi"/>
           <w:b/>
           <w:bCs/>
           <w:noProof/>
-          <w:color w:val="auto"/>
-          <w:kern w:val="2"/>
-          <w:sz w:val="21"/>
-          <w:szCs w:val="22"/>
-          <w:lang w:eastAsia="zh-CN"/>
         </w:rPr>
       </w:sdtEndPr>
       <w:sdtContent>
@@ -40,6 +42,9 @@
             </w:tabs>
             <w:rPr>
               <w:noProof/>
+              <w:sz w:val="24"/>
+              <w:szCs w:val="24"/>
+              <w14:ligatures w14:val="standardContextual"/>
             </w:rPr>
           </w:pPr>
           <w:r>
@@ -51,7 +56,7 @@
           <w:r>
             <w:fldChar w:fldCharType="separate"/>
           </w:r>
-          <w:hyperlink w:anchor="_Toc156035138" w:history="1">
+          <w:hyperlink w:anchor="_Toc156212373" w:history="1">
             <w:r>
               <w:rPr>
                 <w:rStyle w:val="Hyperlink"/>
@@ -80,7 +85,7 @@
                 <w:noProof/>
                 <w:webHidden/>
               </w:rPr>
-              <w:instrText xml:space="preserve"> PAGEREF _Toc156035138 \h </w:instrText>
+              <w:instrText xml:space="preserve"> PAGEREF _Toc156212373 \h </w:instrText>
             </w:r>
             <w:r>
               <w:rPr>
@@ -119,9 +124,12 @@
             </w:tabs>
             <w:rPr>
               <w:noProof/>
+              <w:sz w:val="24"/>
+              <w:szCs w:val="24"/>
+              <w14:ligatures w14:val="standardContextual"/>
             </w:rPr>
           </w:pPr>
-          <w:hyperlink w:anchor="_Toc156035139" w:history="1">
+          <w:hyperlink w:anchor="_Toc156212374" w:history="1">
             <w:r>
               <w:rPr>
                 <w:rStyle w:val="Hyperlink"/>
@@ -150,7 +158,7 @@
                 <w:noProof/>
                 <w:webHidden/>
               </w:rPr>
-              <w:instrText xml:space="preserve"> PAGEREF _Toc156035139 \h </w:instrText>
+              <w:instrText xml:space="preserve"> PAGEREF _Toc156212374 \h </w:instrText>
             </w:r>
             <w:r>
               <w:rPr>
@@ -189,9 +197,12 @@
             </w:tabs>
             <w:rPr>
               <w:noProof/>
+              <w:sz w:val="24"/>
+              <w:szCs w:val="24"/>
+              <w14:ligatures w14:val="standardContextual"/>
             </w:rPr>
           </w:pPr>
-          <w:hyperlink w:anchor="_Toc156035140" w:history="1">
+          <w:hyperlink w:anchor="_Toc156212375" w:history="1">
             <w:r>
               <w:rPr>
                 <w:rStyle w:val="Hyperlink"/>
@@ -220,7 +231,7 @@
                 <w:noProof/>
                 <w:webHidden/>
               </w:rPr>
-              <w:instrText xml:space="preserve"> PAGEREF _Toc156035140 \h </w:instrText>
+              <w:instrText xml:space="preserve"> PAGEREF _Toc156212375 \h </w:instrText>
             </w:r>
             <w:r>
               <w:rPr>
@@ -252,6 +263,94 @@
           </w:hyperlink>
         </w:p>
         <w:p>
+          <w:pPr>
+            <w:pStyle w:val="TOC1"/>
+            <w:tabs>
+              <w:tab w:val="right" w:leader="dot" w:pos="8296"/>
+            </w:tabs>
+            <w:rPr>
+              <w:noProof/>
+              <w:sz w:val="24"/>
+              <w:szCs w:val="24"/>
+              <w14:ligatures w14:val="standardContextual"/>
+            </w:rPr>
+          </w:pPr>
+          <w:hyperlink w:anchor="_Toc156212376" w:history="1">
+            <w:r>
+              <w:rPr>
+                <w:rStyle w:val="Hyperlink"/>
+                <w:rFonts w:hint="eastAsia"/>
+                <w:noProof/>
+              </w:rPr>
+              <w:t>千古风</w:t>
+            </w:r>
+            <w:r>
+              <w:rPr>
+                <w:rStyle w:val="Hyperlink"/>
+                <w:rFonts w:hint="eastAsia"/>
+                <w:noProof/>
+              </w:rPr>
+              <w:t>流</w:t>
+            </w:r>
+            <w:r>
+              <w:rPr>
+                <w:rStyle w:val="Hyperlink"/>
+                <w:rFonts w:hint="eastAsia"/>
+                <w:noProof/>
+              </w:rPr>
+              <w:t>人物</w:t>
+            </w:r>
+            <w:r>
+              <w:rPr>
+                <w:noProof/>
+                <w:webHidden/>
+              </w:rPr>
+              <w:tab/>
+            </w:r>
+            <w:r>
+              <w:rPr>
+                <w:noProof/>
+                <w:webHidden/>
+              </w:rPr>
+              <w:fldChar w:fldCharType="begin"/>
+            </w:r>
+            <w:r>
+              <w:rPr>
+                <w:noProof/>
+                <w:webHidden/>
+              </w:rPr>
+              <w:instrText xml:space="preserve"> PAGEREF _Toc156212376 \h </w:instrText>
+            </w:r>
+            <w:r>
+              <w:rPr>
+                <w:noProof/>
+                <w:webHidden/>
+              </w:rPr>
+            </w:r>
+            <w:r>
+              <w:rPr>
+                <w:noProof/>
+                <w:webHidden/>
+              </w:rPr>
+              <w:fldChar w:fldCharType="separate"/>
+            </w:r>
+            <w:r>
+              <w:rPr>
+                <w:noProof/>
+                <w:webHidden/>
+              </w:rPr>
+              <w:t>4</w:t>
+            </w:r>
+            <w:r>
+              <w:rPr>
+                <w:noProof/>
+                <w:webHidden/>
+              </w:rPr>
+              <w:fldChar w:fldCharType="end"/>
+            </w:r>
+          </w:hyperlink>
+        </w:p>
+        <w:p>
           <w:r>
             <w:rPr>
               <w:b/>
@@ -291,7 +390,7 @@
           <w:b/>
         </w:rPr>
       </w:pPr>
-      <w:bookmarkStart w:id="0" w:name="_Toc156035138"/>
+      <w:bookmarkStart w:id="0" w:name="_Toc156212373"/>
       <w:r>
         <w:rPr>
           <w:rFonts w:hint="eastAsia"/>
@@ -736,7 +835,7 @@
           <w:b/>
         </w:rPr>
       </w:pPr>
-      <w:bookmarkStart w:id="1" w:name="_Toc156035139"/>
+      <w:bookmarkStart w:id="1" w:name="_Toc156212374"/>
       <w:r>
         <w:rPr>
           <w:rFonts w:hint="eastAsia"/>
@@ -776,7 +875,7 @@
         </w:rPr>
         <w:lastRenderedPageBreak/>
         <w:drawing>
-          <wp:inline distT="0" distB="0" distL="0" distR="0" wp14:anchorId="47837AB8" wp14:editId="3AAE6242">
+          <wp:inline distT="0" distB="0" distL="0" distR="0" wp14:anchorId="47837AB8" wp14:editId="6B616216">
             <wp:extent cx="1866900" cy="2053590"/>
             <wp:effectExtent l="0" t="0" r="0" b="3810"/>
             <wp:docPr id="1" name="Picture 1" descr="https://gss1.bdstatic.com/-vo3dSag_xI4khGkpoWK1HF6hhy/baike/c0%3Dbaike80%2C5%2C5%2C80%2C26/sign=c1b421d9c9ef7609280691cd4fb4c8a9/5366d0160924ab185a6bc47337fae6cd7b890b70.jpg"/>
@@ -793,7 +892,7 @@
                     </pic:cNvPicPr>
                   </pic:nvPicPr>
                   <pic:blipFill>
-                    <a:blip r:embed="rId5" cstate="print">
+                    <a:blip r:embed="rId6" cstate="print">
                       <a:extLst>
                         <a:ext uri="{28A0092B-C50C-407E-A947-70E740481C1C}">
                           <a14:useLocalDpi xmlns:a14="http://schemas.microsoft.com/office/drawing/2010/main" val="0"/>
@@ -1979,7 +2078,7 @@
           <w:b/>
         </w:rPr>
       </w:pPr>
-      <w:bookmarkStart w:id="2" w:name="_Toc156035140"/>
+      <w:bookmarkStart w:id="2" w:name="_Toc156212375"/>
       <w:r>
         <w:rPr>
           <w:rFonts w:hint="eastAsia"/>
@@ -4182,11 +4281,6 @@
       </w:r>
     </w:p>
     <w:p>
-      <w:pPr>
-        <w:rPr>
-          <w:rFonts w:hint="eastAsia"/>
-        </w:rPr>
-      </w:pPr>
       <w:r>
         <w:rPr>
           <w:rFonts w:hint="eastAsia"/>
@@ -4196,24 +4290,36 @@
     </w:p>
     <w:p/>
     <w:p>
+      <w:pPr>
+        <w:pStyle w:val="Heading1"/>
+      </w:pPr>
+      <w:bookmarkStart w:id="3" w:name="_Toc156212376"/>
       <w:r>
         <w:rPr>
           <w:rFonts w:hint="eastAsia"/>
         </w:rPr>
         <w:t>千古风流人物</w:t>
       </w:r>
-    </w:p>
-    <w:p>
-      <w:pPr>
-        <w:rPr>
-          <w:rFonts w:hint="eastAsia"/>
-        </w:rPr>
-      </w:pPr>
-    </w:p>
-    <w:p>
-      <w:r>
-        <w:rPr>
-          <w:rFonts w:hint="eastAsia"/>
+      <w:bookmarkEnd w:id="3"/>
+    </w:p>
+    <w:p/>
+    <w:p>
+      <w:pPr>
+        <w:pStyle w:val="ListParagraph"/>
+        <w:numPr>
+          <w:ilvl w:val="0"/>
+          <w:numId w:val="1"/>
+        </w:numPr>
+        <w:rPr>
+          <w:b/>
+          <w:bCs/>
+        </w:rPr>
+      </w:pPr>
+      <w:r>
+        <w:rPr>
+          <w:rFonts w:hint="eastAsia"/>
+          <w:b/>
+          <w:bCs/>
         </w:rPr>
         <w:t>李白</w:t>
       </w:r>
@@ -4284,19 +4390,7 @@
         <w:rPr>
           <w:rFonts w:hint="eastAsia"/>
         </w:rPr>
-        <w:t>到处浪，钱哪来？早期富二代；</w:t>
-      </w:r>
-      <w:r>
-        <w:rPr>
-          <w:rFonts w:hint="eastAsia"/>
-        </w:rPr>
-        <w:t>渣男，</w:t>
-      </w:r>
-      <w:r>
-        <w:rPr>
-          <w:rFonts w:hint="eastAsia"/>
-        </w:rPr>
-        <w:t>四任妻子，宰相孙女，吃娘家软饭；李翰林</w:t>
+        <w:t>到处浪，钱哪来？早期富二代；渣男，四任妻子，宰相孙女，吃娘家软饭；李翰林</w:t>
       </w:r>
       <w:r>
         <w:rPr>
@@ -4349,11 +4443,6 @@
       </w:r>
     </w:p>
     <w:p>
-      <w:pPr>
-        <w:rPr>
-          <w:rFonts w:hint="eastAsia"/>
-        </w:rPr>
-      </w:pPr>
       <w:r>
         <w:rPr>
           <w:rFonts w:hint="eastAsia"/>
@@ -4378,11 +4467,6 @@
       </w:r>
     </w:p>
     <w:p>
-      <w:pPr>
-        <w:rPr>
-          <w:rFonts w:hint="eastAsia"/>
-        </w:rPr>
-      </w:pPr>
       <w:r>
         <w:rPr>
           <w:rFonts w:hint="eastAsia"/>
@@ -4415,11 +4499,6 @@
       </w:r>
     </w:p>
     <w:p>
-      <w:pPr>
-        <w:rPr>
-          <w:rFonts w:hint="eastAsia"/>
-        </w:rPr>
-      </w:pPr>
       <w:r>
         <w:rPr>
           <w:rFonts w:hint="eastAsia"/>
@@ -4453,11 +4532,6 @@
       </w:r>
     </w:p>
     <w:p>
-      <w:pPr>
-        <w:rPr>
-          <w:rFonts w:hint="eastAsia"/>
-        </w:rPr>
-      </w:pPr>
       <w:r>
         <w:rPr>
           <w:rFonts w:hint="eastAsia"/>
@@ -4470,6 +4544,7 @@
         <w:rPr>
           <w:rFonts w:hint="eastAsia"/>
         </w:rPr>
+        <w:lastRenderedPageBreak/>
         <w:t>《梦游天姥吟留别》</w:t>
       </w:r>
     </w:p>
@@ -4478,51 +4553,615 @@
         <w:rPr>
           <w:rFonts w:hint="eastAsia"/>
         </w:rPr>
+        <w:t>安能摧眉折腰事权贵，使我不得开心颜！</w:t>
+      </w:r>
+    </w:p>
+    <w:p>
+      <w:r>
+        <w:rPr>
+          <w:rFonts w:hint="eastAsia"/>
+        </w:rPr>
+        <w:t>译：</w:t>
+      </w:r>
+      <w:r>
+        <w:rPr>
+          <w:rFonts w:hint="eastAsia"/>
+        </w:rPr>
+        <w:t>岂能卑躬屈膝去侍奉权贵，使我不能有舒心畅意的笑颜！</w:t>
+      </w:r>
+    </w:p>
+    <w:p>
+      <w:r>
+        <w:rPr>
+          <w:rFonts w:hint="eastAsia"/>
+        </w:rPr>
+        <w:t>《望庐山瀑布二首》</w:t>
+      </w:r>
+    </w:p>
+    <w:p>
+      <w:r>
+        <w:rPr>
+          <w:rFonts w:hint="eastAsia"/>
+        </w:rPr>
+        <w:t>日照香炉生紫烟，遥看瀑布挂前川。</w:t>
+      </w:r>
+    </w:p>
+    <w:p>
+      <w:r>
+        <w:rPr>
+          <w:rFonts w:hint="eastAsia"/>
+        </w:rPr>
+        <w:t>飞流直下三千尺，疑是银河落九天。</w:t>
+      </w:r>
+    </w:p>
+    <w:p>
+      <w:r>
+        <w:rPr>
+          <w:rFonts w:hint="eastAsia"/>
+        </w:rPr>
+        <w:t>译：</w:t>
+      </w:r>
+    </w:p>
+    <w:p>
+      <w:r>
+        <w:rPr>
+          <w:rFonts w:hint="eastAsia"/>
+        </w:rPr>
+        <w:t>太阳照耀香炉峰生出袅袅紫烟，远远望去瀑布像长河悬挂山前。</w:t>
+      </w:r>
+    </w:p>
+    <w:p>
+      <w:r>
+        <w:rPr>
+          <w:rFonts w:hint="eastAsia"/>
+        </w:rPr>
+        <w:t>仿佛三千尺水流飞奔直冲而下，莫非是银河从九天垂落山崖间</w:t>
+      </w:r>
+    </w:p>
+    <w:p>
+      <w:r>
+        <w:rPr>
+          <w:rFonts w:hint="eastAsia"/>
+        </w:rPr>
+        <w:t>《静夜思》</w:t>
+      </w:r>
+    </w:p>
+    <w:p>
+      <w:r>
+        <w:rPr>
+          <w:rFonts w:hint="eastAsia"/>
+        </w:rPr>
+        <w:t>床前明月光，疑是地上霜。</w:t>
+      </w:r>
+    </w:p>
+    <w:p>
+      <w:r>
+        <w:rPr>
+          <w:rFonts w:hint="eastAsia"/>
+        </w:rPr>
+        <w:t>举头望明月，低头思故乡。</w:t>
+      </w:r>
+    </w:p>
+    <w:p>
+      <w:r>
+        <w:rPr>
+          <w:rFonts w:hint="eastAsia"/>
+        </w:rPr>
+        <w:t>译：</w:t>
+      </w:r>
+    </w:p>
+    <w:p>
+      <w:r>
+        <w:rPr>
+          <w:rFonts w:hint="eastAsia"/>
+        </w:rPr>
+        <w:t>明亮的月光洒在窗户上，好像地上泛起一层银霜。</w:t>
+      </w:r>
+    </w:p>
+    <w:p>
+      <w:r>
+        <w:rPr>
+          <w:rFonts w:hint="eastAsia"/>
+        </w:rPr>
+        <w:t>抬头看天窗外一轮明月，低头思念我远方的家乡。</w:t>
+      </w:r>
+    </w:p>
+    <w:p>
+      <w:r>
+        <w:rPr>
+          <w:rFonts w:hint="eastAsia"/>
+        </w:rPr>
+        <w:t>《将进酒》</w:t>
+      </w:r>
+    </w:p>
+    <w:p>
+      <w:r>
+        <w:rPr>
+          <w:rFonts w:hint="eastAsia"/>
+        </w:rPr>
+        <w:t>君不见黄河之水天上来②，奔流到海不复回。</w:t>
+      </w:r>
+    </w:p>
+    <w:p>
+      <w:r>
+        <w:rPr>
+          <w:rFonts w:hint="eastAsia"/>
+        </w:rPr>
+        <w:t>君不见高堂明镜悲白发③，朝如青丝暮成雪④。</w:t>
+      </w:r>
+    </w:p>
+    <w:p>
+      <w:r>
+        <w:rPr>
+          <w:rFonts w:hint="eastAsia"/>
+        </w:rPr>
+        <w:t>人生得意须尽欢⑤，莫使金樽空对月⑥。</w:t>
+      </w:r>
+    </w:p>
+    <w:p>
+      <w:r>
+        <w:rPr>
+          <w:rFonts w:hint="eastAsia"/>
+        </w:rPr>
+        <w:t>天生我材必有用⑦，千金散尽还复来⑧。</w:t>
+      </w:r>
+    </w:p>
+    <w:p>
+      <w:r>
+        <w:rPr>
+          <w:rFonts w:hint="eastAsia"/>
+        </w:rPr>
+        <w:t>烹羊宰牛且为乐，会须一饮三百杯⑨。</w:t>
+      </w:r>
+    </w:p>
+    <w:p>
+      <w:r>
+        <w:rPr>
+          <w:rFonts w:hint="eastAsia"/>
+        </w:rPr>
+        <w:t>岑夫子⑩，丹丘生</w:t>
+      </w:r>
+      <w:r>
+        <w:rPr>
+          <w:rFonts w:ascii="Cambria Math" w:hAnsi="Cambria Math" w:cs="Cambria Math"/>
+        </w:rPr>
+        <w:t>⑪</w:t>
+      </w:r>
+      <w:r>
+        <w:rPr>
+          <w:rFonts w:ascii="SimSun" w:eastAsia="SimSun" w:hAnsi="SimSun" w:cs="SimSun" w:hint="eastAsia"/>
+        </w:rPr>
+        <w:t>，将进酒，杯莫停</w:t>
+      </w:r>
+      <w:r>
+        <w:rPr>
+          <w:rFonts w:ascii="Cambria Math" w:hAnsi="Cambria Math" w:cs="Cambria Math"/>
+        </w:rPr>
+        <w:t>⑫</w:t>
+      </w:r>
+      <w:r>
+        <w:rPr>
+          <w:rFonts w:ascii="SimSun" w:eastAsia="SimSun" w:hAnsi="SimSun" w:cs="SimSun" w:hint="eastAsia"/>
+        </w:rPr>
+        <w:t>。</w:t>
+      </w:r>
+    </w:p>
+    <w:p>
+      <w:r>
+        <w:rPr>
+          <w:rFonts w:hint="eastAsia"/>
+        </w:rPr>
+        <w:t>与君歌一曲</w:t>
+      </w:r>
+      <w:r>
+        <w:rPr>
+          <w:rFonts w:ascii="Cambria Math" w:hAnsi="Cambria Math" w:cs="Cambria Math"/>
+        </w:rPr>
+        <w:t>⑬</w:t>
+      </w:r>
+      <w:r>
+        <w:rPr>
+          <w:rFonts w:ascii="SimSun" w:eastAsia="SimSun" w:hAnsi="SimSun" w:cs="SimSun" w:hint="eastAsia"/>
+        </w:rPr>
+        <w:t>，请君为我倾耳听</w:t>
+      </w:r>
+      <w:r>
+        <w:rPr>
+          <w:rFonts w:ascii="Cambria Math" w:hAnsi="Cambria Math" w:cs="Cambria Math"/>
+        </w:rPr>
+        <w:t>⑭</w:t>
+      </w:r>
+      <w:r>
+        <w:rPr>
+          <w:rFonts w:ascii="SimSun" w:eastAsia="SimSun" w:hAnsi="SimSun" w:cs="SimSun" w:hint="eastAsia"/>
+        </w:rPr>
+        <w:t>。</w:t>
+      </w:r>
+    </w:p>
+    <w:p>
+      <w:r>
+        <w:rPr>
+          <w:rFonts w:hint="eastAsia"/>
+        </w:rPr>
+        <w:t>钟鼓馔玉不足贵</w:t>
+      </w:r>
+      <w:r>
+        <w:rPr>
+          <w:rFonts w:ascii="Cambria Math" w:hAnsi="Cambria Math" w:cs="Cambria Math"/>
+        </w:rPr>
+        <w:t>⑮</w:t>
+      </w:r>
+      <w:r>
+        <w:rPr>
+          <w:rFonts w:ascii="SimSun" w:eastAsia="SimSun" w:hAnsi="SimSun" w:cs="SimSun" w:hint="eastAsia"/>
+        </w:rPr>
+        <w:t>，但愿长醉不复醒</w:t>
+      </w:r>
+      <w:r>
+        <w:rPr>
+          <w:rFonts w:ascii="Cambria Math" w:hAnsi="Cambria Math" w:cs="Cambria Math"/>
+        </w:rPr>
+        <w:t>⑯</w:t>
+      </w:r>
+      <w:r>
+        <w:rPr>
+          <w:rFonts w:ascii="SimSun" w:eastAsia="SimSun" w:hAnsi="SimSun" w:cs="SimSun" w:hint="eastAsia"/>
+        </w:rPr>
+        <w:t>。</w:t>
+      </w:r>
+    </w:p>
+    <w:p>
+      <w:r>
+        <w:rPr>
+          <w:rFonts w:hint="eastAsia"/>
+        </w:rPr>
+        <w:t>古来圣贤皆寂寞</w:t>
+      </w:r>
+      <w:r>
+        <w:rPr>
+          <w:rFonts w:ascii="Cambria Math" w:hAnsi="Cambria Math" w:cs="Cambria Math"/>
+        </w:rPr>
+        <w:t>⑰</w:t>
+      </w:r>
+      <w:r>
+        <w:rPr>
+          <w:rFonts w:ascii="SimSun" w:eastAsia="SimSun" w:hAnsi="SimSun" w:cs="SimSun" w:hint="eastAsia"/>
+        </w:rPr>
+        <w:t>，惟有饮者留其名。</w:t>
+      </w:r>
+    </w:p>
+    <w:p>
+      <w:r>
+        <w:rPr>
+          <w:rFonts w:hint="eastAsia"/>
+        </w:rPr>
+        <w:t>陈王昔时宴平乐</w:t>
+      </w:r>
+      <w:r>
+        <w:rPr>
+          <w:rFonts w:ascii="Cambria Math" w:hAnsi="Cambria Math" w:cs="Cambria Math"/>
+        </w:rPr>
+        <w:t>⑱</w:t>
+      </w:r>
+      <w:r>
+        <w:rPr>
+          <w:rFonts w:ascii="SimSun" w:eastAsia="SimSun" w:hAnsi="SimSun" w:cs="SimSun" w:hint="eastAsia"/>
+        </w:rPr>
+        <w:t>，斗酒十千恣欢谑</w:t>
+      </w:r>
+      <w:r>
+        <w:rPr>
+          <w:rFonts w:ascii="Cambria Math" w:hAnsi="Cambria Math" w:cs="Cambria Math"/>
+        </w:rPr>
+        <w:t>⑲</w:t>
+      </w:r>
+      <w:r>
+        <w:rPr>
+          <w:rFonts w:ascii="SimSun" w:eastAsia="SimSun" w:hAnsi="SimSun" w:cs="SimSun" w:hint="eastAsia"/>
+        </w:rPr>
+        <w:t>。</w:t>
+      </w:r>
+    </w:p>
+    <w:p>
+      <w:r>
+        <w:rPr>
+          <w:rFonts w:hint="eastAsia"/>
+        </w:rPr>
+        <w:t>主人何为言少钱</w:t>
+      </w:r>
+      <w:r>
+        <w:rPr>
+          <w:rFonts w:ascii="SimSun" w:eastAsia="SimSun" w:hAnsi="SimSun" w:cs="SimSun" w:hint="eastAsia"/>
+        </w:rPr>
+        <w:t>，径须沽取对君酌。</w:t>
+      </w:r>
+    </w:p>
+    <w:p>
+      <w:pPr>
+        <w:rPr>
+          <w:rFonts w:ascii="SimSun" w:eastAsia="SimSun" w:hAnsi="SimSun" w:cs="SimSun"/>
+        </w:rPr>
+      </w:pPr>
+      <w:r>
+        <w:rPr>
+          <w:rFonts w:hint="eastAsia"/>
+        </w:rPr>
+        <w:t>五花马</w:t>
+      </w:r>
+      <w:r>
+        <w:rPr>
+          <w:rFonts w:ascii="SimSun" w:eastAsia="SimSun" w:hAnsi="SimSun" w:cs="SimSun" w:hint="eastAsia"/>
+        </w:rPr>
+        <w:t>、千金裘，呼儿将出换美酒，与尔同销万古愁</w:t>
+      </w:r>
+    </w:p>
+    <w:p>
+      <w:pPr>
+        <w:rPr>
+          <w:rFonts w:ascii="SimSun" w:eastAsia="SimSun" w:hAnsi="SimSun" w:cs="SimSun"/>
+        </w:rPr>
+      </w:pPr>
+    </w:p>
+    <w:p>
+      <w:pPr>
+        <w:pStyle w:val="ListParagraph"/>
+        <w:numPr>
+          <w:ilvl w:val="0"/>
+          <w:numId w:val="1"/>
+        </w:numPr>
+        <w:rPr>
+          <w:rFonts w:ascii="SimSun" w:eastAsia="SimSun" w:hAnsi="SimSun" w:cs="SimSun"/>
+          <w:b/>
+          <w:bCs/>
+        </w:rPr>
+      </w:pPr>
+      <w:r>
+        <w:rPr>
+          <w:rFonts w:ascii="SimSun" w:eastAsia="SimSun" w:hAnsi="SimSun" w:cs="SimSun" w:hint="eastAsia"/>
+          <w:b/>
+          <w:bCs/>
+        </w:rPr>
+        <w:t>杜甫</w:t>
+      </w:r>
+    </w:p>
+    <w:p>
+      <w:pPr>
+        <w:rPr>
+          <w:rFonts w:ascii="SimSun" w:eastAsia="SimSun" w:hAnsi="SimSun" w:cs="SimSun"/>
+        </w:rPr>
+      </w:pPr>
+      <w:r>
+        <w:rPr>
+          <w:rFonts w:ascii="SimSun" w:eastAsia="SimSun" w:hAnsi="SimSun" w:cs="SimSun" w:hint="eastAsia"/>
+        </w:rPr>
+        <w:t>现实主义诗人，被世人誉为"诗圣"，其诗被称为“诗史”</w:t>
+      </w:r>
+      <w:r>
+        <w:rPr>
+          <w:rFonts w:ascii="SimSun" w:eastAsia="SimSun" w:hAnsi="SimSun" w:cs="SimSun" w:hint="eastAsia"/>
+        </w:rPr>
+        <w:t>。</w:t>
+      </w:r>
+      <w:r>
+        <w:rPr>
+          <w:rFonts w:ascii="SimSun" w:eastAsia="SimSun" w:hAnsi="SimSun" w:cs="SimSun" w:hint="eastAsia"/>
+        </w:rPr>
+        <w:t>杜甫的诗广泛深刻地反映了“安史之乱”前后，唐代社会由盛而衰的历史真面目。</w:t>
+      </w:r>
+    </w:p>
+    <w:p>
+      <w:r>
+        <w:rPr>
+          <w:rFonts w:hint="eastAsia"/>
+        </w:rPr>
+        <w:t>少年悠闲的官二代生活，中年逐渐抑郁的漂泊生活</w:t>
+      </w:r>
+    </w:p>
+    <w:p>
+      <w:pPr>
+        <w:rPr>
+          <w:rFonts w:hint="eastAsia"/>
+        </w:rPr>
+      </w:pPr>
+    </w:p>
+    <w:p>
+      <w:pPr>
+        <w:rPr>
+          <w:rFonts w:hint="eastAsia"/>
+        </w:rPr>
+      </w:pPr>
+      <w:r>
+        <w:rPr>
+          <w:rFonts w:hint="eastAsia"/>
+        </w:rPr>
+        <w:t>《</w:t>
+      </w:r>
+      <w:r>
+        <w:rPr>
+          <w:rFonts w:hint="eastAsia"/>
+        </w:rPr>
+        <w:t>望岳</w:t>
+      </w:r>
+      <w:r>
+        <w:rPr>
+          <w:rFonts w:hint="eastAsia"/>
+        </w:rPr>
+        <w:t>》</w:t>
+      </w:r>
+    </w:p>
+    <w:p>
+      <w:pPr>
+        <w:rPr>
+          <w:rFonts w:hint="eastAsia"/>
+        </w:rPr>
+      </w:pPr>
+      <w:r>
+        <w:rPr>
+          <w:rFonts w:hint="eastAsia"/>
+        </w:rPr>
+        <w:t>岱宗夫如何？齐鲁青未了。</w:t>
+      </w:r>
+    </w:p>
+    <w:p>
+      <w:pPr>
+        <w:rPr>
+          <w:rFonts w:hint="eastAsia"/>
+        </w:rPr>
+      </w:pPr>
+      <w:r>
+        <w:rPr>
+          <w:rFonts w:hint="eastAsia"/>
+        </w:rPr>
+        <w:t>造化钟神秀，阴阳割昏晓。</w:t>
+      </w:r>
+    </w:p>
+    <w:p>
+      <w:pPr>
+        <w:rPr>
+          <w:rFonts w:hint="eastAsia"/>
+        </w:rPr>
+      </w:pPr>
+      <w:r>
+        <w:rPr>
+          <w:rFonts w:hint="eastAsia"/>
+        </w:rPr>
+        <w:t>荡胸生曾云，决眦入归鸟。</w:t>
+      </w:r>
+    </w:p>
+    <w:p>
+      <w:pPr>
+        <w:rPr>
+          <w:b/>
+          <w:bCs/>
+        </w:rPr>
+      </w:pPr>
+      <w:r>
+        <w:rPr>
+          <w:rFonts w:hint="eastAsia"/>
+          <w:b/>
+          <w:bCs/>
+        </w:rPr>
+        <w:t>会当凌绝顶，一览众山小。</w:t>
+      </w:r>
+    </w:p>
+    <w:p>
+      <w:r>
+        <w:rPr>
+          <w:rFonts w:hint="eastAsia"/>
+        </w:rPr>
+        <w:t>公元</w:t>
+      </w:r>
+      <w:r>
+        <w:rPr>
+          <w:rFonts w:hint="eastAsia"/>
+        </w:rPr>
+        <w:t>736</w:t>
+      </w:r>
+      <w:r>
+        <w:rPr>
+          <w:rFonts w:hint="eastAsia"/>
+        </w:rPr>
+        <w:t>年，杜甫在漫游途中所作。生动描绘了泰山雄伟壮观的气象</w:t>
+      </w:r>
+    </w:p>
+    <w:p>
+      <w:pPr>
+        <w:rPr>
+          <w:rFonts w:hint="eastAsia"/>
+        </w:rPr>
+      </w:pPr>
+    </w:p>
+    <w:p>
+      <w:pPr>
+        <w:rPr>
+          <w:rFonts w:hint="eastAsia"/>
+        </w:rPr>
+      </w:pPr>
+      <w:r>
+        <w:rPr>
+          <w:rFonts w:hint="eastAsia"/>
+        </w:rPr>
+        <w:t>《</w:t>
+      </w:r>
+      <w:r>
+        <w:rPr>
+          <w:rFonts w:hint="eastAsia"/>
+        </w:rPr>
+        <w:t>春望</w:t>
+      </w:r>
+      <w:r>
+        <w:rPr>
+          <w:rFonts w:hint="eastAsia"/>
+        </w:rPr>
+        <w:t>》</w:t>
+      </w:r>
+    </w:p>
+    <w:p>
+      <w:pPr>
+        <w:rPr>
+          <w:rFonts w:hint="eastAsia"/>
+        </w:rPr>
+      </w:pPr>
+      <w:r>
+        <w:rPr>
+          <w:rFonts w:hint="eastAsia"/>
+        </w:rPr>
+        <w:t>国破山河在，城春草木深。</w:t>
+      </w:r>
+    </w:p>
+    <w:p>
+      <w:pPr>
+        <w:rPr>
+          <w:rFonts w:hint="eastAsia"/>
+        </w:rPr>
+      </w:pPr>
+      <w:r>
+        <w:rPr>
+          <w:rFonts w:hint="eastAsia"/>
+        </w:rPr>
+        <w:t>感时花溅泪，恨别鸟惊心。</w:t>
+      </w:r>
+    </w:p>
+    <w:p>
+      <w:pPr>
+        <w:rPr>
+          <w:rFonts w:hint="eastAsia"/>
+        </w:rPr>
+      </w:pPr>
+      <w:r>
+        <w:rPr>
+          <w:rFonts w:hint="eastAsia"/>
+        </w:rPr>
         <w:lastRenderedPageBreak/>
-        <w:t>安能摧眉折腰事权贵，使我不得开心颜！</w:t>
-      </w:r>
-    </w:p>
-    <w:p>
-      <w:r>
-        <w:rPr>
-          <w:rFonts w:hint="eastAsia"/>
-        </w:rPr>
-        <w:t>译：</w:t>
-      </w:r>
-      <w:r>
-        <w:rPr>
-          <w:rFonts w:hint="eastAsia"/>
-        </w:rPr>
-        <w:t>岂能卑躬屈膝去侍奉权贵，使我不能有舒心畅意的笑颜！</w:t>
-      </w:r>
-    </w:p>
-    <w:p>
-      <w:r>
-        <w:rPr>
-          <w:rFonts w:hint="eastAsia"/>
-        </w:rPr>
-        <w:t>《望庐山瀑布二首》</w:t>
-      </w:r>
-    </w:p>
-    <w:p>
-      <w:pPr>
-        <w:rPr>
-          <w:rFonts w:hint="eastAsia"/>
-        </w:rPr>
-      </w:pPr>
-      <w:r>
-        <w:rPr>
-          <w:rFonts w:hint="eastAsia"/>
-        </w:rPr>
-        <w:t>日照香炉生紫烟，遥看瀑布挂前川。</w:t>
-      </w:r>
-    </w:p>
-    <w:p>
-      <w:r>
-        <w:rPr>
-          <w:rFonts w:hint="eastAsia"/>
-        </w:rPr>
-        <w:t>飞流直下三千尺，疑是银河落九天</w:t>
+        <w:t>烽火连三月，家书抵万金。</w:t>
+      </w:r>
+    </w:p>
+    <w:p>
+      <w:r>
+        <w:rPr>
+          <w:rFonts w:hint="eastAsia"/>
+        </w:rPr>
+        <w:t>白头搔更短，浑欲不胜簪。</w:t>
+      </w:r>
+    </w:p>
+    <w:p>
+      <w:r>
+        <w:rPr>
+          <w:rFonts w:hint="eastAsia"/>
+        </w:rPr>
+        <w:t>公元</w:t>
+      </w:r>
+      <w:r>
+        <w:rPr>
+          <w:rFonts w:hint="eastAsia"/>
+        </w:rPr>
+        <w:t>757</w:t>
+      </w:r>
+      <w:r>
+        <w:rPr>
+          <w:rFonts w:hint="eastAsia"/>
+        </w:rPr>
+        <w:t>年，身处沦陷区的杜甫目睹了长安城一片萧条零落的景象，昔日繁华的长安城，如今破败不堪，国破家离，百感交集</w:t>
       </w:r>
       <w:r>
         <w:rPr>
@@ -4532,404 +5171,618 @@
       </w:r>
     </w:p>
     <w:p>
-      <w:r>
-        <w:rPr>
-          <w:rFonts w:hint="eastAsia"/>
-        </w:rPr>
-        <w:t>译：</w:t>
-      </w:r>
-    </w:p>
-    <w:p>
-      <w:pPr>
-        <w:rPr>
-          <w:rFonts w:hint="eastAsia"/>
-        </w:rPr>
-      </w:pPr>
-      <w:r>
-        <w:rPr>
-          <w:rFonts w:hint="eastAsia"/>
-        </w:rPr>
-        <w:t>太阳照耀香炉峰生出袅袅紫烟，远远望去瀑布像长河悬挂山前。</w:t>
-      </w:r>
-    </w:p>
-    <w:p>
-      <w:r>
-        <w:rPr>
-          <w:rFonts w:hint="eastAsia"/>
-        </w:rPr>
-        <w:t>仿佛三千尺水流飞奔直冲而下，莫非是银河从九天垂落山崖间</w:t>
-      </w:r>
-    </w:p>
-    <w:p>
-      <w:r>
-        <w:rPr>
-          <w:rFonts w:hint="eastAsia"/>
-        </w:rPr>
-        <w:t>《静夜思》</w:t>
-      </w:r>
-    </w:p>
-    <w:p>
-      <w:pPr>
-        <w:rPr>
-          <w:rFonts w:hint="eastAsia"/>
-        </w:rPr>
-      </w:pPr>
-      <w:r>
-        <w:rPr>
-          <w:rFonts w:hint="eastAsia"/>
-        </w:rPr>
-        <w:t>床前明月光，疑是地上霜。</w:t>
-      </w:r>
-    </w:p>
-    <w:p>
-      <w:r>
-        <w:rPr>
-          <w:rFonts w:hint="eastAsia"/>
-        </w:rPr>
-        <w:t>举头望明月，低头思故乡</w:t>
-      </w:r>
-      <w:r>
-        <w:rPr>
-          <w:rFonts w:hint="eastAsia"/>
-        </w:rPr>
-        <w:t>。</w:t>
-      </w:r>
-    </w:p>
-    <w:p>
-      <w:r>
-        <w:rPr>
-          <w:rFonts w:hint="eastAsia"/>
-        </w:rPr>
-        <w:t>译：</w:t>
-      </w:r>
-    </w:p>
-    <w:p>
-      <w:pPr>
-        <w:rPr>
-          <w:rFonts w:hint="eastAsia"/>
-        </w:rPr>
-      </w:pPr>
-      <w:r>
-        <w:rPr>
-          <w:rFonts w:hint="eastAsia"/>
-        </w:rPr>
-        <w:t>明亮的月光洒在窗户上，好像地上泛起一层银霜。</w:t>
-      </w:r>
-    </w:p>
-    <w:p>
-      <w:r>
-        <w:rPr>
-          <w:rFonts w:hint="eastAsia"/>
-        </w:rPr>
-        <w:t>抬头看天窗外一轮明月，低头思念我远方的家乡。</w:t>
-      </w:r>
-    </w:p>
-    <w:p>
-      <w:r>
-        <w:rPr>
-          <w:rFonts w:hint="eastAsia"/>
-        </w:rPr>
-        <w:t>《将进酒》</w:t>
-      </w:r>
-    </w:p>
-    <w:p>
-      <w:pPr>
-        <w:rPr>
-          <w:rFonts w:hint="eastAsia"/>
-        </w:rPr>
-      </w:pPr>
-      <w:r>
-        <w:rPr>
-          <w:rFonts w:hint="eastAsia"/>
-        </w:rPr>
-        <w:t>君不见黄河之水天上来②，奔流到海不复回。</w:t>
-      </w:r>
-    </w:p>
-    <w:p>
-      <w:pPr>
-        <w:rPr>
-          <w:rFonts w:hint="eastAsia"/>
-        </w:rPr>
-      </w:pPr>
-      <w:r>
-        <w:rPr>
-          <w:rFonts w:hint="eastAsia"/>
-        </w:rPr>
-        <w:t>君不见高堂明镜悲白发③，朝如青丝暮成雪④。</w:t>
-      </w:r>
-    </w:p>
-    <w:p>
-      <w:pPr>
-        <w:rPr>
-          <w:rFonts w:hint="eastAsia"/>
-        </w:rPr>
-      </w:pPr>
-      <w:r>
-        <w:rPr>
-          <w:rFonts w:hint="eastAsia"/>
-        </w:rPr>
-        <w:t>人生得意须尽欢⑤，莫使金樽空对月⑥。</w:t>
-      </w:r>
-    </w:p>
-    <w:p>
-      <w:pPr>
-        <w:rPr>
-          <w:rFonts w:hint="eastAsia"/>
-        </w:rPr>
-      </w:pPr>
-      <w:r>
-        <w:rPr>
-          <w:rFonts w:hint="eastAsia"/>
-        </w:rPr>
-        <w:t>天生我材必有用⑦，千金散尽还复来⑧。</w:t>
-      </w:r>
-    </w:p>
-    <w:p>
-      <w:pPr>
-        <w:rPr>
-          <w:rFonts w:hint="eastAsia"/>
-        </w:rPr>
-      </w:pPr>
-      <w:r>
-        <w:rPr>
-          <w:rFonts w:hint="eastAsia"/>
-        </w:rPr>
-        <w:t>烹羊宰牛且为乐，会须一饮三百杯⑨。</w:t>
-      </w:r>
-    </w:p>
-    <w:p>
-      <w:r>
-        <w:rPr>
-          <w:rFonts w:hint="eastAsia"/>
-        </w:rPr>
-        <w:t>岑夫子⑩，丹丘生</w:t>
-      </w:r>
-      <w:r>
-        <w:rPr>
-          <w:rFonts w:ascii="Cambria Math" w:hAnsi="Cambria Math" w:cs="Cambria Math"/>
-        </w:rPr>
-        <w:t>⑪</w:t>
-      </w:r>
-      <w:r>
-        <w:rPr>
-          <w:rFonts w:ascii="SimSun" w:eastAsia="SimSun" w:hAnsi="SimSun" w:cs="SimSun" w:hint="eastAsia"/>
-        </w:rPr>
-        <w:t>，将进酒，杯莫停</w:t>
-      </w:r>
-      <w:r>
-        <w:rPr>
-          <w:rFonts w:ascii="Cambria Math" w:hAnsi="Cambria Math" w:cs="Cambria Math"/>
-        </w:rPr>
-        <w:t>⑫</w:t>
-      </w:r>
-      <w:r>
-        <w:rPr>
-          <w:rFonts w:ascii="SimSun" w:eastAsia="SimSun" w:hAnsi="SimSun" w:cs="SimSun" w:hint="eastAsia"/>
-        </w:rPr>
-        <w:t>。</w:t>
-      </w:r>
-    </w:p>
-    <w:p>
-      <w:r>
-        <w:rPr>
-          <w:rFonts w:hint="eastAsia"/>
-        </w:rPr>
-        <w:t>与君歌一曲</w:t>
-      </w:r>
-      <w:r>
-        <w:rPr>
-          <w:rFonts w:ascii="Cambria Math" w:hAnsi="Cambria Math" w:cs="Cambria Math"/>
-        </w:rPr>
-        <w:t>⑬</w:t>
-      </w:r>
-      <w:r>
-        <w:rPr>
-          <w:rFonts w:ascii="SimSun" w:eastAsia="SimSun" w:hAnsi="SimSun" w:cs="SimSun" w:hint="eastAsia"/>
-        </w:rPr>
-        <w:t>，请君为我倾耳听</w:t>
-      </w:r>
-      <w:r>
-        <w:rPr>
-          <w:rFonts w:ascii="Cambria Math" w:hAnsi="Cambria Math" w:cs="Cambria Math"/>
-        </w:rPr>
-        <w:t>⑭</w:t>
-      </w:r>
-      <w:r>
-        <w:rPr>
-          <w:rFonts w:ascii="SimSun" w:eastAsia="SimSun" w:hAnsi="SimSun" w:cs="SimSun" w:hint="eastAsia"/>
-        </w:rPr>
-        <w:t>。</w:t>
-      </w:r>
-    </w:p>
-    <w:p>
-      <w:r>
-        <w:rPr>
-          <w:rFonts w:hint="eastAsia"/>
-        </w:rPr>
-        <w:t>钟鼓馔玉不足贵</w:t>
-      </w:r>
-      <w:r>
-        <w:rPr>
-          <w:rFonts w:ascii="Cambria Math" w:hAnsi="Cambria Math" w:cs="Cambria Math"/>
-        </w:rPr>
-        <w:t>⑮</w:t>
-      </w:r>
-      <w:r>
-        <w:rPr>
-          <w:rFonts w:ascii="SimSun" w:eastAsia="SimSun" w:hAnsi="SimSun" w:cs="SimSun" w:hint="eastAsia"/>
-        </w:rPr>
-        <w:t>，但愿长醉不复醒</w:t>
-      </w:r>
-      <w:r>
-        <w:rPr>
-          <w:rFonts w:ascii="Cambria Math" w:hAnsi="Cambria Math" w:cs="Cambria Math"/>
-        </w:rPr>
-        <w:t>⑯</w:t>
-      </w:r>
-      <w:r>
-        <w:rPr>
-          <w:rFonts w:ascii="SimSun" w:eastAsia="SimSun" w:hAnsi="SimSun" w:cs="SimSun" w:hint="eastAsia"/>
-        </w:rPr>
-        <w:t>。</w:t>
-      </w:r>
-    </w:p>
-    <w:p>
-      <w:r>
-        <w:rPr>
-          <w:rFonts w:hint="eastAsia"/>
-        </w:rPr>
-        <w:t>古来圣贤皆寂寞</w:t>
-      </w:r>
-      <w:r>
-        <w:rPr>
-          <w:rFonts w:ascii="Cambria Math" w:hAnsi="Cambria Math" w:cs="Cambria Math"/>
-        </w:rPr>
-        <w:t>⑰</w:t>
-      </w:r>
-      <w:r>
-        <w:rPr>
-          <w:rFonts w:ascii="SimSun" w:eastAsia="SimSun" w:hAnsi="SimSun" w:cs="SimSun" w:hint="eastAsia"/>
-        </w:rPr>
-        <w:t>，惟有饮者留其名。</w:t>
-      </w:r>
-    </w:p>
-    <w:p>
-      <w:r>
-        <w:rPr>
-          <w:rFonts w:hint="eastAsia"/>
-        </w:rPr>
-        <w:t>陈王昔时宴平乐</w:t>
-      </w:r>
-      <w:r>
-        <w:rPr>
-          <w:rFonts w:ascii="Cambria Math" w:hAnsi="Cambria Math" w:cs="Cambria Math"/>
-        </w:rPr>
-        <w:t>⑱</w:t>
-      </w:r>
-      <w:r>
-        <w:rPr>
-          <w:rFonts w:ascii="SimSun" w:eastAsia="SimSun" w:hAnsi="SimSun" w:cs="SimSun" w:hint="eastAsia"/>
-        </w:rPr>
-        <w:t>，斗酒十千恣欢谑</w:t>
-      </w:r>
-      <w:r>
-        <w:rPr>
-          <w:rFonts w:ascii="Cambria Math" w:hAnsi="Cambria Math" w:cs="Cambria Math"/>
-        </w:rPr>
-        <w:t>⑲</w:t>
-      </w:r>
-      <w:r>
-        <w:rPr>
-          <w:rFonts w:ascii="SimSun" w:eastAsia="SimSun" w:hAnsi="SimSun" w:cs="SimSun" w:hint="eastAsia"/>
-        </w:rPr>
-        <w:t>。</w:t>
-      </w:r>
-    </w:p>
-    <w:p>
-      <w:r>
-        <w:rPr>
-          <w:rFonts w:hint="eastAsia"/>
-        </w:rPr>
-        <w:t>主人何为言少钱</w:t>
-      </w:r>
-      <w:r>
-        <w:rPr>
-          <w:rFonts w:ascii="Cambria Math" w:hAnsi="Cambria Math" w:cs="Cambria Math"/>
-        </w:rPr>
-        <w:t>⑳</w:t>
-      </w:r>
-      <w:r>
-        <w:rPr>
-          <w:rFonts w:ascii="SimSun" w:eastAsia="SimSun" w:hAnsi="SimSun" w:cs="SimSun" w:hint="eastAsia"/>
-        </w:rPr>
-        <w:t>，径须沽取对君酌</w:t>
-      </w:r>
-      <w:r>
-        <w:rPr>
-          <w:rFonts w:ascii="Microsoft YaHei" w:eastAsia="Microsoft YaHei" w:hAnsi="Microsoft YaHei" w:cs="Microsoft YaHei" w:hint="eastAsia"/>
-        </w:rPr>
-        <w:t>㉑</w:t>
-      </w:r>
-      <w:r>
-        <w:rPr>
-          <w:rFonts w:ascii="SimSun" w:eastAsia="SimSun" w:hAnsi="SimSun" w:cs="SimSun" w:hint="eastAsia"/>
-        </w:rPr>
-        <w:t>。</w:t>
-      </w:r>
-    </w:p>
-    <w:p>
-      <w:pPr>
-        <w:rPr>
-          <w:rFonts w:hint="eastAsia"/>
-        </w:rPr>
-      </w:pPr>
-      <w:r>
-        <w:rPr>
-          <w:rFonts w:hint="eastAsia"/>
-        </w:rPr>
-        <w:t>五花马</w:t>
-      </w:r>
-      <w:r>
-        <w:rPr>
-          <w:rFonts w:ascii="Microsoft YaHei" w:eastAsia="Microsoft YaHei" w:hAnsi="Microsoft YaHei" w:cs="Microsoft YaHei" w:hint="eastAsia"/>
-        </w:rPr>
-        <w:t>㉒</w:t>
-      </w:r>
-      <w:r>
-        <w:rPr>
-          <w:rFonts w:ascii="SimSun" w:eastAsia="SimSun" w:hAnsi="SimSun" w:cs="SimSun" w:hint="eastAsia"/>
-        </w:rPr>
-        <w:t>、千金裘</w:t>
-      </w:r>
-      <w:r>
-        <w:rPr>
-          <w:rFonts w:ascii="Microsoft YaHei" w:eastAsia="Microsoft YaHei" w:hAnsi="Microsoft YaHei" w:cs="Microsoft YaHei" w:hint="eastAsia"/>
-        </w:rPr>
-        <w:t>㉓</w:t>
-      </w:r>
-      <w:r>
-        <w:rPr>
-          <w:rFonts w:ascii="SimSun" w:eastAsia="SimSun" w:hAnsi="SimSun" w:cs="SimSun" w:hint="eastAsia"/>
-        </w:rPr>
-        <w:t>，呼儿将出换美酒</w:t>
-      </w:r>
-      <w:r>
-        <w:rPr>
-          <w:rFonts w:ascii="Microsoft YaHei" w:eastAsia="Microsoft YaHei" w:hAnsi="Microsoft YaHei" w:cs="Microsoft YaHei" w:hint="eastAsia"/>
-        </w:rPr>
-        <w:t>㉔</w:t>
-      </w:r>
-      <w:r>
-        <w:rPr>
-          <w:rFonts w:ascii="SimSun" w:eastAsia="SimSun" w:hAnsi="SimSun" w:cs="SimSun" w:hint="eastAsia"/>
-        </w:rPr>
-        <w:t>，与尔同销万古愁</w:t>
-      </w:r>
-      <w:r>
-        <w:rPr>
-          <w:rFonts w:ascii="Microsoft YaHei" w:eastAsia="Microsoft YaHei" w:hAnsi="Microsoft YaHei" w:cs="Microsoft YaHei" w:hint="eastAsia"/>
-        </w:rPr>
-        <w:t>㉕</w:t>
+      <w:pPr>
+        <w:rPr>
+          <w:rFonts w:hint="eastAsia"/>
+        </w:rPr>
+      </w:pPr>
+    </w:p>
+    <w:p>
+      <w:pPr>
+        <w:rPr>
+          <w:rFonts w:hint="eastAsia"/>
+        </w:rPr>
+      </w:pPr>
+      <w:r>
+        <w:rPr>
+          <w:rFonts w:hint="eastAsia"/>
+        </w:rPr>
+        <w:t>《</w:t>
+      </w:r>
+      <w:r>
+        <w:rPr>
+          <w:rFonts w:hint="eastAsia"/>
+        </w:rPr>
+        <w:t>江南逢李龟年</w:t>
+      </w:r>
+      <w:r>
+        <w:rPr>
+          <w:rFonts w:hint="eastAsia"/>
+        </w:rPr>
+        <w:t>》</w:t>
+      </w:r>
+    </w:p>
+    <w:p>
+      <w:pPr>
+        <w:rPr>
+          <w:rFonts w:hint="eastAsia"/>
+        </w:rPr>
+      </w:pPr>
+      <w:r>
+        <w:rPr>
+          <w:rFonts w:hint="eastAsia"/>
+        </w:rPr>
+        <w:t>岐王宅里寻常见，崔九堂前几度闻。</w:t>
+      </w:r>
+    </w:p>
+    <w:p>
+      <w:pPr>
+        <w:rPr>
+          <w:b/>
+          <w:bCs/>
+        </w:rPr>
+      </w:pPr>
+      <w:r>
+        <w:rPr>
+          <w:rFonts w:hint="eastAsia"/>
+          <w:b/>
+          <w:bCs/>
+        </w:rPr>
+        <w:t>正是江南好风景，落花时节又逢君。</w:t>
+      </w:r>
+    </w:p>
+    <w:p>
+      <w:pPr>
+        <w:rPr>
+          <w:rFonts w:hint="eastAsia"/>
+        </w:rPr>
+      </w:pPr>
+    </w:p>
+    <w:p>
+      <w:pPr>
+        <w:rPr>
+          <w:rFonts w:hint="eastAsia"/>
+        </w:rPr>
+      </w:pPr>
+      <w:r>
+        <w:rPr>
+          <w:rFonts w:hint="eastAsia"/>
+        </w:rPr>
+        <w:t>《</w:t>
+      </w:r>
+      <w:r>
+        <w:rPr>
+          <w:rFonts w:hint="eastAsia"/>
+        </w:rPr>
+        <w:t>蜀相</w:t>
+      </w:r>
+      <w:r>
+        <w:rPr>
+          <w:rFonts w:hint="eastAsia"/>
+        </w:rPr>
+        <w:t>》</w:t>
+      </w:r>
+    </w:p>
+    <w:p>
+      <w:pPr>
+        <w:rPr>
+          <w:rFonts w:hint="eastAsia"/>
+        </w:rPr>
+      </w:pPr>
+      <w:r>
+        <w:rPr>
+          <w:rFonts w:hint="eastAsia"/>
+        </w:rPr>
+        <w:t>丞相祠堂何处寻？锦官城外柏森森。</w:t>
+      </w:r>
+    </w:p>
+    <w:p>
+      <w:pPr>
+        <w:rPr>
+          <w:rFonts w:hint="eastAsia"/>
+        </w:rPr>
+      </w:pPr>
+      <w:r>
+        <w:rPr>
+          <w:rFonts w:hint="eastAsia"/>
+        </w:rPr>
+        <w:t>映阶碧草自春色，隔叶黄鹂空好音。</w:t>
+      </w:r>
+    </w:p>
+    <w:p>
+      <w:pPr>
+        <w:rPr>
+          <w:rFonts w:hint="eastAsia"/>
+        </w:rPr>
+      </w:pPr>
+      <w:r>
+        <w:rPr>
+          <w:rFonts w:hint="eastAsia"/>
+        </w:rPr>
+        <w:t>三顾频烦天下计，两朝开济老臣心。</w:t>
+      </w:r>
+    </w:p>
+    <w:p>
+      <w:pPr>
+        <w:rPr>
+          <w:b/>
+          <w:bCs/>
+        </w:rPr>
+      </w:pPr>
+      <w:r>
+        <w:rPr>
+          <w:rFonts w:hint="eastAsia"/>
+          <w:b/>
+          <w:bCs/>
+        </w:rPr>
+        <w:t>出师未捷身先死，长使英雄泪满襟。</w:t>
+      </w:r>
+    </w:p>
+    <w:p>
+      <w:r>
+        <w:rPr>
+          <w:rFonts w:hint="eastAsia"/>
+        </w:rPr>
+        <w:t>公元</w:t>
+      </w:r>
+      <w:r>
+        <w:rPr>
+          <w:rFonts w:hint="eastAsia"/>
+        </w:rPr>
+        <w:t>760</w:t>
+      </w:r>
+      <w:r>
+        <w:rPr>
+          <w:rFonts w:hint="eastAsia"/>
+        </w:rPr>
+        <w:t>年春天，杜甫游览诸葛武侯祠，咏史怀古诗。</w:t>
+      </w:r>
+    </w:p>
+    <w:p>
+      <w:pPr>
+        <w:rPr>
+          <w:rFonts w:hint="eastAsia"/>
+        </w:rPr>
+      </w:pPr>
+    </w:p>
+    <w:p>
+      <w:pPr>
+        <w:rPr>
+          <w:rFonts w:hint="eastAsia"/>
+        </w:rPr>
+      </w:pPr>
+      <w:r>
+        <w:rPr>
+          <w:rFonts w:hint="eastAsia"/>
+        </w:rPr>
+        <w:t>《</w:t>
+      </w:r>
+      <w:r>
+        <w:rPr>
+          <w:rFonts w:hint="eastAsia"/>
+        </w:rPr>
+        <w:t>茅屋为秋风所破歌</w:t>
+      </w:r>
+      <w:r>
+        <w:rPr>
+          <w:rFonts w:hint="eastAsia"/>
+        </w:rPr>
+        <w:t>》</w:t>
+      </w:r>
+      <w:r>
+        <w:rPr>
+          <w:rFonts w:hint="eastAsia"/>
+        </w:rPr>
+        <w:t xml:space="preserve"> </w:t>
+      </w:r>
+      <w:r>
+        <w:rPr>
+          <w:rFonts w:hint="eastAsia"/>
+        </w:rPr>
+        <w:t>（节选）</w:t>
+      </w:r>
+    </w:p>
+    <w:p>
+      <w:pPr>
+        <w:rPr>
+          <w:rFonts w:hint="eastAsia"/>
+          <w:b/>
+          <w:bCs/>
+        </w:rPr>
+      </w:pPr>
+      <w:r>
+        <w:rPr>
+          <w:rFonts w:hint="eastAsia"/>
+          <w:b/>
+          <w:bCs/>
+        </w:rPr>
+        <w:t>安得广厦千万间，</w:t>
+      </w:r>
+    </w:p>
+    <w:p>
+      <w:pPr>
+        <w:rPr>
+          <w:rFonts w:hint="eastAsia"/>
+          <w:b/>
+          <w:bCs/>
+        </w:rPr>
+      </w:pPr>
+      <w:r>
+        <w:rPr>
+          <w:rFonts w:hint="eastAsia"/>
+          <w:b/>
+          <w:bCs/>
+        </w:rPr>
+        <w:t>大庇天下寒士俱欢颜！</w:t>
+      </w:r>
+    </w:p>
+    <w:p>
+      <w:pPr>
+        <w:rPr>
+          <w:rFonts w:hint="eastAsia"/>
+        </w:rPr>
+      </w:pPr>
+      <w:r>
+        <w:rPr>
+          <w:rFonts w:hint="eastAsia"/>
+        </w:rPr>
+        <w:t>风雨不动安如山。</w:t>
+      </w:r>
+    </w:p>
+    <w:p>
+      <w:pPr>
+        <w:rPr>
+          <w:rFonts w:hint="eastAsia"/>
+        </w:rPr>
+      </w:pPr>
+      <w:r>
+        <w:rPr>
+          <w:rFonts w:hint="eastAsia"/>
+        </w:rPr>
+        <w:t>呜呼！何时眼前突兀见此屋，</w:t>
+      </w:r>
+    </w:p>
+    <w:p>
+      <w:r>
+        <w:rPr>
+          <w:rFonts w:hint="eastAsia"/>
+        </w:rPr>
+        <w:t>吾庐独破受冻死亦足！</w:t>
+      </w:r>
+    </w:p>
+    <w:p>
+      <w:r>
+        <w:rPr>
+          <w:rFonts w:hint="eastAsia"/>
+        </w:rPr>
+        <w:t>公元</w:t>
+      </w:r>
+      <w:r>
+        <w:rPr>
+          <w:rFonts w:hint="eastAsia"/>
+        </w:rPr>
+        <w:t>760</w:t>
+      </w:r>
+      <w:r>
+        <w:rPr>
+          <w:rFonts w:hint="eastAsia"/>
+        </w:rPr>
+        <w:t>年春天，杜甫求亲告友，在成都浣花溪边盖起了一座茅屋，</w:t>
+      </w:r>
+    </w:p>
+    <w:p>
+      <w:pPr>
+        <w:rPr>
+          <w:rFonts w:hint="eastAsia"/>
+        </w:rPr>
+      </w:pPr>
+    </w:p>
+    <w:p>
+      <w:pPr>
+        <w:rPr>
+          <w:rFonts w:hint="eastAsia"/>
+        </w:rPr>
+      </w:pPr>
+      <w:r>
+        <w:rPr>
+          <w:rFonts w:hint="eastAsia"/>
+        </w:rPr>
+        <w:t>《</w:t>
+      </w:r>
+      <w:r>
+        <w:rPr>
+          <w:rFonts w:hint="eastAsia"/>
+        </w:rPr>
+        <w:t>春夜喜雨</w:t>
+      </w:r>
+      <w:r>
+        <w:rPr>
+          <w:rFonts w:hint="eastAsia"/>
+        </w:rPr>
+        <w:t>》</w:t>
+      </w:r>
+    </w:p>
+    <w:p>
+      <w:pPr>
+        <w:rPr>
+          <w:rFonts w:hint="eastAsia"/>
+        </w:rPr>
+      </w:pPr>
+      <w:r>
+        <w:rPr>
+          <w:rFonts w:hint="eastAsia"/>
+        </w:rPr>
+        <w:t>好雨知时节，当春乃发生。</w:t>
+      </w:r>
+    </w:p>
+    <w:p>
+      <w:pPr>
+        <w:rPr>
+          <w:rFonts w:hint="eastAsia"/>
+        </w:rPr>
+      </w:pPr>
+      <w:r>
+        <w:rPr>
+          <w:rFonts w:hint="eastAsia"/>
+        </w:rPr>
+        <w:t>随风潜入夜，润物细无声。</w:t>
+      </w:r>
+    </w:p>
+    <w:p>
+      <w:pPr>
+        <w:rPr>
+          <w:rFonts w:hint="eastAsia"/>
+        </w:rPr>
+      </w:pPr>
+      <w:r>
+        <w:rPr>
+          <w:rFonts w:hint="eastAsia"/>
+        </w:rPr>
+        <w:t>野径云俱黑，江船火独明。</w:t>
+      </w:r>
+    </w:p>
+    <w:p>
+      <w:r>
+        <w:rPr>
+          <w:rFonts w:hint="eastAsia"/>
+        </w:rPr>
+        <w:t>晓看红湿处，花重锦官城</w:t>
+      </w:r>
+    </w:p>
+    <w:p>
+      <w:r>
+        <w:rPr>
+          <w:rFonts w:hint="eastAsia"/>
+        </w:rPr>
+        <w:t>公元</w:t>
+      </w:r>
+      <w:r>
+        <w:rPr>
+          <w:rFonts w:hint="eastAsia"/>
+        </w:rPr>
+        <w:t>761</w:t>
+      </w:r>
+      <w:r>
+        <w:rPr>
+          <w:rFonts w:hint="eastAsia"/>
+        </w:rPr>
+        <w:t>年春</w:t>
+      </w:r>
+      <w:r>
+        <w:rPr>
+          <w:rFonts w:hint="eastAsia"/>
+        </w:rPr>
+        <w:t>，</w:t>
+      </w:r>
+      <w:r>
+        <w:rPr>
+          <w:rFonts w:hint="eastAsia"/>
+        </w:rPr>
+        <w:t>杜甫在经过一段时间的颠沛流离后，来到成都定居</w:t>
+      </w:r>
+      <w:r>
+        <w:rPr>
+          <w:rFonts w:hint="eastAsia"/>
+        </w:rPr>
+        <w:t>，</w:t>
+      </w:r>
+      <w:r>
+        <w:rPr>
+          <w:rFonts w:hint="eastAsia"/>
+        </w:rPr>
+        <w:t>在成都草堂居住时所作。</w:t>
+      </w:r>
+    </w:p>
+    <w:p>
+      <w:pPr>
+        <w:rPr>
+          <w:rFonts w:hint="eastAsia"/>
+        </w:rPr>
+      </w:pPr>
+    </w:p>
+    <w:p>
+      <w:pPr>
+        <w:rPr>
+          <w:rFonts w:hint="eastAsia"/>
+        </w:rPr>
+      </w:pPr>
+      <w:r>
+        <w:rPr>
+          <w:rFonts w:hint="eastAsia"/>
+        </w:rPr>
+        <w:t>《</w:t>
+      </w:r>
+      <w:r>
+        <w:rPr>
+          <w:rFonts w:hint="eastAsia"/>
+        </w:rPr>
+        <w:t>绝句</w:t>
+      </w:r>
+      <w:r>
+        <w:rPr>
+          <w:rFonts w:hint="eastAsia"/>
+        </w:rPr>
+        <w:t>》</w:t>
+      </w:r>
+    </w:p>
+    <w:p>
+      <w:pPr>
+        <w:rPr>
+          <w:rFonts w:hint="eastAsia"/>
+        </w:rPr>
+      </w:pPr>
+      <w:r>
+        <w:rPr>
+          <w:rFonts w:hint="eastAsia"/>
+        </w:rPr>
+        <w:t>两个黄鹂鸣翠柳，一行白鹭上青天。</w:t>
+      </w:r>
+    </w:p>
+    <w:p>
+      <w:r>
+        <w:rPr>
+          <w:rFonts w:hint="eastAsia"/>
+        </w:rPr>
+        <w:t>窗含西岭千秋雪，门泊东吴万里船。</w:t>
+      </w:r>
+    </w:p>
+    <w:p>
+      <w:r>
+        <w:rPr>
+          <w:rFonts w:hint="eastAsia"/>
+        </w:rPr>
+        <w:t>公元</w:t>
+      </w:r>
+      <w:r>
+        <w:rPr>
+          <w:rFonts w:hint="eastAsia"/>
+        </w:rPr>
+        <w:t>764</w:t>
+      </w:r>
+      <w:r>
+        <w:rPr>
+          <w:rFonts w:hint="eastAsia"/>
+        </w:rPr>
+        <w:t>年春，杜甫因严武再次镇蜀而重返成都草堂，这时诗人的心情特别好，面对生气勃勃的春季景象，欣然执笔，将所见所感，写入这组即景小诗，是杜甫寓情于景的佳作。</w:t>
+      </w:r>
+    </w:p>
+    <w:p>
+      <w:pPr>
+        <w:rPr>
+          <w:rFonts w:hint="eastAsia"/>
+        </w:rPr>
+      </w:pPr>
+    </w:p>
+    <w:p>
+      <w:r>
+        <w:rPr>
+          <w:rFonts w:hint="eastAsia"/>
+        </w:rPr>
+        <w:t>《</w:t>
+      </w:r>
+      <w:r>
+        <w:rPr>
+          <w:rFonts w:hint="eastAsia"/>
+        </w:rPr>
+        <w:t>登高</w:t>
+      </w:r>
+      <w:r>
+        <w:rPr>
+          <w:rFonts w:hint="eastAsia"/>
+        </w:rPr>
+        <w:t>》</w:t>
+      </w:r>
+    </w:p>
+    <w:p>
+      <w:pPr>
+        <w:rPr>
+          <w:rFonts w:hint="eastAsia"/>
+        </w:rPr>
+      </w:pPr>
+      <w:r>
+        <w:rPr>
+          <w:rFonts w:hint="eastAsia"/>
+        </w:rPr>
+        <w:t>风急天高猿啸哀，渚清沙白鸟飞回。</w:t>
+      </w:r>
+    </w:p>
+    <w:p>
+      <w:pPr>
+        <w:rPr>
+          <w:rFonts w:hint="eastAsia"/>
+        </w:rPr>
+      </w:pPr>
+      <w:r>
+        <w:rPr>
+          <w:rFonts w:hint="eastAsia"/>
+        </w:rPr>
+        <w:t>无边落木萧萧下，不尽长江滚滚来。</w:t>
+      </w:r>
+    </w:p>
+    <w:p>
+      <w:pPr>
+        <w:rPr>
+          <w:rFonts w:hint="eastAsia"/>
+        </w:rPr>
+      </w:pPr>
+      <w:r>
+        <w:rPr>
+          <w:rFonts w:hint="eastAsia"/>
+        </w:rPr>
+        <w:t>万里悲秋常作客，百年多病独登台。</w:t>
+      </w:r>
+    </w:p>
+    <w:p>
+      <w:pPr>
+        <w:rPr>
+          <w:rFonts w:hint="eastAsia"/>
+        </w:rPr>
+      </w:pPr>
+      <w:r>
+        <w:rPr>
+          <w:rFonts w:hint="eastAsia"/>
+        </w:rPr>
+        <w:t>艰难苦恨繁霜鬓，潦倒新停浊酒杯</w:t>
+      </w:r>
+    </w:p>
+    <w:p>
+      <w:pPr>
+        <w:rPr>
+          <w:rFonts w:hint="eastAsia"/>
+        </w:rPr>
+      </w:pPr>
+      <w:r>
+        <w:rPr>
+          <w:rFonts w:hint="eastAsia"/>
+        </w:rPr>
+        <w:t>767</w:t>
+      </w:r>
+      <w:r>
+        <w:rPr>
+          <w:rFonts w:hint="eastAsia"/>
+        </w:rPr>
+        <w:t>年秋天，他独自登上夔州白帝城外的高台，</w:t>
+      </w:r>
+      <w:proofErr w:type="gramStart"/>
+      <w:r>
+        <w:rPr>
+          <w:rFonts w:hint="eastAsia"/>
+        </w:rPr>
+        <w:t>写下了这首被誉为“</w:t>
+      </w:r>
+      <w:proofErr w:type="gramEnd"/>
+      <w:r>
+        <w:rPr>
+          <w:rFonts w:hint="eastAsia"/>
+        </w:rPr>
+        <w:t>七律之冠”的《登高》，</w:t>
+      </w:r>
+      <w:r>
+        <w:rPr>
+          <w:rFonts w:hint="eastAsia"/>
+        </w:rPr>
+        <w:lastRenderedPageBreak/>
+        <w:t>字里行间流淌着悲伤和苦闷。</w:t>
       </w:r>
     </w:p>
     <w:sectPr>
@@ -4940,6 +5793,127 @@
     </w:sectPr>
   </w:body>
 </w:document>
+</file>
+
+<file path=word/numbering.xml><?xml version="1.0" encoding="utf-8"?>
+<w:numbering xmlns:wpc="http://schemas.microsoft.com/office/word/2010/wordprocessingCanvas" xmlns:cx="http://schemas.microsoft.com/office/drawing/2014/chartex" xmlns:cx1="http://schemas.microsoft.com/office/drawing/2015/9/8/chartex" xmlns:cx2="http://schemas.microsoft.com/office/drawing/2015/10/21/chartex" xmlns:cx3="http://schemas.microsoft.com/office/drawing/2016/5/9/chartex" xmlns:cx4="http://schemas.microsoft.com/office/drawing/2016/5/10/chartex" xmlns:cx5="http://schemas.microsoft.com/office/drawing/2016/5/11/chartex" xmlns:cx6="http://schemas.microsoft.com/office/drawing/2016/5/12/chartex" xmlns:cx7="http://schemas.microsoft.com/office/drawing/2016/5/13/chartex" xmlns:cx8="http://schemas.microsoft.com/office/drawing/2016/5/14/chartex" xmlns:mc="http://schemas.openxmlformats.org/markup-compatibility/2006" xmlns:aink="http://schemas.microsoft.com/office/drawing/2016/ink" xmlns:am3d="http://schemas.microsoft.com/office/drawing/2017/model3d" xmlns:o="urn:schemas-microsoft-com:office:office" xmlns:oel="http://schemas.microsoft.com/office/2019/extlst" xmlns:r="http://schemas.openxmlformats.org/officeDocument/2006/relationships" xmlns:m="http://schemas.openxmlformats.org/officeDocument/2006/math" xmlns:v="urn:schemas-microsoft-com:vml" xmlns:wp14="http://schemas.microsoft.com/office/word/2010/wordprocessingDrawing" xmlns:wp="http://schemas.openxmlformats.org/drawingml/2006/wordprocessingDrawing" xmlns:w10="urn:schemas-microsoft-com:office:word" xmlns:w="http://schemas.openxmlformats.org/wordprocessingml/2006/main" xmlns:w14="http://schemas.microsoft.com/office/word/2010/wordml" xmlns:w15="http://schemas.microsoft.com/office/word/2012/wordml" xmlns:w16cex="http://schemas.microsoft.com/office/word/2018/wordml/cex" xmlns:w16cid="http://schemas.microsoft.com/office/word/2016/wordml/cid" xmlns:w16="http://schemas.microsoft.com/office/word/2018/wordml" xmlns:w16sdtdh="http://schemas.microsoft.com/office/word/2020/wordml/sdtdatahash" xmlns:w16se="http://schemas.microsoft.com/office/word/2015/wordml/symex" xmlns:wpg="http://schemas.microsoft.com/office/word/2010/wordprocessingGroup" xmlns:wpi="http://schemas.microsoft.com/office/word/2010/wordprocessingInk" xmlns:wne="http://schemas.microsoft.com/office/word/2006/wordml" xmlns:wps="http://schemas.microsoft.com/office/word/2010/wordprocessingShape" mc:Ignorable="w14 w15 w16se w16cid w16 w16cex w16sdtdh wp14">
+  <w:abstractNum w:abstractNumId="0" w15:restartNumberingAfterBreak="0">
+    <w:nsid w:val="3B2B0E1D"/>
+    <w:multiLevelType w:val="hybridMultilevel"/>
+    <w:tmpl w:val="F5903D80"/>
+    <w:lvl w:ilvl="0" w:tplc="04090001">
+      <w:start w:val="1"/>
+      <w:numFmt w:val="bullet"/>
+      <w:lvlText w:val=""/>
+      <w:lvlJc w:val="left"/>
+      <w:pPr>
+        <w:ind w:left="720" w:hanging="360"/>
+      </w:pPr>
+      <w:rPr>
+        <w:rFonts w:ascii="Symbol" w:hAnsi="Symbol" w:hint="default"/>
+      </w:rPr>
+    </w:lvl>
+    <w:lvl w:ilvl="1" w:tplc="04090003" w:tentative="1">
+      <w:start w:val="1"/>
+      <w:numFmt w:val="bullet"/>
+      <w:lvlText w:val="o"/>
+      <w:lvlJc w:val="left"/>
+      <w:pPr>
+        <w:ind w:left="1440" w:hanging="360"/>
+      </w:pPr>
+      <w:rPr>
+        <w:rFonts w:ascii="Courier New" w:hAnsi="Courier New" w:cs="Courier New" w:hint="default"/>
+      </w:rPr>
+    </w:lvl>
+    <w:lvl w:ilvl="2" w:tplc="04090005" w:tentative="1">
+      <w:start w:val="1"/>
+      <w:numFmt w:val="bullet"/>
+      <w:lvlText w:val=""/>
+      <w:lvlJc w:val="left"/>
+      <w:pPr>
+        <w:ind w:left="2160" w:hanging="360"/>
+      </w:pPr>
+      <w:rPr>
+        <w:rFonts w:ascii="Wingdings" w:hAnsi="Wingdings" w:hint="default"/>
+      </w:rPr>
+    </w:lvl>
+    <w:lvl w:ilvl="3" w:tplc="04090001" w:tentative="1">
+      <w:start w:val="1"/>
+      <w:numFmt w:val="bullet"/>
+      <w:lvlText w:val=""/>
+      <w:lvlJc w:val="left"/>
+      <w:pPr>
+        <w:ind w:left="2880" w:hanging="360"/>
+      </w:pPr>
+      <w:rPr>
+        <w:rFonts w:ascii="Symbol" w:hAnsi="Symbol" w:hint="default"/>
+      </w:rPr>
+    </w:lvl>
+    <w:lvl w:ilvl="4" w:tplc="04090003" w:tentative="1">
+      <w:start w:val="1"/>
+      <w:numFmt w:val="bullet"/>
+      <w:lvlText w:val="o"/>
+      <w:lvlJc w:val="left"/>
+      <w:pPr>
+        <w:ind w:left="3600" w:hanging="360"/>
+      </w:pPr>
+      <w:rPr>
+        <w:rFonts w:ascii="Courier New" w:hAnsi="Courier New" w:cs="Courier New" w:hint="default"/>
+      </w:rPr>
+    </w:lvl>
+    <w:lvl w:ilvl="5" w:tplc="04090005" w:tentative="1">
+      <w:start w:val="1"/>
+      <w:numFmt w:val="bullet"/>
+      <w:lvlText w:val=""/>
+      <w:lvlJc w:val="left"/>
+      <w:pPr>
+        <w:ind w:left="4320" w:hanging="360"/>
+      </w:pPr>
+      <w:rPr>
+        <w:rFonts w:ascii="Wingdings" w:hAnsi="Wingdings" w:hint="default"/>
+      </w:rPr>
+    </w:lvl>
+    <w:lvl w:ilvl="6" w:tplc="04090001" w:tentative="1">
+      <w:start w:val="1"/>
+      <w:numFmt w:val="bullet"/>
+      <w:lvlText w:val=""/>
+      <w:lvlJc w:val="left"/>
+      <w:pPr>
+        <w:ind w:left="5040" w:hanging="360"/>
+      </w:pPr>
+      <w:rPr>
+        <w:rFonts w:ascii="Symbol" w:hAnsi="Symbol" w:hint="default"/>
+      </w:rPr>
+    </w:lvl>
+    <w:lvl w:ilvl="7" w:tplc="04090003" w:tentative="1">
+      <w:start w:val="1"/>
+      <w:numFmt w:val="bullet"/>
+      <w:lvlText w:val="o"/>
+      <w:lvlJc w:val="left"/>
+      <w:pPr>
+        <w:ind w:left="5760" w:hanging="360"/>
+      </w:pPr>
+      <w:rPr>
+        <w:rFonts w:ascii="Courier New" w:hAnsi="Courier New" w:cs="Courier New" w:hint="default"/>
+      </w:rPr>
+    </w:lvl>
+    <w:lvl w:ilvl="8" w:tplc="04090005" w:tentative="1">
+      <w:start w:val="1"/>
+      <w:numFmt w:val="bullet"/>
+      <w:lvlText w:val=""/>
+      <w:lvlJc w:val="left"/>
+      <w:pPr>
+        <w:ind w:left="6480" w:hanging="360"/>
+      </w:pPr>
+      <w:rPr>
+        <w:rFonts w:ascii="Wingdings" w:hAnsi="Wingdings" w:hint="default"/>
+      </w:rPr>
+    </w:lvl>
+  </w:abstractNum>
+  <w:num w:numId="1" w16cid:durableId="957371085">
+    <w:abstractNumId w:val="0"/>
+  </w:num>
+</w:numbering>
 </file>
 
 <file path=word/styles.xml><?xml version="1.0" encoding="utf-8"?>
@@ -5445,6 +6419,17 @@
       <w:u w:val="single"/>
     </w:rPr>
   </w:style>
+  <w:style w:type="paragraph" w:styleId="ListParagraph">
+    <w:name w:val="List Paragraph"/>
+    <w:basedOn w:val="Normal"/>
+    <w:uiPriority w:val="34"/>
+    <w:qFormat/>
+    <w:rsid w:val="006B42C6"/>
+    <w:pPr>
+      <w:ind w:left="720"/>
+      <w:contextualSpacing/>
+    </w:pPr>
+  </w:style>
 </w:styles>
 </file>
 
